--- a/Doc1.docx
+++ b/Doc1.docx
@@ -5,6 +5,738 @@
     <w:p>
       <w:bookmarkStart w:id="0" w:name="_GoBack"/>
       <w:bookmarkEnd w:id="0"/>
+      <w:r>
+        <w:rPr>
+          <w:noProof/>
+        </w:rPr>
+        <mc:AlternateContent>
+          <mc:Choice Requires="wps">
+            <w:drawing>
+              <wp:anchor distT="45720" distB="45720" distL="114300" distR="114300" simplePos="0" relativeHeight="251708416" behindDoc="0" locked="0" layoutInCell="1" allowOverlap="1" wp14:anchorId="32964B18" wp14:editId="4ACB9D07">
+                <wp:simplePos x="0" y="0"/>
+                <wp:positionH relativeFrom="column">
+                  <wp:posOffset>6381750</wp:posOffset>
+                </wp:positionH>
+                <wp:positionV relativeFrom="paragraph">
+                  <wp:posOffset>4481830</wp:posOffset>
+                </wp:positionV>
+                <wp:extent cx="514350" cy="304800"/>
+                <wp:effectExtent l="0" t="0" r="0" b="0"/>
+                <wp:wrapSquare wrapText="bothSides"/>
+                <wp:docPr id="8" name="Text Box 2"/>
+                <wp:cNvGraphicFramePr>
+                  <a:graphicFrameLocks xmlns:a="http://schemas.openxmlformats.org/drawingml/2006/main"/>
+                </wp:cNvGraphicFramePr>
+                <a:graphic xmlns:a="http://schemas.openxmlformats.org/drawingml/2006/main">
+                  <a:graphicData uri="http://schemas.microsoft.com/office/word/2010/wordprocessingShape">
+                    <wps:wsp>
+                      <wps:cNvSpPr txBox="1">
+                        <a:spLocks noChangeArrowheads="1"/>
+                      </wps:cNvSpPr>
+                      <wps:spPr bwMode="auto">
+                        <a:xfrm>
+                          <a:off x="0" y="0"/>
+                          <a:ext cx="514350" cy="304800"/>
+                        </a:xfrm>
+                        <a:prstGeom prst="rect">
+                          <a:avLst/>
+                        </a:prstGeom>
+                        <a:noFill/>
+                        <a:ln w="9525">
+                          <a:noFill/>
+                          <a:miter lim="800000"/>
+                          <a:headEnd/>
+                          <a:tailEnd/>
+                        </a:ln>
+                      </wps:spPr>
+                      <wps:txbx>
+                        <w:txbxContent>
+                          <w:p>
+                            <w:pPr>
+                              <w:rPr>
+                                <w:sz w:val="28"/>
+                                <w:szCs w:val="28"/>
+                              </w:rPr>
+                            </w:pPr>
+                            <w:r>
+                              <w:rPr>
+                                <w:sz w:val="28"/>
+                                <w:szCs w:val="28"/>
+                              </w:rPr>
+                              <w:t>0</w:t>
+                            </w:r>
+                            <w:r>
+                              <w:rPr>
+                                <w:sz w:val="28"/>
+                                <w:szCs w:val="28"/>
+                              </w:rPr>
+                              <w:t>.</w:t>
+                            </w:r>
+                            <w:r>
+                              <w:rPr>
+                                <w:sz w:val="28"/>
+                                <w:szCs w:val="28"/>
+                              </w:rPr>
+                              <w:t>09</w:t>
+                            </w:r>
+                          </w:p>
+                        </w:txbxContent>
+                      </wps:txbx>
+                      <wps:bodyPr rot="0" vert="horz" wrap="square" lIns="91440" tIns="45720" rIns="91440" bIns="45720" anchor="t" anchorCtr="0">
+                        <a:noAutofit/>
+                      </wps:bodyPr>
+                    </wps:wsp>
+                  </a:graphicData>
+                </a:graphic>
+                <wp14:sizeRelH relativeFrom="margin">
+                  <wp14:pctWidth>0</wp14:pctWidth>
+                </wp14:sizeRelH>
+                <wp14:sizeRelV relativeFrom="margin">
+                  <wp14:pctHeight>0</wp14:pctHeight>
+                </wp14:sizeRelV>
+              </wp:anchor>
+            </w:drawing>
+          </mc:Choice>
+          <mc:Fallback>
+            <w:pict>
+              <v:shapetype w14:anchorId="32964B18" id="_x0000_t202" coordsize="21600,21600" o:spt="202" path="m,l,21600r21600,l21600,xe">
+                <v:stroke joinstyle="miter"/>
+                <v:path gradientshapeok="t" o:connecttype="rect"/>
+              </v:shapetype>
+              <v:shape id="Text Box 2" o:spid="_x0000_s1026" type="#_x0000_t202" style="position:absolute;margin-left:502.5pt;margin-top:352.9pt;width:40.5pt;height:24pt;z-index:251708416;visibility:visible;mso-wrap-style:square;mso-width-percent:0;mso-height-percent:0;mso-wrap-distance-left:9pt;mso-wrap-distance-top:3.6pt;mso-wrap-distance-right:9pt;mso-wrap-distance-bottom:3.6pt;mso-position-horizontal:absolute;mso-position-horizontal-relative:text;mso-position-vertical:absolute;mso-position-vertical-relative:text;mso-width-percent:0;mso-height-percent:0;mso-width-relative:margin;mso-height-relative:margin;v-text-anchor:top" o:gfxdata="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" filled="f" stroked="f">
+                <v:textbox>
+                  <w:txbxContent>
+                    <w:p>
+                      <w:pPr>
+                        <w:rPr>
+                          <w:sz w:val="28"/>
+                          <w:szCs w:val="28"/>
+                        </w:rPr>
+                      </w:pPr>
+                      <w:r>
+                        <w:rPr>
+                          <w:sz w:val="28"/>
+                          <w:szCs w:val="28"/>
+                        </w:rPr>
+                        <w:t>0</w:t>
+                      </w:r>
+                      <w:r>
+                        <w:rPr>
+                          <w:sz w:val="28"/>
+                          <w:szCs w:val="28"/>
+                        </w:rPr>
+                        <w:t>.</w:t>
+                      </w:r>
+                      <w:r>
+                        <w:rPr>
+                          <w:sz w:val="28"/>
+                          <w:szCs w:val="28"/>
+                        </w:rPr>
+                        <w:t>09</w:t>
+                      </w:r>
+                    </w:p>
+                  </w:txbxContent>
+                </v:textbox>
+                <w10:wrap type="square"/>
+              </v:shape>
+            </w:pict>
+          </mc:Fallback>
+        </mc:AlternateContent>
+      </w:r>
+      <w:r>
+        <w:rPr>
+          <w:noProof/>
+        </w:rPr>
+        <mc:AlternateContent>
+          <mc:Choice Requires="wps">
+            <w:drawing>
+              <wp:anchor distT="0" distB="0" distL="114300" distR="114300" simplePos="0" relativeHeight="251710464" behindDoc="0" locked="0" layoutInCell="1" allowOverlap="1" wp14:anchorId="17AF3AE7" wp14:editId="387363B2">
+                <wp:simplePos x="0" y="0"/>
+                <wp:positionH relativeFrom="column">
+                  <wp:posOffset>5867400</wp:posOffset>
+                </wp:positionH>
+                <wp:positionV relativeFrom="paragraph">
+                  <wp:posOffset>4076700</wp:posOffset>
+                </wp:positionV>
+                <wp:extent cx="28575" cy="428625"/>
+                <wp:effectExtent l="38100" t="0" r="638175" b="85725"/>
+                <wp:wrapNone/>
+                <wp:docPr id="9" name="Connector: Elbow 9"/>
+                <wp:cNvGraphicFramePr/>
+                <a:graphic xmlns:a="http://schemas.openxmlformats.org/drawingml/2006/main">
+                  <a:graphicData uri="http://schemas.microsoft.com/office/word/2010/wordprocessingShape">
+                    <wps:wsp>
+                      <wps:cNvCnPr/>
+                      <wps:spPr>
+                        <a:xfrm flipH="1">
+                          <a:off x="0" y="0"/>
+                          <a:ext cx="28575" cy="428625"/>
+                        </a:xfrm>
+                        <a:prstGeom prst="bentConnector3">
+                          <a:avLst>
+                            <a:gd name="adj1" fmla="val -2116665"/>
+                          </a:avLst>
+                        </a:prstGeom>
+                        <a:ln>
+                          <a:solidFill>
+                            <a:schemeClr val="tx1"/>
+                          </a:solidFill>
+                          <a:tailEnd type="triangle"/>
+                        </a:ln>
+                      </wps:spPr>
+                      <wps:style>
+                        <a:lnRef idx="1">
+                          <a:schemeClr val="accent2"/>
+                        </a:lnRef>
+                        <a:fillRef idx="0">
+                          <a:schemeClr val="accent2"/>
+                        </a:fillRef>
+                        <a:effectRef idx="0">
+                          <a:schemeClr val="accent2"/>
+                        </a:effectRef>
+                        <a:fontRef idx="minor">
+                          <a:schemeClr val="tx1"/>
+                        </a:fontRef>
+                      </wps:style>
+                      <wps:bodyPr/>
+                    </wps:wsp>
+                  </a:graphicData>
+                </a:graphic>
+              </wp:anchor>
+            </w:drawing>
+          </mc:Choice>
+          <mc:Fallback>
+            <w:pict>
+              <v:shapetype w14:anchorId="05781875" id="_x0000_t34" coordsize="21600,21600" o:spt="34" o:oned="t" adj="10800" path="m,l@0,0@0,21600,21600,21600e" filled="f">
+                <v:stroke joinstyle="miter"/>
+                <v:formulas>
+                  <v:f eqn="val #0"/>
+                </v:formulas>
+                <v:path arrowok="t" fillok="f" o:connecttype="none"/>
+                <v:handles>
+                  <v:h position="#0,center"/>
+                </v:handles>
+                <o:lock v:ext="edit" shapetype="t"/>
+              </v:shapetype>
+              <v:shape id="Connector: Elbow 9" o:spid="_x0000_s1026" type="#_x0000_t34" style="position:absolute;margin-left:462pt;margin-top:321pt;width:2.25pt;height:33.75pt;flip:x;z-index:251710464;visibility:visible;mso-wrap-style:square;mso-wrap-distance-left:9pt;mso-wrap-distance-top:0;mso-wrap-distance-right:9pt;mso-wrap-distance-bottom:0;mso-position-horizontal:absolute;mso-position-horizontal-relative:text;mso-position-vertical:absolute;mso-position-vertical-relative:text" o:gfxdata="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" adj="-457200" strokecolor="black [3213]" strokeweight=".5pt">
+                <v:stroke endarrow="block"/>
+              </v:shape>
+            </w:pict>
+          </mc:Fallback>
+        </mc:AlternateContent>
+      </w:r>
+      <w:r>
+        <w:rPr>
+          <w:noProof/>
+        </w:rPr>
+        <mc:AlternateContent>
+          <mc:Choice Requires="wps">
+            <w:drawing>
+              <wp:anchor distT="45720" distB="45720" distL="114300" distR="114300" simplePos="0" relativeHeight="251706368" behindDoc="0" locked="0" layoutInCell="1" allowOverlap="1" wp14:anchorId="32964B18" wp14:editId="4ACB9D07">
+                <wp:simplePos x="0" y="0"/>
+                <wp:positionH relativeFrom="column">
+                  <wp:posOffset>495300</wp:posOffset>
+                </wp:positionH>
+                <wp:positionV relativeFrom="paragraph">
+                  <wp:posOffset>4370070</wp:posOffset>
+                </wp:positionV>
+                <wp:extent cx="514350" cy="304800"/>
+                <wp:effectExtent l="0" t="0" r="0" b="0"/>
+                <wp:wrapSquare wrapText="bothSides"/>
+                <wp:docPr id="7" name="Text Box 2"/>
+                <wp:cNvGraphicFramePr>
+                  <a:graphicFrameLocks xmlns:a="http://schemas.openxmlformats.org/drawingml/2006/main"/>
+                </wp:cNvGraphicFramePr>
+                <a:graphic xmlns:a="http://schemas.openxmlformats.org/drawingml/2006/main">
+                  <a:graphicData uri="http://schemas.microsoft.com/office/word/2010/wordprocessingShape">
+                    <wps:wsp>
+                      <wps:cNvSpPr txBox="1">
+                        <a:spLocks noChangeArrowheads="1"/>
+                      </wps:cNvSpPr>
+                      <wps:spPr bwMode="auto">
+                        <a:xfrm>
+                          <a:off x="0" y="0"/>
+                          <a:ext cx="514350" cy="304800"/>
+                        </a:xfrm>
+                        <a:prstGeom prst="rect">
+                          <a:avLst/>
+                        </a:prstGeom>
+                        <a:noFill/>
+                        <a:ln w="9525">
+                          <a:noFill/>
+                          <a:miter lim="800000"/>
+                          <a:headEnd/>
+                          <a:tailEnd/>
+                        </a:ln>
+                      </wps:spPr>
+                      <wps:txbx>
+                        <w:txbxContent>
+                          <w:p>
+                            <w:pPr>
+                              <w:rPr>
+                                <w:sz w:val="28"/>
+                                <w:szCs w:val="28"/>
+                              </w:rPr>
+                            </w:pPr>
+                            <w:r>
+                              <w:rPr>
+                                <w:sz w:val="28"/>
+                                <w:szCs w:val="28"/>
+                              </w:rPr>
+                              <w:t>0</w:t>
+                            </w:r>
+                            <w:r>
+                              <w:rPr>
+                                <w:sz w:val="28"/>
+                                <w:szCs w:val="28"/>
+                              </w:rPr>
+                              <w:t>.</w:t>
+                            </w:r>
+                            <w:r>
+                              <w:rPr>
+                                <w:sz w:val="28"/>
+                                <w:szCs w:val="28"/>
+                              </w:rPr>
+                              <w:t>2</w:t>
+                            </w:r>
+                          </w:p>
+                        </w:txbxContent>
+                      </wps:txbx>
+                      <wps:bodyPr rot="0" vert="horz" wrap="square" lIns="91440" tIns="45720" rIns="91440" bIns="45720" anchor="t" anchorCtr="0">
+                        <a:noAutofit/>
+                      </wps:bodyPr>
+                    </wps:wsp>
+                  </a:graphicData>
+                </a:graphic>
+                <wp14:sizeRelH relativeFrom="margin">
+                  <wp14:pctWidth>0</wp14:pctWidth>
+                </wp14:sizeRelH>
+                <wp14:sizeRelV relativeFrom="margin">
+                  <wp14:pctHeight>0</wp14:pctHeight>
+                </wp14:sizeRelV>
+              </wp:anchor>
+            </w:drawing>
+          </mc:Choice>
+          <mc:Fallback>
+            <w:pict>
+              <v:shape w14:anchorId="32964B18" id="_x0000_s1027" type="#_x0000_t202" style="position:absolute;margin-left:39pt;margin-top:344.1pt;width:40.5pt;height:24pt;z-index:251706368;visibility:visible;mso-wrap-style:square;mso-width-percent:0;mso-height-percent:0;mso-wrap-distance-left:9pt;mso-wrap-distance-top:3.6pt;mso-wrap-distance-right:9pt;mso-wrap-distance-bottom:3.6pt;mso-position-horizontal:absolute;mso-position-horizontal-relative:text;mso-position-vertical:absolute;mso-position-vertical-relative:text;mso-width-percent:0;mso-height-percent:0;mso-width-relative:margin;mso-height-relative:margin;v-text-anchor:top" o:gfxdata="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" filled="f" stroked="f">
+                <v:textbox>
+                  <w:txbxContent>
+                    <w:p>
+                      <w:pPr>
+                        <w:rPr>
+                          <w:sz w:val="28"/>
+                          <w:szCs w:val="28"/>
+                        </w:rPr>
+                      </w:pPr>
+                      <w:r>
+                        <w:rPr>
+                          <w:sz w:val="28"/>
+                          <w:szCs w:val="28"/>
+                        </w:rPr>
+                        <w:t>0</w:t>
+                      </w:r>
+                      <w:r>
+                        <w:rPr>
+                          <w:sz w:val="28"/>
+                          <w:szCs w:val="28"/>
+                        </w:rPr>
+                        <w:t>.</w:t>
+                      </w:r>
+                      <w:r>
+                        <w:rPr>
+                          <w:sz w:val="28"/>
+                          <w:szCs w:val="28"/>
+                        </w:rPr>
+                        <w:t>2</w:t>
+                      </w:r>
+                    </w:p>
+                  </w:txbxContent>
+                </v:textbox>
+                <w10:wrap type="square"/>
+              </v:shape>
+            </w:pict>
+          </mc:Fallback>
+        </mc:AlternateContent>
+      </w:r>
+      <w:r>
+        <w:rPr>
+          <w:noProof/>
+        </w:rPr>
+        <mc:AlternateContent>
+          <mc:Choice Requires="wps">
+            <w:drawing>
+              <wp:anchor distT="45720" distB="45720" distL="114300" distR="114300" simplePos="0" relativeHeight="251704320" behindDoc="0" locked="0" layoutInCell="1" allowOverlap="1" wp14:anchorId="32964B18" wp14:editId="4ACB9D07">
+                <wp:simplePos x="0" y="0"/>
+                <wp:positionH relativeFrom="column">
+                  <wp:posOffset>2781300</wp:posOffset>
+                </wp:positionH>
+                <wp:positionV relativeFrom="paragraph">
+                  <wp:posOffset>2436495</wp:posOffset>
+                </wp:positionV>
+                <wp:extent cx="514350" cy="304800"/>
+                <wp:effectExtent l="0" t="0" r="0" b="0"/>
+                <wp:wrapSquare wrapText="bothSides"/>
+                <wp:docPr id="6" name="Text Box 2"/>
+                <wp:cNvGraphicFramePr>
+                  <a:graphicFrameLocks xmlns:a="http://schemas.openxmlformats.org/drawingml/2006/main"/>
+                </wp:cNvGraphicFramePr>
+                <a:graphic xmlns:a="http://schemas.openxmlformats.org/drawingml/2006/main">
+                  <a:graphicData uri="http://schemas.microsoft.com/office/word/2010/wordprocessingShape">
+                    <wps:wsp>
+                      <wps:cNvSpPr txBox="1">
+                        <a:spLocks noChangeArrowheads="1"/>
+                      </wps:cNvSpPr>
+                      <wps:spPr bwMode="auto">
+                        <a:xfrm>
+                          <a:off x="0" y="0"/>
+                          <a:ext cx="514350" cy="304800"/>
+                        </a:xfrm>
+                        <a:prstGeom prst="rect">
+                          <a:avLst/>
+                        </a:prstGeom>
+                        <a:noFill/>
+                        <a:ln w="9525">
+                          <a:noFill/>
+                          <a:miter lim="800000"/>
+                          <a:headEnd/>
+                          <a:tailEnd/>
+                        </a:ln>
+                      </wps:spPr>
+                      <wps:txbx>
+                        <w:txbxContent>
+                          <w:p>
+                            <w:pPr>
+                              <w:rPr>
+                                <w:sz w:val="28"/>
+                                <w:szCs w:val="28"/>
+                              </w:rPr>
+                            </w:pPr>
+                            <w:r>
+                              <w:rPr>
+                                <w:sz w:val="28"/>
+                                <w:szCs w:val="28"/>
+                              </w:rPr>
+                              <w:t>0</w:t>
+                            </w:r>
+                            <w:r>
+                              <w:rPr>
+                                <w:sz w:val="28"/>
+                                <w:szCs w:val="28"/>
+                              </w:rPr>
+                              <w:t>.3</w:t>
+                            </w:r>
+                            <w:r>
+                              <w:rPr>
+                                <w:sz w:val="28"/>
+                                <w:szCs w:val="28"/>
+                              </w:rPr>
+                              <w:t>9</w:t>
+                            </w:r>
+                          </w:p>
+                        </w:txbxContent>
+                      </wps:txbx>
+                      <wps:bodyPr rot="0" vert="horz" wrap="square" lIns="91440" tIns="45720" rIns="91440" bIns="45720" anchor="t" anchorCtr="0">
+                        <a:noAutofit/>
+                      </wps:bodyPr>
+                    </wps:wsp>
+                  </a:graphicData>
+                </a:graphic>
+                <wp14:sizeRelH relativeFrom="margin">
+                  <wp14:pctWidth>0</wp14:pctWidth>
+                </wp14:sizeRelH>
+                <wp14:sizeRelV relativeFrom="margin">
+                  <wp14:pctHeight>0</wp14:pctHeight>
+                </wp14:sizeRelV>
+              </wp:anchor>
+            </w:drawing>
+          </mc:Choice>
+          <mc:Fallback>
+            <w:pict>
+              <v:shape w14:anchorId="32964B18" id="_x0000_s1028" type="#_x0000_t202" style="position:absolute;margin-left:219pt;margin-top:191.85pt;width:40.5pt;height:24pt;z-index:251704320;visibility:visible;mso-wrap-style:square;mso-width-percent:0;mso-height-percent:0;mso-wrap-distance-left:9pt;mso-wrap-distance-top:3.6pt;mso-wrap-distance-right:9pt;mso-wrap-distance-bottom:3.6pt;mso-position-horizontal:absolute;mso-position-horizontal-relative:text;mso-position-vertical:absolute;mso-position-vertical-relative:text;mso-width-percent:0;mso-height-percent:0;mso-width-relative:margin;mso-height-relative:margin;v-text-anchor:top" o:gfxdata="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" filled="f" stroked="f">
+                <v:textbox>
+                  <w:txbxContent>
+                    <w:p>
+                      <w:pPr>
+                        <w:rPr>
+                          <w:sz w:val="28"/>
+                          <w:szCs w:val="28"/>
+                        </w:rPr>
+                      </w:pPr>
+                      <w:r>
+                        <w:rPr>
+                          <w:sz w:val="28"/>
+                          <w:szCs w:val="28"/>
+                        </w:rPr>
+                        <w:t>0</w:t>
+                      </w:r>
+                      <w:r>
+                        <w:rPr>
+                          <w:sz w:val="28"/>
+                          <w:szCs w:val="28"/>
+                        </w:rPr>
+                        <w:t>.3</w:t>
+                      </w:r>
+                      <w:r>
+                        <w:rPr>
+                          <w:sz w:val="28"/>
+                          <w:szCs w:val="28"/>
+                        </w:rPr>
+                        <w:t>9</w:t>
+                      </w:r>
+                    </w:p>
+                  </w:txbxContent>
+                </v:textbox>
+                <w10:wrap type="square"/>
+              </v:shape>
+            </w:pict>
+          </mc:Fallback>
+        </mc:AlternateContent>
+      </w:r>
+      <w:r>
+        <w:rPr>
+          <w:noProof/>
+        </w:rPr>
+        <mc:AlternateContent>
+          <mc:Choice Requires="wps">
+            <w:drawing>
+              <wp:anchor distT="45720" distB="45720" distL="114300" distR="114300" simplePos="0" relativeHeight="251702272" behindDoc="0" locked="0" layoutInCell="1" allowOverlap="1" wp14:anchorId="32964B18" wp14:editId="4ACB9D07">
+                <wp:simplePos x="0" y="0"/>
+                <wp:positionH relativeFrom="column">
+                  <wp:posOffset>3409950</wp:posOffset>
+                </wp:positionH>
+                <wp:positionV relativeFrom="paragraph">
+                  <wp:posOffset>3848100</wp:posOffset>
+                </wp:positionV>
+                <wp:extent cx="514350" cy="304800"/>
+                <wp:effectExtent l="0" t="0" r="0" b="0"/>
+                <wp:wrapSquare wrapText="bothSides"/>
+                <wp:docPr id="5" name="Text Box 2"/>
+                <wp:cNvGraphicFramePr>
+                  <a:graphicFrameLocks xmlns:a="http://schemas.openxmlformats.org/drawingml/2006/main"/>
+                </wp:cNvGraphicFramePr>
+                <a:graphic xmlns:a="http://schemas.openxmlformats.org/drawingml/2006/main">
+                  <a:graphicData uri="http://schemas.microsoft.com/office/word/2010/wordprocessingShape">
+                    <wps:wsp>
+                      <wps:cNvSpPr txBox="1">
+                        <a:spLocks noChangeArrowheads="1"/>
+                      </wps:cNvSpPr>
+                      <wps:spPr bwMode="auto">
+                        <a:xfrm>
+                          <a:off x="0" y="0"/>
+                          <a:ext cx="514350" cy="304800"/>
+                        </a:xfrm>
+                        <a:prstGeom prst="rect">
+                          <a:avLst/>
+                        </a:prstGeom>
+                        <a:noFill/>
+                        <a:ln w="9525">
+                          <a:noFill/>
+                          <a:miter lim="800000"/>
+                          <a:headEnd/>
+                          <a:tailEnd/>
+                        </a:ln>
+                      </wps:spPr>
+                      <wps:txbx>
+                        <w:txbxContent>
+                          <w:p>
+                            <w:pPr>
+                              <w:rPr>
+                                <w:sz w:val="28"/>
+                                <w:szCs w:val="28"/>
+                              </w:rPr>
+                            </w:pPr>
+                            <w:r>
+                              <w:rPr>
+                                <w:sz w:val="28"/>
+                                <w:szCs w:val="28"/>
+                              </w:rPr>
+                              <w:t>0</w:t>
+                            </w:r>
+                            <w:r>
+                              <w:rPr>
+                                <w:sz w:val="28"/>
+                                <w:szCs w:val="28"/>
+                              </w:rPr>
+                              <w:t>.</w:t>
+                            </w:r>
+                            <w:r>
+                              <w:rPr>
+                                <w:sz w:val="28"/>
+                                <w:szCs w:val="28"/>
+                              </w:rPr>
+                              <w:t>41</w:t>
+                            </w:r>
+                          </w:p>
+                        </w:txbxContent>
+                      </wps:txbx>
+                      <wps:bodyPr rot="0" vert="horz" wrap="square" lIns="91440" tIns="45720" rIns="91440" bIns="45720" anchor="t" anchorCtr="0">
+                        <a:noAutofit/>
+                      </wps:bodyPr>
+                    </wps:wsp>
+                  </a:graphicData>
+                </a:graphic>
+                <wp14:sizeRelH relativeFrom="margin">
+                  <wp14:pctWidth>0</wp14:pctWidth>
+                </wp14:sizeRelH>
+                <wp14:sizeRelV relativeFrom="margin">
+                  <wp14:pctHeight>0</wp14:pctHeight>
+                </wp14:sizeRelV>
+              </wp:anchor>
+            </w:drawing>
+          </mc:Choice>
+          <mc:Fallback>
+            <w:pict>
+              <v:shape w14:anchorId="32964B18" id="_x0000_s1029" type="#_x0000_t202" style="position:absolute;margin-left:268.5pt;margin-top:303pt;width:40.5pt;height:24pt;z-index:251702272;visibility:visible;mso-wrap-style:square;mso-width-percent:0;mso-height-percent:0;mso-wrap-distance-left:9pt;mso-wrap-distance-top:3.6pt;mso-wrap-distance-right:9pt;mso-wrap-distance-bottom:3.6pt;mso-position-horizontal:absolute;mso-position-horizontal-relative:text;mso-position-vertical:absolute;mso-position-vertical-relative:text;mso-width-percent:0;mso-height-percent:0;mso-width-relative:margin;mso-height-relative:margin;v-text-anchor:top" o:gfxdata="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" filled="f" stroked="f">
+                <v:textbox>
+                  <w:txbxContent>
+                    <w:p>
+                      <w:pPr>
+                        <w:rPr>
+                          <w:sz w:val="28"/>
+                          <w:szCs w:val="28"/>
+                        </w:rPr>
+                      </w:pPr>
+                      <w:r>
+                        <w:rPr>
+                          <w:sz w:val="28"/>
+                          <w:szCs w:val="28"/>
+                        </w:rPr>
+                        <w:t>0</w:t>
+                      </w:r>
+                      <w:r>
+                        <w:rPr>
+                          <w:sz w:val="28"/>
+                          <w:szCs w:val="28"/>
+                        </w:rPr>
+                        <w:t>.</w:t>
+                      </w:r>
+                      <w:r>
+                        <w:rPr>
+                          <w:sz w:val="28"/>
+                          <w:szCs w:val="28"/>
+                        </w:rPr>
+                        <w:t>41</w:t>
+                      </w:r>
+                    </w:p>
+                  </w:txbxContent>
+                </v:textbox>
+                <w10:wrap type="square"/>
+              </v:shape>
+            </w:pict>
+          </mc:Fallback>
+        </mc:AlternateContent>
+      </w:r>
+      <w:r>
+        <w:rPr>
+          <w:noProof/>
+        </w:rPr>
+        <mc:AlternateContent>
+          <mc:Choice Requires="wps">
+            <w:drawing>
+              <wp:anchor distT="45720" distB="45720" distL="114300" distR="114300" simplePos="0" relativeHeight="251700224" behindDoc="0" locked="0" layoutInCell="1" allowOverlap="1" wp14:anchorId="62FD9DA9" wp14:editId="369650E9">
+                <wp:simplePos x="0" y="0"/>
+                <wp:positionH relativeFrom="column">
+                  <wp:posOffset>2114550</wp:posOffset>
+                </wp:positionH>
+                <wp:positionV relativeFrom="paragraph">
+                  <wp:posOffset>1914525</wp:posOffset>
+                </wp:positionV>
+                <wp:extent cx="447675" cy="304800"/>
+                <wp:effectExtent l="0" t="0" r="28575" b="19050"/>
+                <wp:wrapSquare wrapText="bothSides"/>
+                <wp:docPr id="4" name="Text Box 2"/>
+                <wp:cNvGraphicFramePr>
+                  <a:graphicFrameLocks xmlns:a="http://schemas.openxmlformats.org/drawingml/2006/main"/>
+                </wp:cNvGraphicFramePr>
+                <a:graphic xmlns:a="http://schemas.openxmlformats.org/drawingml/2006/main">
+                  <a:graphicData uri="http://schemas.microsoft.com/office/word/2010/wordprocessingShape">
+                    <wps:wsp>
+                      <wps:cNvSpPr txBox="1">
+                        <a:spLocks noChangeArrowheads="1"/>
+                      </wps:cNvSpPr>
+                      <wps:spPr bwMode="auto">
+                        <a:xfrm>
+                          <a:off x="0" y="0"/>
+                          <a:ext cx="447675" cy="304800"/>
+                        </a:xfrm>
+                        <a:prstGeom prst="rect">
+                          <a:avLst/>
+                        </a:prstGeom>
+                        <a:solidFill>
+                          <a:srgbClr val="FFFFFF"/>
+                        </a:solidFill>
+                        <a:ln w="9525">
+                          <a:solidFill>
+                            <a:schemeClr val="bg1"/>
+                          </a:solidFill>
+                          <a:miter lim="800000"/>
+                          <a:headEnd/>
+                          <a:tailEnd/>
+                        </a:ln>
+                      </wps:spPr>
+                      <wps:txbx>
+                        <w:txbxContent>
+                          <w:p>
+                            <w:pPr>
+                              <w:rPr>
+                                <w:sz w:val="28"/>
+                                <w:szCs w:val="28"/>
+                              </w:rPr>
+                            </w:pPr>
+                            <w:r>
+                              <w:rPr>
+                                <w:sz w:val="28"/>
+                                <w:szCs w:val="28"/>
+                              </w:rPr>
+                              <w:t>0.5</w:t>
+                            </w:r>
+                          </w:p>
+                        </w:txbxContent>
+                      </wps:txbx>
+                      <wps:bodyPr rot="0" vert="horz" wrap="square" lIns="91440" tIns="45720" rIns="91440" bIns="45720" anchor="t" anchorCtr="0">
+                        <a:noAutofit/>
+                      </wps:bodyPr>
+                    </wps:wsp>
+                  </a:graphicData>
+                </a:graphic>
+                <wp14:sizeRelH relativeFrom="margin">
+                  <wp14:pctWidth>0</wp14:pctWidth>
+                </wp14:sizeRelH>
+                <wp14:sizeRelV relativeFrom="margin">
+                  <wp14:pctHeight>0</wp14:pctHeight>
+                </wp14:sizeRelV>
+              </wp:anchor>
+            </w:drawing>
+          </mc:Choice>
+          <mc:Fallback>
+            <w:pict>
+              <v:shape w14:anchorId="62FD9DA9" id="_x0000_s1030" type="#_x0000_t202" style="position:absolute;margin-left:166.5pt;margin-top:150.75pt;width:35.25pt;height:24pt;z-index:251700224;visibility:visible;mso-wrap-style:square;mso-width-percent:0;mso-height-percent:0;mso-wrap-distance-left:9pt;mso-wrap-distance-top:3.6pt;mso-wrap-distance-right:9pt;mso-wrap-distance-bottom:3.6pt;mso-position-horizontal:absolute;mso-position-horizontal-relative:text;mso-position-vertical:absolute;mso-position-vertical-relative:text;mso-width-percent:0;mso-height-percent:0;mso-width-relative:margin;mso-height-relative:margin;v-text-anchor:top" o:gfxdata="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" strokecolor="white [3212]">
+                <v:textbox>
+                  <w:txbxContent>
+                    <w:p>
+                      <w:pPr>
+                        <w:rPr>
+                          <w:sz w:val="28"/>
+                          <w:szCs w:val="28"/>
+                        </w:rPr>
+                      </w:pPr>
+                      <w:r>
+                        <w:rPr>
+                          <w:sz w:val="28"/>
+                          <w:szCs w:val="28"/>
+                        </w:rPr>
+                        <w:t>0.5</w:t>
+                      </w:r>
+                    </w:p>
+                  </w:txbxContent>
+                </v:textbox>
+                <w10:wrap type="square"/>
+              </v:shape>
+            </w:pict>
+          </mc:Fallback>
+        </mc:AlternateContent>
+      </w:r>
       <w:r>
         <w:rPr>
           <w:noProof/>
@@ -316,11 +1048,7 @@
           </mc:Choice>
           <mc:Fallback>
             <w:pict>
-              <v:shapetype w14:anchorId="4651BC4E" id="_x0000_t202" coordsize="21600,21600" o:spt="202" path="m,l,21600r21600,l21600,xe">
-                <v:stroke joinstyle="miter"/>
-                <v:path gradientshapeok="t" o:connecttype="rect"/>
-              </v:shapetype>
-              <v:shape id="Text Box 2" o:spid="_x0000_s1026" type="#_x0000_t202" style="position:absolute;margin-left:129.75pt;margin-top:287.85pt;width:26.25pt;height:35.25pt;z-index:251681792;visibility:visible;mso-wrap-style:square;mso-width-percent:0;mso-height-percent:0;mso-wrap-distance-left:9pt;mso-wrap-distance-top:3.6pt;mso-wrap-distance-right:9pt;mso-wrap-distance-bottom:3.6pt;mso-position-horizontal:absolute;mso-position-horizontal-relative:text;mso-position-vertical:absolute;mso-position-vertical-relative:text;mso-width-percent:0;mso-height-percent:0;mso-width-relative:margin;mso-height-relative:margin;v-text-anchor:top" o:gfxdata="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" strokecolor="white [3212]">
+              <v:shape w14:anchorId="4651BC4E" id="_x0000_s1031" type="#_x0000_t202" style="position:absolute;margin-left:129.75pt;margin-top:287.85pt;width:26.25pt;height:35.25pt;z-index:251681792;visibility:visible;mso-wrap-style:square;mso-width-percent:0;mso-height-percent:0;mso-wrap-distance-left:9pt;mso-wrap-distance-top:3.6pt;mso-wrap-distance-right:9pt;mso-wrap-distance-bottom:3.6pt;mso-position-horizontal:absolute;mso-position-horizontal-relative:text;mso-position-vertical:absolute;mso-position-vertical-relative:text;mso-width-percent:0;mso-height-percent:0;mso-width-relative:margin;mso-height-relative:margin;v-text-anchor:top" o:gfxdata="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" strokecolor="white [3212]">
                 <v:textbox>
                   <w:txbxContent>
                     <w:p>
@@ -699,14 +1427,7 @@
                                 <w:sz w:val="28"/>
                                 <w:szCs w:val="28"/>
                               </w:rPr>
-                              <w:t>.</w:t>
-                            </w:r>
-                            <w:r>
-                              <w:rPr>
-                                <w:sz w:val="28"/>
-                                <w:szCs w:val="28"/>
-                              </w:rPr>
-                              <w:t>3</w:t>
+                              <w:t>.3</w:t>
                             </w:r>
                           </w:p>
                         </w:txbxContent>
@@ -728,7 +1449,7 @@
           </mc:Choice>
           <mc:Fallback>
             <w:pict>
-              <v:shape w14:anchorId="72F75083" id="_x0000_s1027" type="#_x0000_t202" style="position:absolute;margin-left:265.5pt;margin-top:350.25pt;width:40.5pt;height:24pt;z-index:251693056;visibility:visible;mso-wrap-style:square;mso-width-percent:0;mso-height-percent:0;mso-wrap-distance-left:9pt;mso-wrap-distance-top:3.6pt;mso-wrap-distance-right:9pt;mso-wrap-distance-bottom:3.6pt;mso-position-horizontal:absolute;mso-position-horizontal-relative:text;mso-position-vertical:absolute;mso-position-vertical-relative:text;mso-width-percent:0;mso-height-percent:0;mso-width-relative:margin;mso-height-relative:margin;v-text-anchor:top" o:gfxdata="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" filled="f" stroked="f">
+              <v:shape w14:anchorId="72F75083" id="_x0000_s1032" type="#_x0000_t202" style="position:absolute;margin-left:265.5pt;margin-top:350.25pt;width:40.5pt;height:24pt;z-index:251693056;visibility:visible;mso-wrap-style:square;mso-width-percent:0;mso-height-percent:0;mso-wrap-distance-left:9pt;mso-wrap-distance-top:3.6pt;mso-wrap-distance-right:9pt;mso-wrap-distance-bottom:3.6pt;mso-position-horizontal:absolute;mso-position-horizontal-relative:text;mso-position-vertical:absolute;mso-position-vertical-relative:text;mso-width-percent:0;mso-height-percent:0;mso-width-relative:margin;mso-height-relative:margin;v-text-anchor:top" o:gfxdata="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" filled="f" stroked="f">
                 <v:textbox>
                   <w:txbxContent>
                     <w:p>
@@ -750,14 +1471,7 @@
                           <w:sz w:val="28"/>
                           <w:szCs w:val="28"/>
                         </w:rPr>
-                        <w:t>.</w:t>
-                      </w:r>
-                      <w:r>
-                        <w:rPr>
-                          <w:sz w:val="28"/>
-                          <w:szCs w:val="28"/>
-                        </w:rPr>
-                        <w:t>3</w:t>
+                        <w:t>.3</w:t>
                       </w:r>
                     </w:p>
                   </w:txbxContent>
@@ -859,7 +1573,7 @@
           </mc:Choice>
           <mc:Fallback>
             <w:pict>
-              <v:shape w14:anchorId="0AA01B29" id="_x0000_s1028" type="#_x0000_t202" style="position:absolute;margin-left:324pt;margin-top:195.75pt;width:40.5pt;height:24pt;z-index:251689984;visibility:visible;mso-wrap-style:square;mso-width-percent:0;mso-height-percent:0;mso-wrap-distance-left:9pt;mso-wrap-distance-top:3.6pt;mso-wrap-distance-right:9pt;mso-wrap-distance-bottom:3.6pt;mso-position-horizontal:absolute;mso-position-horizontal-relative:text;mso-position-vertical:absolute;mso-position-vertical-relative:text;mso-width-percent:0;mso-height-percent:0;mso-width-relative:margin;mso-height-relative:margin;v-text-anchor:top" o:gfxdata="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" strokecolor="white [3212]">
+              <v:shape w14:anchorId="0AA01B29" id="_x0000_s1033" type="#_x0000_t202" style="position:absolute;margin-left:324pt;margin-top:195.75pt;width:40.5pt;height:24pt;z-index:251689984;visibility:visible;mso-wrap-style:square;mso-width-percent:0;mso-height-percent:0;mso-wrap-distance-left:9pt;mso-wrap-distance-top:3.6pt;mso-wrap-distance-right:9pt;mso-wrap-distance-bottom:3.6pt;mso-position-horizontal:absolute;mso-position-horizontal-relative:text;mso-position-vertical:absolute;mso-position-vertical-relative:text;mso-width-percent:0;mso-height-percent:0;mso-width-relative:margin;mso-height-relative:margin;v-text-anchor:top" o:gfxdata="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" strokecolor="white [3212]">
                 <v:textbox>
                   <w:txbxContent>
                     <w:p>
@@ -976,7 +1690,7 @@
           </mc:Choice>
           <mc:Fallback>
             <w:pict>
-              <v:shape w14:anchorId="5F5F4247" id="_x0000_s1029" type="#_x0000_t202" style="position:absolute;margin-left:391.5pt;margin-top:156pt;width:35.25pt;height:24pt;z-index:251684864;visibility:visible;mso-wrap-style:square;mso-width-percent:0;mso-height-percent:0;mso-wrap-distance-left:9pt;mso-wrap-distance-top:3.6pt;mso-wrap-distance-right:9pt;mso-wrap-distance-bottom:3.6pt;mso-position-horizontal:absolute;mso-position-horizontal-relative:text;mso-position-vertical:absolute;mso-position-vertical-relative:text;mso-width-percent:0;mso-height-percent:0;mso-width-relative:margin;mso-height-relative:margin;v-text-anchor:top" o:gfxdata="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" strokecolor="white [3212]">
+              <v:shape w14:anchorId="5F5F4247" id="_x0000_s1034" type="#_x0000_t202" style="position:absolute;margin-left:391.5pt;margin-top:156pt;width:35.25pt;height:24pt;z-index:251684864;visibility:visible;mso-wrap-style:square;mso-width-percent:0;mso-height-percent:0;mso-wrap-distance-left:9pt;mso-wrap-distance-top:3.6pt;mso-wrap-distance-right:9pt;mso-wrap-distance-bottom:3.6pt;mso-position-horizontal:absolute;mso-position-horizontal-relative:text;mso-position-vertical:absolute;mso-position-vertical-relative:text;mso-width-percent:0;mso-height-percent:0;mso-width-relative:margin;mso-height-relative:margin;v-text-anchor:top" o:gfxdata="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" strokecolor="white [3212]">
                 <v:textbox>
                   <w:txbxContent>
                     <w:p>
@@ -1086,7 +1800,7 @@
           </mc:Choice>
           <mc:Fallback>
             <w:pict>
-              <v:shape id="_x0000_s1030" type="#_x0000_t202" style="position:absolute;margin-left:314.25pt;margin-top:6pt;width:26.25pt;height:35.25pt;z-index:251677696;visibility:visible;mso-wrap-style:square;mso-width-percent:0;mso-height-percent:0;mso-wrap-distance-left:9pt;mso-wrap-distance-top:3.6pt;mso-wrap-distance-right:9pt;mso-wrap-distance-bottom:3.6pt;mso-position-horizontal:absolute;mso-position-horizontal-relative:text;mso-position-vertical:absolute;mso-position-vertical-relative:text;mso-width-percent:0;mso-height-percent:0;mso-width-relative:margin;mso-height-relative:margin;v-text-anchor:top" o:gfxdata="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" strokecolor="white [3212]">
+              <v:shape id="_x0000_s1035" type="#_x0000_t202" style="position:absolute;margin-left:314.25pt;margin-top:6pt;width:26.25pt;height:35.25pt;z-index:251677696;visibility:visible;mso-wrap-style:square;mso-width-percent:0;mso-height-percent:0;mso-wrap-distance-left:9pt;mso-wrap-distance-top:3.6pt;mso-wrap-distance-right:9pt;mso-wrap-distance-bottom:3.6pt;mso-position-horizontal:absolute;mso-position-horizontal-relative:text;mso-position-vertical:absolute;mso-position-vertical-relative:text;mso-width-percent:0;mso-height-percent:0;mso-width-relative:margin;mso-height-relative:margin;v-text-anchor:top" o:gfxdata="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" strokecolor="white [3212]">
                 <v:textbox>
                   <w:txbxContent>
                     <w:p>
@@ -1196,7 +1910,7 @@
           </mc:Choice>
           <mc:Fallback>
             <w:pict>
-              <v:shape w14:anchorId="4651BC4E" id="_x0000_s1031" type="#_x0000_t202" style="position:absolute;margin-left:480pt;margin-top:291.75pt;width:26.25pt;height:35.25pt;z-index:251679744;visibility:visible;mso-wrap-style:square;mso-width-percent:0;mso-height-percent:0;mso-wrap-distance-left:9pt;mso-wrap-distance-top:3.6pt;mso-wrap-distance-right:9pt;mso-wrap-distance-bottom:3.6pt;mso-position-horizontal:absolute;mso-position-horizontal-relative:margin;mso-position-vertical:absolute;mso-position-vertical-relative:text;mso-width-percent:0;mso-height-percent:0;mso-width-relative:margin;mso-height-relative:margin;v-text-anchor:top" o:gfxdata="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" strokecolor="white [3212]">
+              <v:shape w14:anchorId="4651BC4E" id="_x0000_s1036" type="#_x0000_t202" style="position:absolute;margin-left:480pt;margin-top:291.75pt;width:26.25pt;height:35.25pt;z-index:251679744;visibility:visible;mso-wrap-style:square;mso-width-percent:0;mso-height-percent:0;mso-wrap-distance-left:9pt;mso-wrap-distance-top:3.6pt;mso-wrap-distance-right:9pt;mso-wrap-distance-bottom:3.6pt;mso-position-horizontal:absolute;mso-position-horizontal-relative:margin;mso-position-vertical:absolute;mso-position-vertical-relative:text;mso-width-percent:0;mso-height-percent:0;mso-width-relative:margin;mso-height-relative:margin;v-text-anchor:top" o:gfxdata="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" strokecolor="white [3212]">
                 <v:textbox>
                   <w:txbxContent>
                     <w:p>
@@ -1864,7 +2578,7 @@
   <w:style w:type="paragraph" w:default="1" w:styleId="Normal">
     <w:name w:val="Normal"/>
     <w:qFormat/>
-    <w:rsid w:val="006B0E09"/>
+    <w:rsid w:val="00B629D6"/>
   </w:style>
   <w:style w:type="character" w:default="1" w:styleId="DefaultParagraphFont">
     <w:name w:val="Default Paragraph Font"/>
@@ -2196,7 +2910,7 @@
 </file>
 
 <file path=customXml/itemProps1.xml><?xml version="1.0" encoding="utf-8"?>
-<ds:datastoreItem xmlns:ds="http://schemas.openxmlformats.org/officeDocument/2006/customXml" ds:itemID="{F40432D3-1FCE-4995-8DAA-2012D19EA469}">
+<ds:datastoreItem xmlns:ds="http://schemas.openxmlformats.org/officeDocument/2006/customXml" ds:itemID="{164F9546-EA6C-4B6A-BBBE-757357BE34AA}">
   <ds:schemaRefs>
     <ds:schemaRef ds:uri="http://schemas.openxmlformats.org/officeDocument/2006/bibliography"/>
   </ds:schemaRefs>

--- a/Doc1.docx
+++ b/Doc1.docx
@@ -3,8 +3,120 @@
 <w:document xmlns:wpc="http://schemas.microsoft.com/office/word/2010/wordprocessingCanvas" xmlns:cx="http://schemas.microsoft.com/office/drawing/2014/chartex" xmlns:cx1="http://schemas.microsoft.com/office/drawing/2015/9/8/chartex" xmlns:cx2="http://schemas.microsoft.com/office/drawing/2015/10/21/chartex" xmlns:cx3="http://schemas.microsoft.com/office/drawing/2016/5/9/chartex" xmlns:cx4="http://schemas.microsoft.com/office/drawing/2016/5/10/chartex" xmlns:cx5="http://schemas.microsoft.com/office/drawing/2016/5/11/chartex" xmlns:cx6="http://schemas.microsoft.com/office/drawing/2016/5/12/chartex" xmlns:cx7="http://schemas.microsoft.com/office/drawing/2016/5/13/chartex" xmlns:cx8="http://schemas.microsoft.com/office/drawing/2016/5/14/chartex" xmlns:mc="http://schemas.openxmlformats.org/markup-compatibility/2006" xmlns:aink="http://schemas.microsoft.com/office/drawing/2016/ink" xmlns:am3d="http://schemas.microsoft.com/office/drawing/2017/model3d" xmlns:o="urn:schemas-microsoft-com:office:office" xmlns:r="http://schemas.openxmlformats.org/officeDocument/2006/relationships" xmlns:m="http://schemas.openxmlformats.org/officeDocument/2006/math" xmlns:v="urn:schemas-microsoft-com:vml" xmlns:wp14="http://schemas.microsoft.com/office/word/2010/wordprocessingDrawing" xmlns:wp="http://schemas.openxmlformats.org/drawingml/2006/wordprocessingDrawing" xmlns:w10="urn:schemas-microsoft-com:office:word" xmlns:w="http://schemas.openxmlformats.org/wordprocessingml/2006/main" xmlns:w14="http://schemas.microsoft.com/office/word/2010/wordml" xmlns:w15="http://schemas.microsoft.com/office/word/2012/wordml" xmlns:w16cid="http://schemas.microsoft.com/office/word/2016/wordml/cid" xmlns:w16se="http://schemas.microsoft.com/office/word/2015/wordml/symex" xmlns:wpg="http://schemas.microsoft.com/office/word/2010/wordprocessingGroup" xmlns:wpi="http://schemas.microsoft.com/office/word/2010/wordprocessingInk" xmlns:wne="http://schemas.microsoft.com/office/word/2006/wordml" xmlns:wps="http://schemas.microsoft.com/office/word/2010/wordprocessingShape" mc:Ignorable="w14 w15 w16se w16cid wp14">
   <w:body>
     <w:p>
-      <w:bookmarkStart w:id="0" w:name="_GoBack"/>
-      <w:bookmarkEnd w:id="0"/>
+      <w:r>
+        <w:rPr>
+          <w:noProof/>
+        </w:rPr>
+        <mc:AlternateContent>
+          <mc:Choice Requires="wps">
+            <w:drawing>
+              <wp:anchor distT="45720" distB="45720" distL="114300" distR="114300" simplePos="0" relativeHeight="251677696" behindDoc="0" locked="0" layoutInCell="1" allowOverlap="1">
+                <wp:simplePos x="0" y="0"/>
+                <wp:positionH relativeFrom="column">
+                  <wp:posOffset>3981450</wp:posOffset>
+                </wp:positionH>
+                <wp:positionV relativeFrom="paragraph">
+                  <wp:posOffset>123825</wp:posOffset>
+                </wp:positionV>
+                <wp:extent cx="333375" cy="447675"/>
+                <wp:effectExtent l="0" t="0" r="28575" b="28575"/>
+                <wp:wrapSquare wrapText="bothSides"/>
+                <wp:docPr id="217" name="Text Box 2"/>
+                <wp:cNvGraphicFramePr>
+                  <a:graphicFrameLocks xmlns:a="http://schemas.openxmlformats.org/drawingml/2006/main"/>
+                </wp:cNvGraphicFramePr>
+                <a:graphic xmlns:a="http://schemas.openxmlformats.org/drawingml/2006/main">
+                  <a:graphicData uri="http://schemas.microsoft.com/office/word/2010/wordprocessingShape">
+                    <wps:wsp>
+                      <wps:cNvSpPr txBox="1">
+                        <a:spLocks noChangeArrowheads="1"/>
+                      </wps:cNvSpPr>
+                      <wps:spPr bwMode="auto">
+                        <a:xfrm>
+                          <a:off x="0" y="0"/>
+                          <a:ext cx="333375" cy="447675"/>
+                        </a:xfrm>
+                        <a:prstGeom prst="rect">
+                          <a:avLst/>
+                        </a:prstGeom>
+                        <a:solidFill>
+                          <a:srgbClr val="FFFFFF"/>
+                        </a:solidFill>
+                        <a:ln w="9525">
+                          <a:solidFill>
+                            <a:schemeClr val="bg1"/>
+                          </a:solidFill>
+                          <a:miter lim="800000"/>
+                          <a:headEnd/>
+                          <a:tailEnd/>
+                        </a:ln>
+                      </wps:spPr>
+                      <wps:txbx>
+                        <w:txbxContent>
+                          <w:p>
+                            <w:pPr>
+                              <w:rPr>
+                                <w:sz w:val="44"/>
+                                <w:szCs w:val="44"/>
+                              </w:rPr>
+                            </w:pPr>
+                            <w:r>
+                              <w:rPr>
+                                <w:sz w:val="44"/>
+                                <w:szCs w:val="44"/>
+                              </w:rPr>
+                              <w:t>0</w:t>
+                            </w:r>
+                          </w:p>
+                        </w:txbxContent>
+                      </wps:txbx>
+                      <wps:bodyPr rot="0" vert="horz" wrap="square" lIns="91440" tIns="45720" rIns="91440" bIns="45720" anchor="t" anchorCtr="0">
+                        <a:noAutofit/>
+                      </wps:bodyPr>
+                    </wps:wsp>
+                  </a:graphicData>
+                </a:graphic>
+                <wp14:sizeRelH relativeFrom="margin">
+                  <wp14:pctWidth>0</wp14:pctWidth>
+                </wp14:sizeRelH>
+                <wp14:sizeRelV relativeFrom="margin">
+                  <wp14:pctHeight>0</wp14:pctHeight>
+                </wp14:sizeRelV>
+              </wp:anchor>
+            </w:drawing>
+          </mc:Choice>
+          <mc:Fallback>
+            <w:pict>
+              <v:shapetype id="_x0000_t202" coordsize="21600,21600" o:spt="202" path="m,l,21600r21600,l21600,xe">
+                <v:stroke joinstyle="miter"/>
+                <v:path gradientshapeok="t" o:connecttype="rect"/>
+              </v:shapetype>
+              <v:shape id="Text Box 2" o:spid="_x0000_s1026" type="#_x0000_t202" style="position:absolute;margin-left:313.5pt;margin-top:9.75pt;width:26.25pt;height:35.25pt;z-index:251677696;visibility:visible;mso-wrap-style:square;mso-width-percent:0;mso-height-percent:0;mso-wrap-distance-left:9pt;mso-wrap-distance-top:3.6pt;mso-wrap-distance-right:9pt;mso-wrap-distance-bottom:3.6pt;mso-position-horizontal:absolute;mso-position-horizontal-relative:text;mso-position-vertical:absolute;mso-position-vertical-relative:text;mso-width-percent:0;mso-height-percent:0;mso-width-relative:margin;mso-height-relative:margin;v-text-anchor:top" o:gfxdata="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" strokecolor="white [3212]">
+                <v:textbox>
+                  <w:txbxContent>
+                    <w:p>
+                      <w:pPr>
+                        <w:rPr>
+                          <w:sz w:val="44"/>
+                          <w:szCs w:val="44"/>
+                        </w:rPr>
+                      </w:pPr>
+                      <w:r>
+                        <w:rPr>
+                          <w:sz w:val="44"/>
+                          <w:szCs w:val="44"/>
+                        </w:rPr>
+                        <w:t>0</w:t>
+                      </w:r>
+                    </w:p>
+                  </w:txbxContent>
+                </v:textbox>
+                <w10:wrap type="square"/>
+              </v:shape>
+            </w:pict>
+          </mc:Fallback>
+        </mc:AlternateContent>
+      </w:r>
       <w:r>
         <w:rPr>
           <w:noProof/>
@@ -70,14 +182,7 @@
                                 <w:sz w:val="28"/>
                                 <w:szCs w:val="28"/>
                               </w:rPr>
-                              <w:t>.</w:t>
-                            </w:r>
-                            <w:r>
-                              <w:rPr>
-                                <w:sz w:val="28"/>
-                                <w:szCs w:val="28"/>
-                              </w:rPr>
-                              <w:t>09</w:t>
+                              <w:t>.09</w:t>
                             </w:r>
                           </w:p>
                         </w:txbxContent>
@@ -99,11 +204,7 @@
           </mc:Choice>
           <mc:Fallback>
             <w:pict>
-              <v:shapetype w14:anchorId="32964B18" id="_x0000_t202" coordsize="21600,21600" o:spt="202" path="m,l,21600r21600,l21600,xe">
-                <v:stroke joinstyle="miter"/>
-                <v:path gradientshapeok="t" o:connecttype="rect"/>
-              </v:shapetype>
-              <v:shape id="Text Box 2" o:spid="_x0000_s1026" type="#_x0000_t202" style="position:absolute;margin-left:502.5pt;margin-top:352.9pt;width:40.5pt;height:24pt;z-index:251708416;visibility:visible;mso-wrap-style:square;mso-width-percent:0;mso-height-percent:0;mso-wrap-distance-left:9pt;mso-wrap-distance-top:3.6pt;mso-wrap-distance-right:9pt;mso-wrap-distance-bottom:3.6pt;mso-position-horizontal:absolute;mso-position-horizontal-relative:text;mso-position-vertical:absolute;mso-position-vertical-relative:text;mso-width-percent:0;mso-height-percent:0;mso-width-relative:margin;mso-height-relative:margin;v-text-anchor:top" o:gfxdata="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" filled="f" stroked="f">
+              <v:shape w14:anchorId="32964B18" id="_x0000_s1027" type="#_x0000_t202" style="position:absolute;margin-left:502.5pt;margin-top:352.9pt;width:40.5pt;height:24pt;z-index:251708416;visibility:visible;mso-wrap-style:square;mso-width-percent:0;mso-height-percent:0;mso-wrap-distance-left:9pt;mso-wrap-distance-top:3.6pt;mso-wrap-distance-right:9pt;mso-wrap-distance-bottom:3.6pt;mso-position-horizontal:absolute;mso-position-horizontal-relative:text;mso-position-vertical:absolute;mso-position-vertical-relative:text;mso-width-percent:0;mso-height-percent:0;mso-width-relative:margin;mso-height-relative:margin;v-text-anchor:top" o:gfxdata="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" filled="f" stroked="f">
                 <v:textbox>
                   <w:txbxContent>
                     <w:p>
@@ -125,14 +226,7 @@
                           <w:sz w:val="28"/>
                           <w:szCs w:val="28"/>
                         </w:rPr>
-                        <w:t>.</w:t>
-                      </w:r>
-                      <w:r>
-                        <w:rPr>
-                          <w:sz w:val="28"/>
-                          <w:szCs w:val="28"/>
-                        </w:rPr>
-                        <w:t>09</w:t>
+                        <w:t>.09</w:t>
                       </w:r>
                     </w:p>
                   </w:txbxContent>
@@ -290,14 +384,7 @@
                                 <w:sz w:val="28"/>
                                 <w:szCs w:val="28"/>
                               </w:rPr>
-                              <w:t>.</w:t>
-                            </w:r>
-                            <w:r>
-                              <w:rPr>
-                                <w:sz w:val="28"/>
-                                <w:szCs w:val="28"/>
-                              </w:rPr>
-                              <w:t>2</w:t>
+                              <w:t>.2</w:t>
                             </w:r>
                           </w:p>
                         </w:txbxContent>
@@ -319,7 +406,7 @@
           </mc:Choice>
           <mc:Fallback>
             <w:pict>
-              <v:shape w14:anchorId="32964B18" id="_x0000_s1027" type="#_x0000_t202" style="position:absolute;margin-left:39pt;margin-top:344.1pt;width:40.5pt;height:24pt;z-index:251706368;visibility:visible;mso-wrap-style:square;mso-width-percent:0;mso-height-percent:0;mso-wrap-distance-left:9pt;mso-wrap-distance-top:3.6pt;mso-wrap-distance-right:9pt;mso-wrap-distance-bottom:3.6pt;mso-position-horizontal:absolute;mso-position-horizontal-relative:text;mso-position-vertical:absolute;mso-position-vertical-relative:text;mso-width-percent:0;mso-height-percent:0;mso-width-relative:margin;mso-height-relative:margin;v-text-anchor:top" o:gfxdata="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" filled="f" stroked="f">
+              <v:shape w14:anchorId="32964B18" id="_x0000_s1028" type="#_x0000_t202" style="position:absolute;margin-left:39pt;margin-top:344.1pt;width:40.5pt;height:24pt;z-index:251706368;visibility:visible;mso-wrap-style:square;mso-width-percent:0;mso-height-percent:0;mso-wrap-distance-left:9pt;mso-wrap-distance-top:3.6pt;mso-wrap-distance-right:9pt;mso-wrap-distance-bottom:3.6pt;mso-position-horizontal:absolute;mso-position-horizontal-relative:text;mso-position-vertical:absolute;mso-position-vertical-relative:text;mso-width-percent:0;mso-height-percent:0;mso-width-relative:margin;mso-height-relative:margin;v-text-anchor:top" o:gfxdata="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" filled="f" stroked="f">
                 <v:textbox>
                   <w:txbxContent>
                     <w:p>
@@ -341,14 +428,7 @@
                           <w:sz w:val="28"/>
                           <w:szCs w:val="28"/>
                         </w:rPr>
-                        <w:t>.</w:t>
-                      </w:r>
-                      <w:r>
-                        <w:rPr>
-                          <w:sz w:val="28"/>
-                          <w:szCs w:val="28"/>
-                        </w:rPr>
-                        <w:t>2</w:t>
+                        <w:t>.2</w:t>
                       </w:r>
                     </w:p>
                   </w:txbxContent>
@@ -424,14 +504,7 @@
                                 <w:sz w:val="28"/>
                                 <w:szCs w:val="28"/>
                               </w:rPr>
-                              <w:t>.3</w:t>
-                            </w:r>
-                            <w:r>
-                              <w:rPr>
-                                <w:sz w:val="28"/>
-                                <w:szCs w:val="28"/>
-                              </w:rPr>
-                              <w:t>9</w:t>
+                              <w:t>.39</w:t>
                             </w:r>
                           </w:p>
                         </w:txbxContent>
@@ -453,7 +526,7 @@
           </mc:Choice>
           <mc:Fallback>
             <w:pict>
-              <v:shape w14:anchorId="32964B18" id="_x0000_s1028" type="#_x0000_t202" style="position:absolute;margin-left:219pt;margin-top:191.85pt;width:40.5pt;height:24pt;z-index:251704320;visibility:visible;mso-wrap-style:square;mso-width-percent:0;mso-height-percent:0;mso-wrap-distance-left:9pt;mso-wrap-distance-top:3.6pt;mso-wrap-distance-right:9pt;mso-wrap-distance-bottom:3.6pt;mso-position-horizontal:absolute;mso-position-horizontal-relative:text;mso-position-vertical:absolute;mso-position-vertical-relative:text;mso-width-percent:0;mso-height-percent:0;mso-width-relative:margin;mso-height-relative:margin;v-text-anchor:top" o:gfxdata="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" filled="f" stroked="f">
+              <v:shape w14:anchorId="32964B18" id="_x0000_s1029" type="#_x0000_t202" style="position:absolute;margin-left:219pt;margin-top:191.85pt;width:40.5pt;height:24pt;z-index:251704320;visibility:visible;mso-wrap-style:square;mso-width-percent:0;mso-height-percent:0;mso-wrap-distance-left:9pt;mso-wrap-distance-top:3.6pt;mso-wrap-distance-right:9pt;mso-wrap-distance-bottom:3.6pt;mso-position-horizontal:absolute;mso-position-horizontal-relative:text;mso-position-vertical:absolute;mso-position-vertical-relative:text;mso-width-percent:0;mso-height-percent:0;mso-width-relative:margin;mso-height-relative:margin;v-text-anchor:top" o:gfxdata="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" filled="f" stroked="f">
                 <v:textbox>
                   <w:txbxContent>
                     <w:p>
@@ -475,14 +548,7 @@
                           <w:sz w:val="28"/>
                           <w:szCs w:val="28"/>
                         </w:rPr>
-                        <w:t>.3</w:t>
-                      </w:r>
-                      <w:r>
-                        <w:rPr>
-                          <w:sz w:val="28"/>
-                          <w:szCs w:val="28"/>
-                        </w:rPr>
-                        <w:t>9</w:t>
+                        <w:t>.39</w:t>
                       </w:r>
                     </w:p>
                   </w:txbxContent>
@@ -558,14 +624,7 @@
                                 <w:sz w:val="28"/>
                                 <w:szCs w:val="28"/>
                               </w:rPr>
-                              <w:t>.</w:t>
-                            </w:r>
-                            <w:r>
-                              <w:rPr>
-                                <w:sz w:val="28"/>
-                                <w:szCs w:val="28"/>
-                              </w:rPr>
-                              <w:t>41</w:t>
+                              <w:t>.41</w:t>
                             </w:r>
                           </w:p>
                         </w:txbxContent>
@@ -587,7 +646,7 @@
           </mc:Choice>
           <mc:Fallback>
             <w:pict>
-              <v:shape w14:anchorId="32964B18" id="_x0000_s1029" type="#_x0000_t202" style="position:absolute;margin-left:268.5pt;margin-top:303pt;width:40.5pt;height:24pt;z-index:251702272;visibility:visible;mso-wrap-style:square;mso-width-percent:0;mso-height-percent:0;mso-wrap-distance-left:9pt;mso-wrap-distance-top:3.6pt;mso-wrap-distance-right:9pt;mso-wrap-distance-bottom:3.6pt;mso-position-horizontal:absolute;mso-position-horizontal-relative:text;mso-position-vertical:absolute;mso-position-vertical-relative:text;mso-width-percent:0;mso-height-percent:0;mso-width-relative:margin;mso-height-relative:margin;v-text-anchor:top" o:gfxdata="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" filled="f" stroked="f">
+              <v:shape w14:anchorId="32964B18" id="_x0000_s1030" type="#_x0000_t202" style="position:absolute;margin-left:268.5pt;margin-top:303pt;width:40.5pt;height:24pt;z-index:251702272;visibility:visible;mso-wrap-style:square;mso-width-percent:0;mso-height-percent:0;mso-wrap-distance-left:9pt;mso-wrap-distance-top:3.6pt;mso-wrap-distance-right:9pt;mso-wrap-distance-bottom:3.6pt;mso-position-horizontal:absolute;mso-position-horizontal-relative:text;mso-position-vertical:absolute;mso-position-vertical-relative:text;mso-width-percent:0;mso-height-percent:0;mso-width-relative:margin;mso-height-relative:margin;v-text-anchor:top" o:gfxdata="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" filled="f" stroked="f">
                 <v:textbox>
                   <w:txbxContent>
                     <w:p>
@@ -609,14 +668,7 @@
                           <w:sz w:val="28"/>
                           <w:szCs w:val="28"/>
                         </w:rPr>
-                        <w:t>.</w:t>
-                      </w:r>
-                      <w:r>
-                        <w:rPr>
-                          <w:sz w:val="28"/>
-                          <w:szCs w:val="28"/>
-                        </w:rPr>
-                        <w:t>41</w:t>
+                        <w:t>.41</w:t>
                       </w:r>
                     </w:p>
                   </w:txbxContent>
@@ -711,7 +763,7 @@
           </mc:Choice>
           <mc:Fallback>
             <w:pict>
-              <v:shape w14:anchorId="62FD9DA9" id="_x0000_s1030" type="#_x0000_t202" style="position:absolute;margin-left:166.5pt;margin-top:150.75pt;width:35.25pt;height:24pt;z-index:251700224;visibility:visible;mso-wrap-style:square;mso-width-percent:0;mso-height-percent:0;mso-wrap-distance-left:9pt;mso-wrap-distance-top:3.6pt;mso-wrap-distance-right:9pt;mso-wrap-distance-bottom:3.6pt;mso-position-horizontal:absolute;mso-position-horizontal-relative:text;mso-position-vertical:absolute;mso-position-vertical-relative:text;mso-width-percent:0;mso-height-percent:0;mso-width-relative:margin;mso-height-relative:margin;v-text-anchor:top" o:gfxdata="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" strokecolor="white [3212]">
+              <v:shape w14:anchorId="62FD9DA9" id="_x0000_s1031" type="#_x0000_t202" style="position:absolute;margin-left:166.5pt;margin-top:150.75pt;width:35.25pt;height:24pt;z-index:251700224;visibility:visible;mso-wrap-style:square;mso-width-percent:0;mso-height-percent:0;mso-wrap-distance-left:9pt;mso-wrap-distance-top:3.6pt;mso-wrap-distance-right:9pt;mso-wrap-distance-bottom:3.6pt;mso-position-horizontal:absolute;mso-position-horizontal-relative:text;mso-position-vertical:absolute;mso-position-vertical-relative:text;mso-width-percent:0;mso-height-percent:0;mso-width-relative:margin;mso-height-relative:margin;v-text-anchor:top" o:gfxdata="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" strokecolor="white [3212]">
                 <v:textbox>
                   <w:txbxContent>
                     <w:p>
@@ -1048,7 +1100,7 @@
           </mc:Choice>
           <mc:Fallback>
             <w:pict>
-              <v:shape w14:anchorId="4651BC4E" id="_x0000_s1031" type="#_x0000_t202" style="position:absolute;margin-left:129.75pt;margin-top:287.85pt;width:26.25pt;height:35.25pt;z-index:251681792;visibility:visible;mso-wrap-style:square;mso-width-percent:0;mso-height-percent:0;mso-wrap-distance-left:9pt;mso-wrap-distance-top:3.6pt;mso-wrap-distance-right:9pt;mso-wrap-distance-bottom:3.6pt;mso-position-horizontal:absolute;mso-position-horizontal-relative:text;mso-position-vertical:absolute;mso-position-vertical-relative:text;mso-width-percent:0;mso-height-percent:0;mso-width-relative:margin;mso-height-relative:margin;v-text-anchor:top" o:gfxdata="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" strokecolor="white [3212]">
+              <v:shape w14:anchorId="4651BC4E" id="_x0000_s1032" type="#_x0000_t202" style="position:absolute;margin-left:129.75pt;margin-top:287.85pt;width:26.25pt;height:35.25pt;z-index:251681792;visibility:visible;mso-wrap-style:square;mso-width-percent:0;mso-height-percent:0;mso-wrap-distance-left:9pt;mso-wrap-distance-top:3.6pt;mso-wrap-distance-right:9pt;mso-wrap-distance-bottom:3.6pt;mso-position-horizontal:absolute;mso-position-horizontal-relative:text;mso-position-vertical:absolute;mso-position-vertical-relative:text;mso-width-percent:0;mso-height-percent:0;mso-width-relative:margin;mso-height-relative:margin;v-text-anchor:top" o:gfxdata="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" strokecolor="white [3212]">
                 <v:textbox>
                   <w:txbxContent>
                     <w:p>
@@ -1449,7 +1501,7 @@
           </mc:Choice>
           <mc:Fallback>
             <w:pict>
-              <v:shape w14:anchorId="72F75083" id="_x0000_s1032" type="#_x0000_t202" style="position:absolute;margin-left:265.5pt;margin-top:350.25pt;width:40.5pt;height:24pt;z-index:251693056;visibility:visible;mso-wrap-style:square;mso-width-percent:0;mso-height-percent:0;mso-wrap-distance-left:9pt;mso-wrap-distance-top:3.6pt;mso-wrap-distance-right:9pt;mso-wrap-distance-bottom:3.6pt;mso-position-horizontal:absolute;mso-position-horizontal-relative:text;mso-position-vertical:absolute;mso-position-vertical-relative:text;mso-width-percent:0;mso-height-percent:0;mso-width-relative:margin;mso-height-relative:margin;v-text-anchor:top" o:gfxdata="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" filled="f" stroked="f">
+              <v:shape w14:anchorId="72F75083" id="_x0000_s1033" type="#_x0000_t202" style="position:absolute;margin-left:265.5pt;margin-top:350.25pt;width:40.5pt;height:24pt;z-index:251693056;visibility:visible;mso-wrap-style:square;mso-width-percent:0;mso-height-percent:0;mso-wrap-distance-left:9pt;mso-wrap-distance-top:3.6pt;mso-wrap-distance-right:9pt;mso-wrap-distance-bottom:3.6pt;mso-position-horizontal:absolute;mso-position-horizontal-relative:text;mso-position-vertical:absolute;mso-position-vertical-relative:text;mso-width-percent:0;mso-height-percent:0;mso-width-relative:margin;mso-height-relative:margin;v-text-anchor:top" o:gfxdata="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" filled="f" stroked="f">
                 <v:textbox>
                   <w:txbxContent>
                     <w:p>
@@ -1573,7 +1625,7 @@
           </mc:Choice>
           <mc:Fallback>
             <w:pict>
-              <v:shape w14:anchorId="0AA01B29" id="_x0000_s1033" type="#_x0000_t202" style="position:absolute;margin-left:324pt;margin-top:195.75pt;width:40.5pt;height:24pt;z-index:251689984;visibility:visible;mso-wrap-style:square;mso-width-percent:0;mso-height-percent:0;mso-wrap-distance-left:9pt;mso-wrap-distance-top:3.6pt;mso-wrap-distance-right:9pt;mso-wrap-distance-bottom:3.6pt;mso-position-horizontal:absolute;mso-position-horizontal-relative:text;mso-position-vertical:absolute;mso-position-vertical-relative:text;mso-width-percent:0;mso-height-percent:0;mso-width-relative:margin;mso-height-relative:margin;v-text-anchor:top" o:gfxdata="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" strokecolor="white [3212]">
+              <v:shape w14:anchorId="0AA01B29" id="_x0000_s1034" type="#_x0000_t202" style="position:absolute;margin-left:324pt;margin-top:195.75pt;width:40.5pt;height:24pt;z-index:251689984;visibility:visible;mso-wrap-style:square;mso-width-percent:0;mso-height-percent:0;mso-wrap-distance-left:9pt;mso-wrap-distance-top:3.6pt;mso-wrap-distance-right:9pt;mso-wrap-distance-bottom:3.6pt;mso-position-horizontal:absolute;mso-position-horizontal-relative:text;mso-position-vertical:absolute;mso-position-vertical-relative:text;mso-width-percent:0;mso-height-percent:0;mso-width-relative:margin;mso-height-relative:margin;v-text-anchor:top" o:gfxdata="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" strokecolor="white [3212]">
                 <v:textbox>
                   <w:txbxContent>
                     <w:p>
@@ -1690,7 +1742,7 @@
           </mc:Choice>
           <mc:Fallback>
             <w:pict>
-              <v:shape w14:anchorId="5F5F4247" id="_x0000_s1034" type="#_x0000_t202" style="position:absolute;margin-left:391.5pt;margin-top:156pt;width:35.25pt;height:24pt;z-index:251684864;visibility:visible;mso-wrap-style:square;mso-width-percent:0;mso-height-percent:0;mso-wrap-distance-left:9pt;mso-wrap-distance-top:3.6pt;mso-wrap-distance-right:9pt;mso-wrap-distance-bottom:3.6pt;mso-position-horizontal:absolute;mso-position-horizontal-relative:text;mso-position-vertical:absolute;mso-position-vertical-relative:text;mso-width-percent:0;mso-height-percent:0;mso-width-relative:margin;mso-height-relative:margin;v-text-anchor:top" o:gfxdata="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" strokecolor="white [3212]">
+              <v:shape w14:anchorId="5F5F4247" id="_x0000_s1035" type="#_x0000_t202" style="position:absolute;margin-left:391.5pt;margin-top:156pt;width:35.25pt;height:24pt;z-index:251684864;visibility:visible;mso-wrap-style:square;mso-width-percent:0;mso-height-percent:0;mso-wrap-distance-left:9pt;mso-wrap-distance-top:3.6pt;mso-wrap-distance-right:9pt;mso-wrap-distance-bottom:3.6pt;mso-position-horizontal:absolute;mso-position-horizontal-relative:text;mso-position-vertical:absolute;mso-position-vertical-relative:text;mso-width-percent:0;mso-height-percent:0;mso-width-relative:margin;mso-height-relative:margin;v-text-anchor:top" o:gfxdata="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" strokecolor="white [3212]">
                 <v:textbox>
                   <w:txbxContent>
                     <w:p>
@@ -1706,116 +1758,6 @@
                           <w:szCs w:val="28"/>
                         </w:rPr>
                         <w:t>0.5</w:t>
-                      </w:r>
-                    </w:p>
-                  </w:txbxContent>
-                </v:textbox>
-                <w10:wrap type="square"/>
-              </v:shape>
-            </w:pict>
-          </mc:Fallback>
-        </mc:AlternateContent>
-      </w:r>
-      <w:r>
-        <w:rPr>
-          <w:noProof/>
-        </w:rPr>
-        <mc:AlternateContent>
-          <mc:Choice Requires="wps">
-            <w:drawing>
-              <wp:anchor distT="45720" distB="45720" distL="114300" distR="114300" simplePos="0" relativeHeight="251677696" behindDoc="0" locked="0" layoutInCell="1" allowOverlap="1">
-                <wp:simplePos x="0" y="0"/>
-                <wp:positionH relativeFrom="column">
-                  <wp:posOffset>3990975</wp:posOffset>
-                </wp:positionH>
-                <wp:positionV relativeFrom="paragraph">
-                  <wp:posOffset>76200</wp:posOffset>
-                </wp:positionV>
-                <wp:extent cx="333375" cy="447675"/>
-                <wp:effectExtent l="0" t="0" r="28575" b="28575"/>
-                <wp:wrapSquare wrapText="bothSides"/>
-                <wp:docPr id="217" name="Text Box 2"/>
-                <wp:cNvGraphicFramePr>
-                  <a:graphicFrameLocks xmlns:a="http://schemas.openxmlformats.org/drawingml/2006/main"/>
-                </wp:cNvGraphicFramePr>
-                <a:graphic xmlns:a="http://schemas.openxmlformats.org/drawingml/2006/main">
-                  <a:graphicData uri="http://schemas.microsoft.com/office/word/2010/wordprocessingShape">
-                    <wps:wsp>
-                      <wps:cNvSpPr txBox="1">
-                        <a:spLocks noChangeArrowheads="1"/>
-                      </wps:cNvSpPr>
-                      <wps:spPr bwMode="auto">
-                        <a:xfrm>
-                          <a:off x="0" y="0"/>
-                          <a:ext cx="333375" cy="447675"/>
-                        </a:xfrm>
-                        <a:prstGeom prst="rect">
-                          <a:avLst/>
-                        </a:prstGeom>
-                        <a:solidFill>
-                          <a:srgbClr val="FFFFFF"/>
-                        </a:solidFill>
-                        <a:ln w="9525">
-                          <a:solidFill>
-                            <a:schemeClr val="bg1"/>
-                          </a:solidFill>
-                          <a:miter lim="800000"/>
-                          <a:headEnd/>
-                          <a:tailEnd/>
-                        </a:ln>
-                      </wps:spPr>
-                      <wps:txbx>
-                        <w:txbxContent>
-                          <w:p>
-                            <w:pPr>
-                              <w:rPr>
-                                <w:sz w:val="44"/>
-                                <w:szCs w:val="44"/>
-                              </w:rPr>
-                            </w:pPr>
-                            <w:r>
-                              <w:rPr>
-                                <w:sz w:val="44"/>
-                                <w:szCs w:val="44"/>
-                              </w:rPr>
-                              <w:t>0</w:t>
-                            </w:r>
-                          </w:p>
-                        </w:txbxContent>
-                      </wps:txbx>
-                      <wps:bodyPr rot="0" vert="horz" wrap="square" lIns="91440" tIns="45720" rIns="91440" bIns="45720" anchor="t" anchorCtr="0">
-                        <a:noAutofit/>
-                      </wps:bodyPr>
-                    </wps:wsp>
-                  </a:graphicData>
-                </a:graphic>
-                <wp14:sizeRelH relativeFrom="margin">
-                  <wp14:pctWidth>0</wp14:pctWidth>
-                </wp14:sizeRelH>
-                <wp14:sizeRelV relativeFrom="margin">
-                  <wp14:pctHeight>0</wp14:pctHeight>
-                </wp14:sizeRelV>
-              </wp:anchor>
-            </w:drawing>
-          </mc:Choice>
-          <mc:Fallback>
-            <w:pict>
-              <v:shape id="_x0000_s1035" type="#_x0000_t202" style="position:absolute;margin-left:314.25pt;margin-top:6pt;width:26.25pt;height:35.25pt;z-index:251677696;visibility:visible;mso-wrap-style:square;mso-width-percent:0;mso-height-percent:0;mso-wrap-distance-left:9pt;mso-wrap-distance-top:3.6pt;mso-wrap-distance-right:9pt;mso-wrap-distance-bottom:3.6pt;mso-position-horizontal:absolute;mso-position-horizontal-relative:text;mso-position-vertical:absolute;mso-position-vertical-relative:text;mso-width-percent:0;mso-height-percent:0;mso-width-relative:margin;mso-height-relative:margin;v-text-anchor:top" o:gfxdata="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" strokecolor="white [3212]">
-                <v:textbox>
-                  <w:txbxContent>
-                    <w:p>
-                      <w:pPr>
-                        <w:rPr>
-                          <w:sz w:val="44"/>
-                          <w:szCs w:val="44"/>
-                        </w:rPr>
-                      </w:pPr>
-                      <w:r>
-                        <w:rPr>
-                          <w:sz w:val="44"/>
-                          <w:szCs w:val="44"/>
-                        </w:rPr>
-                        <w:t>0</w:t>
                       </w:r>
                     </w:p>
                   </w:txbxContent>
@@ -2165,6 +2107,1951 @@
             <w:pict>
               <v:oval w14:anchorId="36EDA755" id="Oval 2" o:spid="_x0000_s1026" style="position:absolute;margin-left:282pt;margin-top:37.5pt;width:33pt;height:32.25pt;z-index:251661312;visibility:visible;mso-wrap-style:square;mso-wrap-distance-left:9pt;mso-wrap-distance-top:0;mso-wrap-distance-right:9pt;mso-wrap-distance-bottom:0;mso-position-horizontal:absolute;mso-position-horizontal-relative:text;mso-position-vertical:absolute;mso-position-vertical-relative:text;v-text-anchor:middle" o:gfxdata="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" fillcolor="black [3213]" strokecolor="black [3213]" strokeweight="1pt">
                 <v:stroke joinstyle="miter"/>
+              </v:oval>
+            </w:pict>
+          </mc:Fallback>
+        </mc:AlternateContent>
+      </w:r>
+    </w:p>
+    <w:p/>
+    <w:p/>
+    <w:p/>
+    <w:p/>
+    <w:p/>
+    <w:p/>
+    <w:p/>
+    <w:p/>
+    <w:p/>
+    <w:p/>
+    <w:p/>
+    <w:p/>
+    <w:p/>
+    <w:p/>
+    <w:p/>
+    <w:p/>
+    <w:p/>
+    <w:p/>
+    <w:p>
+      <w:pPr>
+        <w:tabs>
+          <w:tab w:val="left" w:pos="2085"/>
+        </w:tabs>
+      </w:pPr>
+      <w:r>
+        <w:tab/>
+      </w:r>
+    </w:p>
+    <w:p>
+      <w:pPr>
+        <w:tabs>
+          <w:tab w:val="left" w:pos="2085"/>
+        </w:tabs>
+        <w:rPr>
+          <w:rFonts w:eastAsiaTheme="minorEastAsia"/>
+          <w:sz w:val="40"/>
+          <w:szCs w:val="40"/>
+        </w:rPr>
+      </w:pPr>
+      <w:bookmarkStart w:id="0" w:name="_GoBack"/>
+      <w:bookmarkEnd w:id="0"/>
+      <w:r>
+        <w:rPr>
+          <w:noProof/>
+        </w:rPr>
+        <w:lastRenderedPageBreak/>
+        <w:drawing>
+          <wp:anchor distT="0" distB="0" distL="114300" distR="114300" simplePos="0" relativeHeight="251754496" behindDoc="1" locked="0" layoutInCell="1" allowOverlap="1" wp14:anchorId="634F6602" wp14:editId="780951C9">
+            <wp:simplePos x="0" y="0"/>
+            <wp:positionH relativeFrom="column">
+              <wp:posOffset>5067300</wp:posOffset>
+            </wp:positionH>
+            <wp:positionV relativeFrom="paragraph">
+              <wp:posOffset>1428750</wp:posOffset>
+            </wp:positionV>
+            <wp:extent cx="476250" cy="657225"/>
+            <wp:effectExtent l="0" t="0" r="0" b="9525"/>
+            <wp:wrapNone/>
+            <wp:docPr id="48" name="Picture 48"/>
+            <wp:cNvGraphicFramePr>
+              <a:graphicFrameLocks xmlns:a="http://schemas.openxmlformats.org/drawingml/2006/main" noChangeAspect="1"/>
+            </wp:cNvGraphicFramePr>
+            <a:graphic xmlns:a="http://schemas.openxmlformats.org/drawingml/2006/main">
+              <a:graphicData uri="http://schemas.openxmlformats.org/drawingml/2006/picture">
+                <pic:pic xmlns:pic="http://schemas.openxmlformats.org/drawingml/2006/picture">
+                  <pic:nvPicPr>
+                    <pic:cNvPr id="1" name=""/>
+                    <pic:cNvPicPr/>
+                  </pic:nvPicPr>
+                  <pic:blipFill>
+                    <a:blip r:embed="rId5">
+                      <a:extLst>
+                        <a:ext uri="{28A0092B-C50C-407E-A947-70E740481C1C}">
+                          <a14:useLocalDpi xmlns:a14="http://schemas.microsoft.com/office/drawing/2010/main" val="0"/>
+                        </a:ext>
+                      </a:extLst>
+                    </a:blip>
+                    <a:stretch>
+                      <a:fillRect/>
+                    </a:stretch>
+                  </pic:blipFill>
+                  <pic:spPr>
+                    <a:xfrm>
+                      <a:off x="0" y="0"/>
+                      <a:ext cx="476250" cy="657225"/>
+                    </a:xfrm>
+                    <a:prstGeom prst="rect">
+                      <a:avLst/>
+                    </a:prstGeom>
+                  </pic:spPr>
+                </pic:pic>
+              </a:graphicData>
+            </a:graphic>
+          </wp:anchor>
+        </w:drawing>
+      </w:r>
+      <w:r>
+        <w:rPr>
+          <w:noProof/>
+        </w:rPr>
+        <mc:AlternateContent>
+          <mc:Choice Requires="wps">
+            <w:drawing>
+              <wp:anchor distT="0" distB="0" distL="114300" distR="114300" simplePos="0" relativeHeight="251757568" behindDoc="0" locked="0" layoutInCell="1" allowOverlap="1" wp14:anchorId="56C25D7D" wp14:editId="79897925">
+                <wp:simplePos x="0" y="0"/>
+                <wp:positionH relativeFrom="column">
+                  <wp:posOffset>5600700</wp:posOffset>
+                </wp:positionH>
+                <wp:positionV relativeFrom="paragraph">
+                  <wp:posOffset>962025</wp:posOffset>
+                </wp:positionV>
+                <wp:extent cx="85725" cy="0"/>
+                <wp:effectExtent l="0" t="0" r="0" b="0"/>
+                <wp:wrapNone/>
+                <wp:docPr id="50" name="Straight Connector 50"/>
+                <wp:cNvGraphicFramePr/>
+                <a:graphic xmlns:a="http://schemas.openxmlformats.org/drawingml/2006/main">
+                  <a:graphicData uri="http://schemas.microsoft.com/office/word/2010/wordprocessingShape">
+                    <wps:wsp>
+                      <wps:cNvCnPr/>
+                      <wps:spPr>
+                        <a:xfrm>
+                          <a:off x="0" y="0"/>
+                          <a:ext cx="85725" cy="0"/>
+                        </a:xfrm>
+                        <a:prstGeom prst="line">
+                          <a:avLst/>
+                        </a:prstGeom>
+                      </wps:spPr>
+                      <wps:style>
+                        <a:lnRef idx="1">
+                          <a:schemeClr val="dk1"/>
+                        </a:lnRef>
+                        <a:fillRef idx="0">
+                          <a:schemeClr val="dk1"/>
+                        </a:fillRef>
+                        <a:effectRef idx="0">
+                          <a:schemeClr val="dk1"/>
+                        </a:effectRef>
+                        <a:fontRef idx="minor">
+                          <a:schemeClr val="tx1"/>
+                        </a:fontRef>
+                      </wps:style>
+                      <wps:bodyPr/>
+                    </wps:wsp>
+                  </a:graphicData>
+                </a:graphic>
+              </wp:anchor>
+            </w:drawing>
+          </mc:Choice>
+          <mc:Fallback>
+            <w:pict>
+              <v:line w14:anchorId="75700AC9" id="Straight Connector 50" o:spid="_x0000_s1026" style="position:absolute;z-index:251757568;visibility:visible;mso-wrap-style:square;mso-wrap-distance-left:9pt;mso-wrap-distance-top:0;mso-wrap-distance-right:9pt;mso-wrap-distance-bottom:0;mso-position-horizontal:absolute;mso-position-horizontal-relative:text;mso-position-vertical:absolute;mso-position-vertical-relative:text" from="441pt,75.75pt" to="447.75pt,75.75pt" o:gfxdata="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" strokecolor="black [3200]" strokeweight=".5pt">
+                <v:stroke joinstyle="miter"/>
+              </v:line>
+            </w:pict>
+          </mc:Fallback>
+        </mc:AlternateContent>
+      </w:r>
+      <w:r>
+        <w:rPr>
+          <w:noProof/>
+        </w:rPr>
+        <mc:AlternateContent>
+          <mc:Choice Requires="wps">
+            <w:drawing>
+              <wp:anchor distT="0" distB="0" distL="114300" distR="114300" simplePos="0" relativeHeight="251755520" behindDoc="0" locked="0" layoutInCell="1" allowOverlap="1">
+                <wp:simplePos x="0" y="0"/>
+                <wp:positionH relativeFrom="column">
+                  <wp:posOffset>5086350</wp:posOffset>
+                </wp:positionH>
+                <wp:positionV relativeFrom="paragraph">
+                  <wp:posOffset>1600200</wp:posOffset>
+                </wp:positionV>
+                <wp:extent cx="85725" cy="0"/>
+                <wp:effectExtent l="0" t="0" r="0" b="0"/>
+                <wp:wrapNone/>
+                <wp:docPr id="49" name="Straight Connector 49"/>
+                <wp:cNvGraphicFramePr/>
+                <a:graphic xmlns:a="http://schemas.openxmlformats.org/drawingml/2006/main">
+                  <a:graphicData uri="http://schemas.microsoft.com/office/word/2010/wordprocessingShape">
+                    <wps:wsp>
+                      <wps:cNvCnPr/>
+                      <wps:spPr>
+                        <a:xfrm>
+                          <a:off x="0" y="0"/>
+                          <a:ext cx="85725" cy="0"/>
+                        </a:xfrm>
+                        <a:prstGeom prst="line">
+                          <a:avLst/>
+                        </a:prstGeom>
+                      </wps:spPr>
+                      <wps:style>
+                        <a:lnRef idx="1">
+                          <a:schemeClr val="dk1"/>
+                        </a:lnRef>
+                        <a:fillRef idx="0">
+                          <a:schemeClr val="dk1"/>
+                        </a:fillRef>
+                        <a:effectRef idx="0">
+                          <a:schemeClr val="dk1"/>
+                        </a:effectRef>
+                        <a:fontRef idx="minor">
+                          <a:schemeClr val="tx1"/>
+                        </a:fontRef>
+                      </wps:style>
+                      <wps:bodyPr/>
+                    </wps:wsp>
+                  </a:graphicData>
+                </a:graphic>
+              </wp:anchor>
+            </w:drawing>
+          </mc:Choice>
+          <mc:Fallback>
+            <w:pict>
+              <v:line w14:anchorId="716CB1DF" id="Straight Connector 49" o:spid="_x0000_s1026" style="position:absolute;z-index:251755520;visibility:visible;mso-wrap-style:square;mso-wrap-distance-left:9pt;mso-wrap-distance-top:0;mso-wrap-distance-right:9pt;mso-wrap-distance-bottom:0;mso-position-horizontal:absolute;mso-position-horizontal-relative:text;mso-position-vertical:absolute;mso-position-vertical-relative:text" from="400.5pt,126pt" to="407.25pt,126pt" o:gfxdata="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" strokecolor="black [3200]" strokeweight=".5pt">
+                <v:stroke joinstyle="miter"/>
+              </v:line>
+            </w:pict>
+          </mc:Fallback>
+        </mc:AlternateContent>
+      </w:r>
+      <w:r>
+        <w:rPr>
+          <w:noProof/>
+        </w:rPr>
+        <w:drawing>
+          <wp:anchor distT="0" distB="0" distL="114300" distR="114300" simplePos="0" relativeHeight="251752448" behindDoc="1" locked="0" layoutInCell="1" allowOverlap="1" wp14:anchorId="634F6602" wp14:editId="780951C9">
+            <wp:simplePos x="0" y="0"/>
+            <wp:positionH relativeFrom="column">
+              <wp:posOffset>5572125</wp:posOffset>
+            </wp:positionH>
+            <wp:positionV relativeFrom="paragraph">
+              <wp:posOffset>771525</wp:posOffset>
+            </wp:positionV>
+            <wp:extent cx="476250" cy="657225"/>
+            <wp:effectExtent l="0" t="0" r="0" b="9525"/>
+            <wp:wrapNone/>
+            <wp:docPr id="47" name="Picture 47"/>
+            <wp:cNvGraphicFramePr>
+              <a:graphicFrameLocks xmlns:a="http://schemas.openxmlformats.org/drawingml/2006/main" noChangeAspect="1"/>
+            </wp:cNvGraphicFramePr>
+            <a:graphic xmlns:a="http://schemas.openxmlformats.org/drawingml/2006/main">
+              <a:graphicData uri="http://schemas.openxmlformats.org/drawingml/2006/picture">
+                <pic:pic xmlns:pic="http://schemas.openxmlformats.org/drawingml/2006/picture">
+                  <pic:nvPicPr>
+                    <pic:cNvPr id="1" name=""/>
+                    <pic:cNvPicPr/>
+                  </pic:nvPicPr>
+                  <pic:blipFill>
+                    <a:blip r:embed="rId5">
+                      <a:extLst>
+                        <a:ext uri="{28A0092B-C50C-407E-A947-70E740481C1C}">
+                          <a14:useLocalDpi xmlns:a14="http://schemas.microsoft.com/office/drawing/2010/main" val="0"/>
+                        </a:ext>
+                      </a:extLst>
+                    </a:blip>
+                    <a:stretch>
+                      <a:fillRect/>
+                    </a:stretch>
+                  </pic:blipFill>
+                  <pic:spPr>
+                    <a:xfrm>
+                      <a:off x="0" y="0"/>
+                      <a:ext cx="476250" cy="657225"/>
+                    </a:xfrm>
+                    <a:prstGeom prst="rect">
+                      <a:avLst/>
+                    </a:prstGeom>
+                  </pic:spPr>
+                </pic:pic>
+              </a:graphicData>
+            </a:graphic>
+          </wp:anchor>
+        </w:drawing>
+      </w:r>
+      <w:r>
+        <w:rPr>
+          <w:noProof/>
+        </w:rPr>
+        <w:drawing>
+          <wp:anchor distT="0" distB="0" distL="114300" distR="114300" simplePos="0" relativeHeight="251750400" behindDoc="1" locked="0" layoutInCell="1" allowOverlap="1" wp14:anchorId="634F6602" wp14:editId="780951C9">
+            <wp:simplePos x="0" y="0"/>
+            <wp:positionH relativeFrom="column">
+              <wp:posOffset>5810250</wp:posOffset>
+            </wp:positionH>
+            <wp:positionV relativeFrom="paragraph">
+              <wp:posOffset>3848100</wp:posOffset>
+            </wp:positionV>
+            <wp:extent cx="476250" cy="657225"/>
+            <wp:effectExtent l="0" t="0" r="0" b="9525"/>
+            <wp:wrapNone/>
+            <wp:docPr id="46" name="Picture 46"/>
+            <wp:cNvGraphicFramePr>
+              <a:graphicFrameLocks xmlns:a="http://schemas.openxmlformats.org/drawingml/2006/main" noChangeAspect="1"/>
+            </wp:cNvGraphicFramePr>
+            <a:graphic xmlns:a="http://schemas.openxmlformats.org/drawingml/2006/main">
+              <a:graphicData uri="http://schemas.openxmlformats.org/drawingml/2006/picture">
+                <pic:pic xmlns:pic="http://schemas.openxmlformats.org/drawingml/2006/picture">
+                  <pic:nvPicPr>
+                    <pic:cNvPr id="1" name=""/>
+                    <pic:cNvPicPr/>
+                  </pic:nvPicPr>
+                  <pic:blipFill>
+                    <a:blip r:embed="rId5">
+                      <a:extLst>
+                        <a:ext uri="{28A0092B-C50C-407E-A947-70E740481C1C}">
+                          <a14:useLocalDpi xmlns:a14="http://schemas.microsoft.com/office/drawing/2010/main" val="0"/>
+                        </a:ext>
+                      </a:extLst>
+                    </a:blip>
+                    <a:stretch>
+                      <a:fillRect/>
+                    </a:stretch>
+                  </pic:blipFill>
+                  <pic:spPr>
+                    <a:xfrm>
+                      <a:off x="0" y="0"/>
+                      <a:ext cx="476250" cy="657225"/>
+                    </a:xfrm>
+                    <a:prstGeom prst="rect">
+                      <a:avLst/>
+                    </a:prstGeom>
+                  </pic:spPr>
+                </pic:pic>
+              </a:graphicData>
+            </a:graphic>
+          </wp:anchor>
+        </w:drawing>
+      </w:r>
+      <w:r>
+        <w:rPr>
+          <w:noProof/>
+        </w:rPr>
+        <w:drawing>
+          <wp:anchor distT="0" distB="0" distL="114300" distR="114300" simplePos="0" relativeHeight="251748352" behindDoc="1" locked="0" layoutInCell="1" allowOverlap="1" wp14:anchorId="634F6602" wp14:editId="780951C9">
+            <wp:simplePos x="0" y="0"/>
+            <wp:positionH relativeFrom="column">
+              <wp:posOffset>4981575</wp:posOffset>
+            </wp:positionH>
+            <wp:positionV relativeFrom="paragraph">
+              <wp:posOffset>3305175</wp:posOffset>
+            </wp:positionV>
+            <wp:extent cx="476250" cy="657225"/>
+            <wp:effectExtent l="0" t="0" r="0" b="9525"/>
+            <wp:wrapNone/>
+            <wp:docPr id="45" name="Picture 45"/>
+            <wp:cNvGraphicFramePr>
+              <a:graphicFrameLocks xmlns:a="http://schemas.openxmlformats.org/drawingml/2006/main" noChangeAspect="1"/>
+            </wp:cNvGraphicFramePr>
+            <a:graphic xmlns:a="http://schemas.openxmlformats.org/drawingml/2006/main">
+              <a:graphicData uri="http://schemas.openxmlformats.org/drawingml/2006/picture">
+                <pic:pic xmlns:pic="http://schemas.openxmlformats.org/drawingml/2006/picture">
+                  <pic:nvPicPr>
+                    <pic:cNvPr id="1" name=""/>
+                    <pic:cNvPicPr/>
+                  </pic:nvPicPr>
+                  <pic:blipFill>
+                    <a:blip r:embed="rId5">
+                      <a:extLst>
+                        <a:ext uri="{28A0092B-C50C-407E-A947-70E740481C1C}">
+                          <a14:useLocalDpi xmlns:a14="http://schemas.microsoft.com/office/drawing/2010/main" val="0"/>
+                        </a:ext>
+                      </a:extLst>
+                    </a:blip>
+                    <a:stretch>
+                      <a:fillRect/>
+                    </a:stretch>
+                  </pic:blipFill>
+                  <pic:spPr>
+                    <a:xfrm>
+                      <a:off x="0" y="0"/>
+                      <a:ext cx="476250" cy="657225"/>
+                    </a:xfrm>
+                    <a:prstGeom prst="rect">
+                      <a:avLst/>
+                    </a:prstGeom>
+                  </pic:spPr>
+                </pic:pic>
+              </a:graphicData>
+            </a:graphic>
+          </wp:anchor>
+        </w:drawing>
+      </w:r>
+      <w:r>
+        <w:rPr>
+          <w:noProof/>
+        </w:rPr>
+        <w:drawing>
+          <wp:anchor distT="0" distB="0" distL="114300" distR="114300" simplePos="0" relativeHeight="251746304" behindDoc="1" locked="0" layoutInCell="1" allowOverlap="1" wp14:anchorId="3001B06E">
+            <wp:simplePos x="0" y="0"/>
+            <wp:positionH relativeFrom="column">
+              <wp:posOffset>2647950</wp:posOffset>
+            </wp:positionH>
+            <wp:positionV relativeFrom="paragraph">
+              <wp:posOffset>3162300</wp:posOffset>
+            </wp:positionV>
+            <wp:extent cx="476250" cy="657225"/>
+            <wp:effectExtent l="0" t="0" r="0" b="9525"/>
+            <wp:wrapNone/>
+            <wp:docPr id="44" name="Picture 44"/>
+            <wp:cNvGraphicFramePr>
+              <a:graphicFrameLocks xmlns:a="http://schemas.openxmlformats.org/drawingml/2006/main" noChangeAspect="1"/>
+            </wp:cNvGraphicFramePr>
+            <a:graphic xmlns:a="http://schemas.openxmlformats.org/drawingml/2006/main">
+              <a:graphicData uri="http://schemas.openxmlformats.org/drawingml/2006/picture">
+                <pic:pic xmlns:pic="http://schemas.openxmlformats.org/drawingml/2006/picture">
+                  <pic:nvPicPr>
+                    <pic:cNvPr id="1" name=""/>
+                    <pic:cNvPicPr/>
+                  </pic:nvPicPr>
+                  <pic:blipFill>
+                    <a:blip r:embed="rId5">
+                      <a:extLst>
+                        <a:ext uri="{28A0092B-C50C-407E-A947-70E740481C1C}">
+                          <a14:useLocalDpi xmlns:a14="http://schemas.microsoft.com/office/drawing/2010/main" val="0"/>
+                        </a:ext>
+                      </a:extLst>
+                    </a:blip>
+                    <a:stretch>
+                      <a:fillRect/>
+                    </a:stretch>
+                  </pic:blipFill>
+                  <pic:spPr>
+                    <a:xfrm>
+                      <a:off x="0" y="0"/>
+                      <a:ext cx="476250" cy="657225"/>
+                    </a:xfrm>
+                    <a:prstGeom prst="rect">
+                      <a:avLst/>
+                    </a:prstGeom>
+                  </pic:spPr>
+                </pic:pic>
+              </a:graphicData>
+            </a:graphic>
+          </wp:anchor>
+        </w:drawing>
+      </w:r>
+      <w:r>
+        <w:rPr>
+          <w:noProof/>
+        </w:rPr>
+        <w:drawing>
+          <wp:anchor distT="0" distB="0" distL="114300" distR="114300" simplePos="0" relativeHeight="251745280" behindDoc="1" locked="0" layoutInCell="1" allowOverlap="1" wp14:anchorId="728CFDF3">
+            <wp:simplePos x="0" y="0"/>
+            <wp:positionH relativeFrom="column">
+              <wp:posOffset>1752600</wp:posOffset>
+            </wp:positionH>
+            <wp:positionV relativeFrom="paragraph">
+              <wp:posOffset>3638550</wp:posOffset>
+            </wp:positionV>
+            <wp:extent cx="476250" cy="657225"/>
+            <wp:effectExtent l="0" t="0" r="0" b="9525"/>
+            <wp:wrapNone/>
+            <wp:docPr id="43" name="Picture 43"/>
+            <wp:cNvGraphicFramePr>
+              <a:graphicFrameLocks xmlns:a="http://schemas.openxmlformats.org/drawingml/2006/main" noChangeAspect="1"/>
+            </wp:cNvGraphicFramePr>
+            <a:graphic xmlns:a="http://schemas.openxmlformats.org/drawingml/2006/main">
+              <a:graphicData uri="http://schemas.openxmlformats.org/drawingml/2006/picture">
+                <pic:pic xmlns:pic="http://schemas.openxmlformats.org/drawingml/2006/picture">
+                  <pic:nvPicPr>
+                    <pic:cNvPr id="1" name=""/>
+                    <pic:cNvPicPr/>
+                  </pic:nvPicPr>
+                  <pic:blipFill>
+                    <a:blip r:embed="rId5">
+                      <a:extLst>
+                        <a:ext uri="{28A0092B-C50C-407E-A947-70E740481C1C}">
+                          <a14:useLocalDpi xmlns:a14="http://schemas.microsoft.com/office/drawing/2010/main" val="0"/>
+                        </a:ext>
+                      </a:extLst>
+                    </a:blip>
+                    <a:stretch>
+                      <a:fillRect/>
+                    </a:stretch>
+                  </pic:blipFill>
+                  <pic:spPr>
+                    <a:xfrm>
+                      <a:off x="0" y="0"/>
+                      <a:ext cx="476250" cy="657225"/>
+                    </a:xfrm>
+                    <a:prstGeom prst="rect">
+                      <a:avLst/>
+                    </a:prstGeom>
+                  </pic:spPr>
+                </pic:pic>
+              </a:graphicData>
+            </a:graphic>
+          </wp:anchor>
+        </w:drawing>
+      </w:r>
+      <w:r>
+        <w:rPr>
+          <w:noProof/>
+        </w:rPr>
+        <w:drawing>
+          <wp:anchor distT="0" distB="0" distL="114300" distR="114300" simplePos="0" relativeHeight="251743232" behindDoc="1" locked="0" layoutInCell="1" allowOverlap="1" wp14:anchorId="359404E7">
+            <wp:simplePos x="0" y="0"/>
+            <wp:positionH relativeFrom="column">
+              <wp:posOffset>2076450</wp:posOffset>
+            </wp:positionH>
+            <wp:positionV relativeFrom="paragraph">
+              <wp:posOffset>752475</wp:posOffset>
+            </wp:positionV>
+            <wp:extent cx="476250" cy="657225"/>
+            <wp:effectExtent l="0" t="0" r="0" b="9525"/>
+            <wp:wrapNone/>
+            <wp:docPr id="41" name="Picture 41"/>
+            <wp:cNvGraphicFramePr>
+              <a:graphicFrameLocks xmlns:a="http://schemas.openxmlformats.org/drawingml/2006/main" noChangeAspect="1"/>
+            </wp:cNvGraphicFramePr>
+            <a:graphic xmlns:a="http://schemas.openxmlformats.org/drawingml/2006/main">
+              <a:graphicData uri="http://schemas.openxmlformats.org/drawingml/2006/picture">
+                <pic:pic xmlns:pic="http://schemas.openxmlformats.org/drawingml/2006/picture">
+                  <pic:nvPicPr>
+                    <pic:cNvPr id="1" name=""/>
+                    <pic:cNvPicPr/>
+                  </pic:nvPicPr>
+                  <pic:blipFill>
+                    <a:blip r:embed="rId5">
+                      <a:extLst>
+                        <a:ext uri="{28A0092B-C50C-407E-A947-70E740481C1C}">
+                          <a14:useLocalDpi xmlns:a14="http://schemas.microsoft.com/office/drawing/2010/main" val="0"/>
+                        </a:ext>
+                      </a:extLst>
+                    </a:blip>
+                    <a:stretch>
+                      <a:fillRect/>
+                    </a:stretch>
+                  </pic:blipFill>
+                  <pic:spPr>
+                    <a:xfrm>
+                      <a:off x="0" y="0"/>
+                      <a:ext cx="476250" cy="657225"/>
+                    </a:xfrm>
+                    <a:prstGeom prst="rect">
+                      <a:avLst/>
+                    </a:prstGeom>
+                  </pic:spPr>
+                </pic:pic>
+              </a:graphicData>
+            </a:graphic>
+            <wp14:sizeRelH relativeFrom="page">
+              <wp14:pctWidth>0</wp14:pctWidth>
+            </wp14:sizeRelH>
+            <wp14:sizeRelV relativeFrom="page">
+              <wp14:pctHeight>0</wp14:pctHeight>
+            </wp14:sizeRelV>
+          </wp:anchor>
+        </w:drawing>
+      </w:r>
+      <w:r>
+        <w:rPr>
+          <w:noProof/>
+        </w:rPr>
+        <w:drawing>
+          <wp:anchor distT="0" distB="0" distL="114300" distR="114300" simplePos="0" relativeHeight="251744256" behindDoc="1" locked="0" layoutInCell="1" allowOverlap="1" wp14:anchorId="5F33615F">
+            <wp:simplePos x="0" y="0"/>
+            <wp:positionH relativeFrom="column">
+              <wp:posOffset>2695575</wp:posOffset>
+            </wp:positionH>
+            <wp:positionV relativeFrom="paragraph">
+              <wp:posOffset>1466850</wp:posOffset>
+            </wp:positionV>
+            <wp:extent cx="476250" cy="657225"/>
+            <wp:effectExtent l="0" t="0" r="0" b="9525"/>
+            <wp:wrapNone/>
+            <wp:docPr id="42" name="Picture 42"/>
+            <wp:cNvGraphicFramePr>
+              <a:graphicFrameLocks xmlns:a="http://schemas.openxmlformats.org/drawingml/2006/main" noChangeAspect="1"/>
+            </wp:cNvGraphicFramePr>
+            <a:graphic xmlns:a="http://schemas.openxmlformats.org/drawingml/2006/main">
+              <a:graphicData uri="http://schemas.openxmlformats.org/drawingml/2006/picture">
+                <pic:pic xmlns:pic="http://schemas.openxmlformats.org/drawingml/2006/picture">
+                  <pic:nvPicPr>
+                    <pic:cNvPr id="1" name=""/>
+                    <pic:cNvPicPr/>
+                  </pic:nvPicPr>
+                  <pic:blipFill>
+                    <a:blip r:embed="rId5">
+                      <a:extLst>
+                        <a:ext uri="{28A0092B-C50C-407E-A947-70E740481C1C}">
+                          <a14:useLocalDpi xmlns:a14="http://schemas.microsoft.com/office/drawing/2010/main" val="0"/>
+                        </a:ext>
+                      </a:extLst>
+                    </a:blip>
+                    <a:stretch>
+                      <a:fillRect/>
+                    </a:stretch>
+                  </pic:blipFill>
+                  <pic:spPr>
+                    <a:xfrm>
+                      <a:off x="0" y="0"/>
+                      <a:ext cx="476250" cy="657225"/>
+                    </a:xfrm>
+                    <a:prstGeom prst="rect">
+                      <a:avLst/>
+                    </a:prstGeom>
+                  </pic:spPr>
+                </pic:pic>
+              </a:graphicData>
+            </a:graphic>
+            <wp14:sizeRelH relativeFrom="page">
+              <wp14:pctWidth>0</wp14:pctWidth>
+            </wp14:sizeRelH>
+            <wp14:sizeRelV relativeFrom="page">
+              <wp14:pctHeight>0</wp14:pctHeight>
+            </wp14:sizeRelV>
+          </wp:anchor>
+        </w:drawing>
+      </w:r>
+      <w:r>
+        <w:rPr>
+          <w:noProof/>
+          <w:sz w:val="40"/>
+          <w:szCs w:val="40"/>
+        </w:rPr>
+        <mc:AlternateContent>
+          <mc:Choice Requires="wps">
+            <w:drawing>
+              <wp:anchor distT="0" distB="0" distL="114300" distR="114300" simplePos="0" relativeHeight="251739136" behindDoc="0" locked="0" layoutInCell="1" allowOverlap="1">
+                <wp:simplePos x="0" y="0"/>
+                <wp:positionH relativeFrom="column">
+                  <wp:posOffset>1266825</wp:posOffset>
+                </wp:positionH>
+                <wp:positionV relativeFrom="paragraph">
+                  <wp:posOffset>609600</wp:posOffset>
+                </wp:positionV>
+                <wp:extent cx="2762250" cy="1971675"/>
+                <wp:effectExtent l="38100" t="0" r="19050" b="47625"/>
+                <wp:wrapNone/>
+                <wp:docPr id="37" name="Straight Arrow Connector 37"/>
+                <wp:cNvGraphicFramePr/>
+                <a:graphic xmlns:a="http://schemas.openxmlformats.org/drawingml/2006/main">
+                  <a:graphicData uri="http://schemas.microsoft.com/office/word/2010/wordprocessingShape">
+                    <wps:wsp>
+                      <wps:cNvCnPr/>
+                      <wps:spPr>
+                        <a:xfrm flipH="1">
+                          <a:off x="0" y="0"/>
+                          <a:ext cx="2762250" cy="1971675"/>
+                        </a:xfrm>
+                        <a:prstGeom prst="straightConnector1">
+                          <a:avLst/>
+                        </a:prstGeom>
+                        <a:ln>
+                          <a:tailEnd type="triangle"/>
+                        </a:ln>
+                      </wps:spPr>
+                      <wps:style>
+                        <a:lnRef idx="1">
+                          <a:schemeClr val="accent2"/>
+                        </a:lnRef>
+                        <a:fillRef idx="0">
+                          <a:schemeClr val="accent2"/>
+                        </a:fillRef>
+                        <a:effectRef idx="0">
+                          <a:schemeClr val="accent2"/>
+                        </a:effectRef>
+                        <a:fontRef idx="minor">
+                          <a:schemeClr val="tx1"/>
+                        </a:fontRef>
+                      </wps:style>
+                      <wps:bodyPr/>
+                    </wps:wsp>
+                  </a:graphicData>
+                </a:graphic>
+                <wp14:sizeRelH relativeFrom="margin">
+                  <wp14:pctWidth>0</wp14:pctWidth>
+                </wp14:sizeRelH>
+                <wp14:sizeRelV relativeFrom="margin">
+                  <wp14:pctHeight>0</wp14:pctHeight>
+                </wp14:sizeRelV>
+              </wp:anchor>
+            </w:drawing>
+          </mc:Choice>
+          <mc:Fallback>
+            <w:pict>
+              <v:shapetype w14:anchorId="120DF92C" id="_x0000_t32" coordsize="21600,21600" o:spt="32" o:oned="t" path="m,l21600,21600e" filled="f">
+                <v:path arrowok="t" fillok="f" o:connecttype="none"/>
+                <o:lock v:ext="edit" shapetype="t"/>
+              </v:shapetype>
+              <v:shape id="Straight Arrow Connector 37" o:spid="_x0000_s1026" type="#_x0000_t32" style="position:absolute;margin-left:99.75pt;margin-top:48pt;width:217.5pt;height:155.25pt;flip:x;z-index:251739136;visibility:visible;mso-wrap-style:square;mso-width-percent:0;mso-height-percent:0;mso-wrap-distance-left:9pt;mso-wrap-distance-top:0;mso-wrap-distance-right:9pt;mso-wrap-distance-bottom:0;mso-position-horizontal:absolute;mso-position-horizontal-relative:text;mso-position-vertical:absolute;mso-position-vertical-relative:text;mso-width-percent:0;mso-height-percent:0;mso-width-relative:margin;mso-height-relative:margin" o:gfxdata="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" strokecolor="#ed7d31 [3205]" strokeweight=".5pt">
+                <v:stroke endarrow="block" joinstyle="miter"/>
+              </v:shape>
+            </w:pict>
+          </mc:Fallback>
+        </mc:AlternateContent>
+      </w:r>
+      <w:r>
+        <w:rPr>
+          <w:noProof/>
+          <w:sz w:val="40"/>
+          <w:szCs w:val="40"/>
+        </w:rPr>
+        <mc:AlternateContent>
+          <mc:Choice Requires="wps">
+            <w:drawing>
+              <wp:anchor distT="0" distB="0" distL="114300" distR="114300" simplePos="0" relativeHeight="251742208" behindDoc="0" locked="0" layoutInCell="1" allowOverlap="1">
+                <wp:simplePos x="0" y="0"/>
+                <wp:positionH relativeFrom="column">
+                  <wp:posOffset>4229100</wp:posOffset>
+                </wp:positionH>
+                <wp:positionV relativeFrom="paragraph">
+                  <wp:posOffset>609600</wp:posOffset>
+                </wp:positionV>
+                <wp:extent cx="2819400" cy="2038350"/>
+                <wp:effectExtent l="38100" t="38100" r="19050" b="19050"/>
+                <wp:wrapNone/>
+                <wp:docPr id="40" name="Straight Arrow Connector 40"/>
+                <wp:cNvGraphicFramePr/>
+                <a:graphic xmlns:a="http://schemas.openxmlformats.org/drawingml/2006/main">
+                  <a:graphicData uri="http://schemas.microsoft.com/office/word/2010/wordprocessingShape">
+                    <wps:wsp>
+                      <wps:cNvCnPr/>
+                      <wps:spPr>
+                        <a:xfrm flipH="1" flipV="1">
+                          <a:off x="0" y="0"/>
+                          <a:ext cx="2819400" cy="2038350"/>
+                        </a:xfrm>
+                        <a:prstGeom prst="straightConnector1">
+                          <a:avLst/>
+                        </a:prstGeom>
+                        <a:ln>
+                          <a:tailEnd type="triangle"/>
+                        </a:ln>
+                      </wps:spPr>
+                      <wps:style>
+                        <a:lnRef idx="1">
+                          <a:schemeClr val="accent2"/>
+                        </a:lnRef>
+                        <a:fillRef idx="0">
+                          <a:schemeClr val="accent2"/>
+                        </a:fillRef>
+                        <a:effectRef idx="0">
+                          <a:schemeClr val="accent2"/>
+                        </a:effectRef>
+                        <a:fontRef idx="minor">
+                          <a:schemeClr val="tx1"/>
+                        </a:fontRef>
+                      </wps:style>
+                      <wps:bodyPr/>
+                    </wps:wsp>
+                  </a:graphicData>
+                </a:graphic>
+              </wp:anchor>
+            </w:drawing>
+          </mc:Choice>
+          <mc:Fallback>
+            <w:pict>
+              <v:shape w14:anchorId="44C320AB" id="Straight Arrow Connector 40" o:spid="_x0000_s1026" type="#_x0000_t32" style="position:absolute;margin-left:333pt;margin-top:48pt;width:222pt;height:160.5pt;flip:x y;z-index:251742208;visibility:visible;mso-wrap-style:square;mso-wrap-distance-left:9pt;mso-wrap-distance-top:0;mso-wrap-distance-right:9pt;mso-wrap-distance-bottom:0;mso-position-horizontal:absolute;mso-position-horizontal-relative:text;mso-position-vertical:absolute;mso-position-vertical-relative:text" o:gfxdata="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" strokecolor="#ed7d31 [3205]" strokeweight=".5pt">
+                <v:stroke endarrow="block" joinstyle="miter"/>
+              </v:shape>
+            </w:pict>
+          </mc:Fallback>
+        </mc:AlternateContent>
+      </w:r>
+      <w:r>
+        <w:rPr>
+          <w:noProof/>
+          <w:sz w:val="40"/>
+          <w:szCs w:val="40"/>
+        </w:rPr>
+        <mc:AlternateContent>
+          <mc:Choice Requires="wps">
+            <w:drawing>
+              <wp:anchor distT="0" distB="0" distL="114300" distR="114300" simplePos="0" relativeHeight="251741184" behindDoc="0" locked="0" layoutInCell="1" allowOverlap="1">
+                <wp:simplePos x="0" y="0"/>
+                <wp:positionH relativeFrom="column">
+                  <wp:posOffset>4190999</wp:posOffset>
+                </wp:positionH>
+                <wp:positionV relativeFrom="paragraph">
+                  <wp:posOffset>2743200</wp:posOffset>
+                </wp:positionV>
+                <wp:extent cx="2847975" cy="1971675"/>
+                <wp:effectExtent l="0" t="38100" r="47625" b="28575"/>
+                <wp:wrapNone/>
+                <wp:docPr id="39" name="Straight Arrow Connector 39"/>
+                <wp:cNvGraphicFramePr/>
+                <a:graphic xmlns:a="http://schemas.openxmlformats.org/drawingml/2006/main">
+                  <a:graphicData uri="http://schemas.microsoft.com/office/word/2010/wordprocessingShape">
+                    <wps:wsp>
+                      <wps:cNvCnPr/>
+                      <wps:spPr>
+                        <a:xfrm flipV="1">
+                          <a:off x="0" y="0"/>
+                          <a:ext cx="2847975" cy="1971675"/>
+                        </a:xfrm>
+                        <a:prstGeom prst="straightConnector1">
+                          <a:avLst/>
+                        </a:prstGeom>
+                        <a:ln>
+                          <a:tailEnd type="triangle"/>
+                        </a:ln>
+                      </wps:spPr>
+                      <wps:style>
+                        <a:lnRef idx="1">
+                          <a:schemeClr val="accent2"/>
+                        </a:lnRef>
+                        <a:fillRef idx="0">
+                          <a:schemeClr val="accent2"/>
+                        </a:fillRef>
+                        <a:effectRef idx="0">
+                          <a:schemeClr val="accent2"/>
+                        </a:effectRef>
+                        <a:fontRef idx="minor">
+                          <a:schemeClr val="tx1"/>
+                        </a:fontRef>
+                      </wps:style>
+                      <wps:bodyPr/>
+                    </wps:wsp>
+                  </a:graphicData>
+                </a:graphic>
+              </wp:anchor>
+            </w:drawing>
+          </mc:Choice>
+          <mc:Fallback>
+            <w:pict>
+              <v:shape w14:anchorId="35593385" id="Straight Arrow Connector 39" o:spid="_x0000_s1026" type="#_x0000_t32" style="position:absolute;margin-left:330pt;margin-top:3in;width:224.25pt;height:155.25pt;flip:y;z-index:251741184;visibility:visible;mso-wrap-style:square;mso-wrap-distance-left:9pt;mso-wrap-distance-top:0;mso-wrap-distance-right:9pt;mso-wrap-distance-bottom:0;mso-position-horizontal:absolute;mso-position-horizontal-relative:text;mso-position-vertical:absolute;mso-position-vertical-relative:text" o:gfxdata="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" strokecolor="#ed7d31 [3205]" strokeweight=".5pt">
+                <v:stroke endarrow="block" joinstyle="miter"/>
+              </v:shape>
+            </w:pict>
+          </mc:Fallback>
+        </mc:AlternateContent>
+      </w:r>
+      <w:r>
+        <w:rPr>
+          <w:noProof/>
+          <w:sz w:val="40"/>
+          <w:szCs w:val="40"/>
+        </w:rPr>
+        <mc:AlternateContent>
+          <mc:Choice Requires="wps">
+            <w:drawing>
+              <wp:anchor distT="0" distB="0" distL="114300" distR="114300" simplePos="0" relativeHeight="251740160" behindDoc="0" locked="0" layoutInCell="1" allowOverlap="1">
+                <wp:simplePos x="0" y="0"/>
+                <wp:positionH relativeFrom="column">
+                  <wp:posOffset>1266825</wp:posOffset>
+                </wp:positionH>
+                <wp:positionV relativeFrom="paragraph">
+                  <wp:posOffset>2619374</wp:posOffset>
+                </wp:positionV>
+                <wp:extent cx="2752725" cy="2095500"/>
+                <wp:effectExtent l="38100" t="38100" r="28575" b="19050"/>
+                <wp:wrapNone/>
+                <wp:docPr id="38" name="Straight Arrow Connector 38"/>
+                <wp:cNvGraphicFramePr/>
+                <a:graphic xmlns:a="http://schemas.openxmlformats.org/drawingml/2006/main">
+                  <a:graphicData uri="http://schemas.microsoft.com/office/word/2010/wordprocessingShape">
+                    <wps:wsp>
+                      <wps:cNvCnPr/>
+                      <wps:spPr>
+                        <a:xfrm flipH="1" flipV="1">
+                          <a:off x="0" y="0"/>
+                          <a:ext cx="2752725" cy="2095500"/>
+                        </a:xfrm>
+                        <a:prstGeom prst="straightConnector1">
+                          <a:avLst/>
+                        </a:prstGeom>
+                        <a:ln>
+                          <a:tailEnd type="triangle"/>
+                        </a:ln>
+                      </wps:spPr>
+                      <wps:style>
+                        <a:lnRef idx="1">
+                          <a:schemeClr val="accent2"/>
+                        </a:lnRef>
+                        <a:fillRef idx="0">
+                          <a:schemeClr val="accent2"/>
+                        </a:fillRef>
+                        <a:effectRef idx="0">
+                          <a:schemeClr val="accent2"/>
+                        </a:effectRef>
+                        <a:fontRef idx="minor">
+                          <a:schemeClr val="tx1"/>
+                        </a:fontRef>
+                      </wps:style>
+                      <wps:bodyPr/>
+                    </wps:wsp>
+                  </a:graphicData>
+                </a:graphic>
+                <wp14:sizeRelH relativeFrom="margin">
+                  <wp14:pctWidth>0</wp14:pctWidth>
+                </wp14:sizeRelH>
+                <wp14:sizeRelV relativeFrom="margin">
+                  <wp14:pctHeight>0</wp14:pctHeight>
+                </wp14:sizeRelV>
+              </wp:anchor>
+            </w:drawing>
+          </mc:Choice>
+          <mc:Fallback>
+            <w:pict>
+              <v:shape w14:anchorId="75F2A770" id="Straight Arrow Connector 38" o:spid="_x0000_s1026" type="#_x0000_t32" style="position:absolute;margin-left:99.75pt;margin-top:206.25pt;width:216.75pt;height:165pt;flip:x y;z-index:251740160;visibility:visible;mso-wrap-style:square;mso-width-percent:0;mso-height-percent:0;mso-wrap-distance-left:9pt;mso-wrap-distance-top:0;mso-wrap-distance-right:9pt;mso-wrap-distance-bottom:0;mso-position-horizontal:absolute;mso-position-horizontal-relative:text;mso-position-vertical:absolute;mso-position-vertical-relative:text;mso-width-percent:0;mso-height-percent:0;mso-width-relative:margin;mso-height-relative:margin" o:gfxdata="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" strokecolor="#ed7d31 [3205]" strokeweight=".5pt">
+                <v:stroke endarrow="block" joinstyle="miter"/>
+              </v:shape>
+            </w:pict>
+          </mc:Fallback>
+        </mc:AlternateContent>
+      </w:r>
+      <w:r>
+        <w:rPr>
+          <w:noProof/>
+          <w:sz w:val="40"/>
+          <w:szCs w:val="40"/>
+        </w:rPr>
+        <mc:AlternateContent>
+          <mc:Choice Requires="wps">
+            <w:drawing>
+              <wp:anchor distT="0" distB="0" distL="114300" distR="114300" simplePos="0" relativeHeight="251737088" behindDoc="0" locked="0" layoutInCell="1" allowOverlap="1">
+                <wp:simplePos x="0" y="0"/>
+                <wp:positionH relativeFrom="column">
+                  <wp:posOffset>4229101</wp:posOffset>
+                </wp:positionH>
+                <wp:positionV relativeFrom="paragraph">
+                  <wp:posOffset>266700</wp:posOffset>
+                </wp:positionV>
+                <wp:extent cx="3028950" cy="2209800"/>
+                <wp:effectExtent l="0" t="0" r="57150" b="57150"/>
+                <wp:wrapNone/>
+                <wp:docPr id="35" name="Straight Arrow Connector 35"/>
+                <wp:cNvGraphicFramePr/>
+                <a:graphic xmlns:a="http://schemas.openxmlformats.org/drawingml/2006/main">
+                  <a:graphicData uri="http://schemas.microsoft.com/office/word/2010/wordprocessingShape">
+                    <wps:wsp>
+                      <wps:cNvCnPr/>
+                      <wps:spPr>
+                        <a:xfrm>
+                          <a:off x="0" y="0"/>
+                          <a:ext cx="3028950" cy="2209800"/>
+                        </a:xfrm>
+                        <a:prstGeom prst="straightConnector1">
+                          <a:avLst/>
+                        </a:prstGeom>
+                        <a:ln>
+                          <a:tailEnd type="triangle"/>
+                        </a:ln>
+                      </wps:spPr>
+                      <wps:style>
+                        <a:lnRef idx="1">
+                          <a:schemeClr val="dk1"/>
+                        </a:lnRef>
+                        <a:fillRef idx="0">
+                          <a:schemeClr val="dk1"/>
+                        </a:fillRef>
+                        <a:effectRef idx="0">
+                          <a:schemeClr val="dk1"/>
+                        </a:effectRef>
+                        <a:fontRef idx="minor">
+                          <a:schemeClr val="tx1"/>
+                        </a:fontRef>
+                      </wps:style>
+                      <wps:bodyPr/>
+                    </wps:wsp>
+                  </a:graphicData>
+                </a:graphic>
+                <wp14:sizeRelH relativeFrom="margin">
+                  <wp14:pctWidth>0</wp14:pctWidth>
+                </wp14:sizeRelH>
+                <wp14:sizeRelV relativeFrom="margin">
+                  <wp14:pctHeight>0</wp14:pctHeight>
+                </wp14:sizeRelV>
+              </wp:anchor>
+            </w:drawing>
+          </mc:Choice>
+          <mc:Fallback>
+            <w:pict>
+              <v:shape w14:anchorId="73460C0E" id="Straight Arrow Connector 35" o:spid="_x0000_s1026" type="#_x0000_t32" style="position:absolute;margin-left:333pt;margin-top:21pt;width:238.5pt;height:174pt;z-index:251737088;visibility:visible;mso-wrap-style:square;mso-width-percent:0;mso-height-percent:0;mso-wrap-distance-left:9pt;mso-wrap-distance-top:0;mso-wrap-distance-right:9pt;mso-wrap-distance-bottom:0;mso-position-horizontal:absolute;mso-position-horizontal-relative:text;mso-position-vertical:absolute;mso-position-vertical-relative:text;mso-width-percent:0;mso-height-percent:0;mso-width-relative:margin;mso-height-relative:margin" o:gfxdata="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" strokecolor="black [3200]" strokeweight=".5pt">
+                <v:stroke endarrow="block" joinstyle="miter"/>
+              </v:shape>
+            </w:pict>
+          </mc:Fallback>
+        </mc:AlternateContent>
+      </w:r>
+      <w:r>
+        <w:rPr>
+          <w:noProof/>
+          <w:sz w:val="40"/>
+          <w:szCs w:val="40"/>
+        </w:rPr>
+        <mc:AlternateContent>
+          <mc:Choice Requires="wps">
+            <w:drawing>
+              <wp:anchor distT="0" distB="0" distL="114300" distR="114300" simplePos="0" relativeHeight="251738112" behindDoc="0" locked="0" layoutInCell="1" allowOverlap="1">
+                <wp:simplePos x="0" y="0"/>
+                <wp:positionH relativeFrom="column">
+                  <wp:posOffset>4333875</wp:posOffset>
+                </wp:positionH>
+                <wp:positionV relativeFrom="paragraph">
+                  <wp:posOffset>2838450</wp:posOffset>
+                </wp:positionV>
+                <wp:extent cx="3076575" cy="2114550"/>
+                <wp:effectExtent l="38100" t="0" r="28575" b="57150"/>
+                <wp:wrapNone/>
+                <wp:docPr id="36" name="Straight Arrow Connector 36"/>
+                <wp:cNvGraphicFramePr/>
+                <a:graphic xmlns:a="http://schemas.openxmlformats.org/drawingml/2006/main">
+                  <a:graphicData uri="http://schemas.microsoft.com/office/word/2010/wordprocessingShape">
+                    <wps:wsp>
+                      <wps:cNvCnPr/>
+                      <wps:spPr>
+                        <a:xfrm flipH="1">
+                          <a:off x="0" y="0"/>
+                          <a:ext cx="3076575" cy="2114550"/>
+                        </a:xfrm>
+                        <a:prstGeom prst="straightConnector1">
+                          <a:avLst/>
+                        </a:prstGeom>
+                        <a:ln>
+                          <a:tailEnd type="triangle"/>
+                        </a:ln>
+                      </wps:spPr>
+                      <wps:style>
+                        <a:lnRef idx="1">
+                          <a:schemeClr val="dk1"/>
+                        </a:lnRef>
+                        <a:fillRef idx="0">
+                          <a:schemeClr val="dk1"/>
+                        </a:fillRef>
+                        <a:effectRef idx="0">
+                          <a:schemeClr val="dk1"/>
+                        </a:effectRef>
+                        <a:fontRef idx="minor">
+                          <a:schemeClr val="tx1"/>
+                        </a:fontRef>
+                      </wps:style>
+                      <wps:bodyPr/>
+                    </wps:wsp>
+                  </a:graphicData>
+                </a:graphic>
+              </wp:anchor>
+            </w:drawing>
+          </mc:Choice>
+          <mc:Fallback>
+            <w:pict>
+              <v:shape w14:anchorId="4F43D5A3" id="Straight Arrow Connector 36" o:spid="_x0000_s1026" type="#_x0000_t32" style="position:absolute;margin-left:341.25pt;margin-top:223.5pt;width:242.25pt;height:166.5pt;flip:x;z-index:251738112;visibility:visible;mso-wrap-style:square;mso-wrap-distance-left:9pt;mso-wrap-distance-top:0;mso-wrap-distance-right:9pt;mso-wrap-distance-bottom:0;mso-position-horizontal:absolute;mso-position-horizontal-relative:text;mso-position-vertical:absolute;mso-position-vertical-relative:text" o:gfxdata="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" strokecolor="black [3200]" strokeweight=".5pt">
+                <v:stroke endarrow="block" joinstyle="miter"/>
+              </v:shape>
+            </w:pict>
+          </mc:Fallback>
+        </mc:AlternateContent>
+      </w:r>
+      <w:r>
+        <w:rPr>
+          <w:noProof/>
+          <w:sz w:val="40"/>
+          <w:szCs w:val="40"/>
+        </w:rPr>
+        <mc:AlternateContent>
+          <mc:Choice Requires="wps">
+            <w:drawing>
+              <wp:anchor distT="0" distB="0" distL="114300" distR="114300" simplePos="0" relativeHeight="251734016" behindDoc="0" locked="0" layoutInCell="1" allowOverlap="1">
+                <wp:simplePos x="0" y="0"/>
+                <wp:positionH relativeFrom="column">
+                  <wp:posOffset>904875</wp:posOffset>
+                </wp:positionH>
+                <wp:positionV relativeFrom="paragraph">
+                  <wp:posOffset>371474</wp:posOffset>
+                </wp:positionV>
+                <wp:extent cx="2981325" cy="2095500"/>
+                <wp:effectExtent l="0" t="38100" r="47625" b="19050"/>
+                <wp:wrapNone/>
+                <wp:docPr id="33" name="Straight Arrow Connector 33"/>
+                <wp:cNvGraphicFramePr/>
+                <a:graphic xmlns:a="http://schemas.openxmlformats.org/drawingml/2006/main">
+                  <a:graphicData uri="http://schemas.microsoft.com/office/word/2010/wordprocessingShape">
+                    <wps:wsp>
+                      <wps:cNvCnPr/>
+                      <wps:spPr>
+                        <a:xfrm flipV="1">
+                          <a:off x="0" y="0"/>
+                          <a:ext cx="2981325" cy="2095500"/>
+                        </a:xfrm>
+                        <a:prstGeom prst="straightConnector1">
+                          <a:avLst/>
+                        </a:prstGeom>
+                        <a:ln>
+                          <a:tailEnd type="triangle"/>
+                        </a:ln>
+                      </wps:spPr>
+                      <wps:style>
+                        <a:lnRef idx="1">
+                          <a:schemeClr val="dk1"/>
+                        </a:lnRef>
+                        <a:fillRef idx="0">
+                          <a:schemeClr val="dk1"/>
+                        </a:fillRef>
+                        <a:effectRef idx="0">
+                          <a:schemeClr val="dk1"/>
+                        </a:effectRef>
+                        <a:fontRef idx="minor">
+                          <a:schemeClr val="tx1"/>
+                        </a:fontRef>
+                      </wps:style>
+                      <wps:bodyPr/>
+                    </wps:wsp>
+                  </a:graphicData>
+                </a:graphic>
+                <wp14:sizeRelH relativeFrom="margin">
+                  <wp14:pctWidth>0</wp14:pctWidth>
+                </wp14:sizeRelH>
+                <wp14:sizeRelV relativeFrom="margin">
+                  <wp14:pctHeight>0</wp14:pctHeight>
+                </wp14:sizeRelV>
+              </wp:anchor>
+            </w:drawing>
+          </mc:Choice>
+          <mc:Fallback>
+            <w:pict>
+              <v:shape w14:anchorId="3340DB70" id="Straight Arrow Connector 33" o:spid="_x0000_s1026" type="#_x0000_t32" style="position:absolute;margin-left:71.25pt;margin-top:29.25pt;width:234.75pt;height:165pt;flip:y;z-index:251734016;visibility:visible;mso-wrap-style:square;mso-width-percent:0;mso-height-percent:0;mso-wrap-distance-left:9pt;mso-wrap-distance-top:0;mso-wrap-distance-right:9pt;mso-wrap-distance-bottom:0;mso-position-horizontal:absolute;mso-position-horizontal-relative:text;mso-position-vertical:absolute;mso-position-vertical-relative:text;mso-width-percent:0;mso-height-percent:0;mso-width-relative:margin;mso-height-relative:margin" o:gfxdata="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" strokecolor="black [3200]" strokeweight=".5pt">
+                <v:stroke endarrow="block" joinstyle="miter"/>
+              </v:shape>
+            </w:pict>
+          </mc:Fallback>
+        </mc:AlternateContent>
+      </w:r>
+      <w:r>
+        <w:rPr>
+          <w:noProof/>
+          <w:sz w:val="40"/>
+          <w:szCs w:val="40"/>
+        </w:rPr>
+        <mc:AlternateContent>
+          <mc:Choice Requires="wps">
+            <w:drawing>
+              <wp:anchor distT="0" distB="0" distL="114300" distR="114300" simplePos="0" relativeHeight="251736064" behindDoc="0" locked="0" layoutInCell="1" allowOverlap="1" wp14:anchorId="07781A21" wp14:editId="258F1B10">
+                <wp:simplePos x="0" y="0"/>
+                <wp:positionH relativeFrom="column">
+                  <wp:posOffset>895350</wp:posOffset>
+                </wp:positionH>
+                <wp:positionV relativeFrom="paragraph">
+                  <wp:posOffset>2790826</wp:posOffset>
+                </wp:positionV>
+                <wp:extent cx="2990850" cy="2133600"/>
+                <wp:effectExtent l="0" t="0" r="76200" b="57150"/>
+                <wp:wrapNone/>
+                <wp:docPr id="34" name="Straight Arrow Connector 34"/>
+                <wp:cNvGraphicFramePr/>
+                <a:graphic xmlns:a="http://schemas.openxmlformats.org/drawingml/2006/main">
+                  <a:graphicData uri="http://schemas.microsoft.com/office/word/2010/wordprocessingShape">
+                    <wps:wsp>
+                      <wps:cNvCnPr/>
+                      <wps:spPr>
+                        <a:xfrm>
+                          <a:off x="0" y="0"/>
+                          <a:ext cx="2990850" cy="2133600"/>
+                        </a:xfrm>
+                        <a:prstGeom prst="straightConnector1">
+                          <a:avLst/>
+                        </a:prstGeom>
+                        <a:ln>
+                          <a:tailEnd type="triangle"/>
+                        </a:ln>
+                      </wps:spPr>
+                      <wps:style>
+                        <a:lnRef idx="1">
+                          <a:schemeClr val="dk1"/>
+                        </a:lnRef>
+                        <a:fillRef idx="0">
+                          <a:schemeClr val="dk1"/>
+                        </a:fillRef>
+                        <a:effectRef idx="0">
+                          <a:schemeClr val="dk1"/>
+                        </a:effectRef>
+                        <a:fontRef idx="minor">
+                          <a:schemeClr val="tx1"/>
+                        </a:fontRef>
+                      </wps:style>
+                      <wps:bodyPr/>
+                    </wps:wsp>
+                  </a:graphicData>
+                </a:graphic>
+                <wp14:sizeRelH relativeFrom="margin">
+                  <wp14:pctWidth>0</wp14:pctWidth>
+                </wp14:sizeRelH>
+                <wp14:sizeRelV relativeFrom="margin">
+                  <wp14:pctHeight>0</wp14:pctHeight>
+                </wp14:sizeRelV>
+              </wp:anchor>
+            </w:drawing>
+          </mc:Choice>
+          <mc:Fallback>
+            <w:pict>
+              <v:shape w14:anchorId="590290B2" id="Straight Arrow Connector 34" o:spid="_x0000_s1026" type="#_x0000_t32" style="position:absolute;margin-left:70.5pt;margin-top:219.75pt;width:235.5pt;height:168pt;z-index:251736064;visibility:visible;mso-wrap-style:square;mso-width-percent:0;mso-height-percent:0;mso-wrap-distance-left:9pt;mso-wrap-distance-top:0;mso-wrap-distance-right:9pt;mso-wrap-distance-bottom:0;mso-position-horizontal:absolute;mso-position-horizontal-relative:text;mso-position-vertical:absolute;mso-position-vertical-relative:text;mso-width-percent:0;mso-height-percent:0;mso-width-relative:margin;mso-height-relative:margin" o:gfxdata="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" strokecolor="black [3200]" strokeweight=".5pt">
+                <v:stroke endarrow="block" joinstyle="miter"/>
+              </v:shape>
+            </w:pict>
+          </mc:Fallback>
+        </mc:AlternateContent>
+      </w:r>
+      <w:r>
+        <w:rPr>
+          <w:noProof/>
+          <w:sz w:val="40"/>
+          <w:szCs w:val="40"/>
+        </w:rPr>
+        <mc:AlternateContent>
+          <mc:Choice Requires="wps">
+            <w:drawing>
+              <wp:anchor distT="45720" distB="45720" distL="114300" distR="114300" simplePos="0" relativeHeight="251728896" behindDoc="0" locked="0" layoutInCell="1" allowOverlap="1" wp14:anchorId="3163BF11" wp14:editId="5AA5B349">
+                <wp:simplePos x="0" y="0"/>
+                <wp:positionH relativeFrom="margin">
+                  <wp:posOffset>7448550</wp:posOffset>
+                </wp:positionH>
+                <wp:positionV relativeFrom="paragraph">
+                  <wp:posOffset>2476500</wp:posOffset>
+                </wp:positionV>
+                <wp:extent cx="333375" cy="447675"/>
+                <wp:effectExtent l="0" t="0" r="0" b="0"/>
+                <wp:wrapSquare wrapText="bothSides"/>
+                <wp:docPr id="20" name="Text Box 2"/>
+                <wp:cNvGraphicFramePr>
+                  <a:graphicFrameLocks xmlns:a="http://schemas.openxmlformats.org/drawingml/2006/main"/>
+                </wp:cNvGraphicFramePr>
+                <a:graphic xmlns:a="http://schemas.openxmlformats.org/drawingml/2006/main">
+                  <a:graphicData uri="http://schemas.microsoft.com/office/word/2010/wordprocessingShape">
+                    <wps:wsp>
+                      <wps:cNvSpPr txBox="1">
+                        <a:spLocks noChangeArrowheads="1"/>
+                      </wps:cNvSpPr>
+                      <wps:spPr bwMode="auto">
+                        <a:xfrm>
+                          <a:off x="0" y="0"/>
+                          <a:ext cx="333375" cy="447675"/>
+                        </a:xfrm>
+                        <a:prstGeom prst="rect">
+                          <a:avLst/>
+                        </a:prstGeom>
+                        <a:noFill/>
+                        <a:ln w="9525">
+                          <a:noFill/>
+                          <a:miter lim="800000"/>
+                          <a:headEnd/>
+                          <a:tailEnd/>
+                        </a:ln>
+                      </wps:spPr>
+                      <wps:txbx>
+                        <w:txbxContent>
+                          <w:p>
+                            <w:pPr>
+                              <w:rPr>
+                                <w:sz w:val="44"/>
+                                <w:szCs w:val="44"/>
+                              </w:rPr>
+                            </w:pPr>
+                            <w:r>
+                              <w:rPr>
+                                <w:sz w:val="44"/>
+                                <w:szCs w:val="44"/>
+                              </w:rPr>
+                              <w:t>3</w:t>
+                            </w:r>
+                          </w:p>
+                        </w:txbxContent>
+                      </wps:txbx>
+                      <wps:bodyPr rot="0" vert="horz" wrap="square" lIns="91440" tIns="45720" rIns="91440" bIns="45720" anchor="t" anchorCtr="0">
+                        <a:noAutofit/>
+                      </wps:bodyPr>
+                    </wps:wsp>
+                  </a:graphicData>
+                </a:graphic>
+                <wp14:sizeRelH relativeFrom="margin">
+                  <wp14:pctWidth>0</wp14:pctWidth>
+                </wp14:sizeRelH>
+                <wp14:sizeRelV relativeFrom="margin">
+                  <wp14:pctHeight>0</wp14:pctHeight>
+                </wp14:sizeRelV>
+              </wp:anchor>
+            </w:drawing>
+          </mc:Choice>
+          <mc:Fallback>
+            <w:pict>
+              <v:shape w14:anchorId="3163BF11" id="_x0000_s1037" type="#_x0000_t202" style="position:absolute;margin-left:586.5pt;margin-top:195pt;width:26.25pt;height:35.25pt;z-index:251728896;visibility:visible;mso-wrap-style:square;mso-width-percent:0;mso-height-percent:0;mso-wrap-distance-left:9pt;mso-wrap-distance-top:3.6pt;mso-wrap-distance-right:9pt;mso-wrap-distance-bottom:3.6pt;mso-position-horizontal:absolute;mso-position-horizontal-relative:margin;mso-position-vertical:absolute;mso-position-vertical-relative:text;mso-width-percent:0;mso-height-percent:0;mso-width-relative:margin;mso-height-relative:margin;v-text-anchor:top" o:gfxdata="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" filled="f" stroked="f">
+                <v:textbox>
+                  <w:txbxContent>
+                    <w:p>
+                      <w:pPr>
+                        <w:rPr>
+                          <w:sz w:val="44"/>
+                          <w:szCs w:val="44"/>
+                        </w:rPr>
+                      </w:pPr>
+                      <w:r>
+                        <w:rPr>
+                          <w:sz w:val="44"/>
+                          <w:szCs w:val="44"/>
+                        </w:rPr>
+                        <w:t>3</w:t>
+                      </w:r>
+                    </w:p>
+                  </w:txbxContent>
+                </v:textbox>
+                <w10:wrap type="square" anchorx="margin"/>
+              </v:shape>
+            </w:pict>
+          </mc:Fallback>
+        </mc:AlternateContent>
+      </w:r>
+      <w:r>
+        <w:rPr>
+          <w:noProof/>
+          <w:sz w:val="40"/>
+          <w:szCs w:val="40"/>
+        </w:rPr>
+        <mc:AlternateContent>
+          <mc:Choice Requires="wps">
+            <w:drawing>
+              <wp:anchor distT="45720" distB="45720" distL="114300" distR="114300" simplePos="0" relativeHeight="251730944" behindDoc="0" locked="0" layoutInCell="1" allowOverlap="1" wp14:anchorId="3163BF11" wp14:editId="5AA5B349">
+                <wp:simplePos x="0" y="0"/>
+                <wp:positionH relativeFrom="margin">
+                  <wp:align>center</wp:align>
+                </wp:positionH>
+                <wp:positionV relativeFrom="paragraph">
+                  <wp:posOffset>5076825</wp:posOffset>
+                </wp:positionV>
+                <wp:extent cx="333375" cy="447675"/>
+                <wp:effectExtent l="0" t="0" r="0" b="0"/>
+                <wp:wrapSquare wrapText="bothSides"/>
+                <wp:docPr id="22" name="Text Box 2"/>
+                <wp:cNvGraphicFramePr>
+                  <a:graphicFrameLocks xmlns:a="http://schemas.openxmlformats.org/drawingml/2006/main"/>
+                </wp:cNvGraphicFramePr>
+                <a:graphic xmlns:a="http://schemas.openxmlformats.org/drawingml/2006/main">
+                  <a:graphicData uri="http://schemas.microsoft.com/office/word/2010/wordprocessingShape">
+                    <wps:wsp>
+                      <wps:cNvSpPr txBox="1">
+                        <a:spLocks noChangeArrowheads="1"/>
+                      </wps:cNvSpPr>
+                      <wps:spPr bwMode="auto">
+                        <a:xfrm>
+                          <a:off x="0" y="0"/>
+                          <a:ext cx="333375" cy="447675"/>
+                        </a:xfrm>
+                        <a:prstGeom prst="rect">
+                          <a:avLst/>
+                        </a:prstGeom>
+                        <a:noFill/>
+                        <a:ln w="9525">
+                          <a:noFill/>
+                          <a:miter lim="800000"/>
+                          <a:headEnd/>
+                          <a:tailEnd/>
+                        </a:ln>
+                      </wps:spPr>
+                      <wps:txbx>
+                        <w:txbxContent>
+                          <w:p>
+                            <w:pPr>
+                              <w:rPr>
+                                <w:sz w:val="44"/>
+                                <w:szCs w:val="44"/>
+                              </w:rPr>
+                            </w:pPr>
+                            <w:r>
+                              <w:rPr>
+                                <w:sz w:val="44"/>
+                                <w:szCs w:val="44"/>
+                              </w:rPr>
+                              <w:t>2</w:t>
+                            </w:r>
+                          </w:p>
+                        </w:txbxContent>
+                      </wps:txbx>
+                      <wps:bodyPr rot="0" vert="horz" wrap="square" lIns="91440" tIns="45720" rIns="91440" bIns="45720" anchor="t" anchorCtr="0">
+                        <a:noAutofit/>
+                      </wps:bodyPr>
+                    </wps:wsp>
+                  </a:graphicData>
+                </a:graphic>
+                <wp14:sizeRelH relativeFrom="margin">
+                  <wp14:pctWidth>0</wp14:pctWidth>
+                </wp14:sizeRelH>
+                <wp14:sizeRelV relativeFrom="margin">
+                  <wp14:pctHeight>0</wp14:pctHeight>
+                </wp14:sizeRelV>
+              </wp:anchor>
+            </w:drawing>
+          </mc:Choice>
+          <mc:Fallback>
+            <w:pict>
+              <v:shape w14:anchorId="3163BF11" id="_x0000_s1038" type="#_x0000_t202" style="position:absolute;margin-left:0;margin-top:399.75pt;width:26.25pt;height:35.25pt;z-index:251730944;visibility:visible;mso-wrap-style:square;mso-width-percent:0;mso-height-percent:0;mso-wrap-distance-left:9pt;mso-wrap-distance-top:3.6pt;mso-wrap-distance-right:9pt;mso-wrap-distance-bottom:3.6pt;mso-position-horizontal:center;mso-position-horizontal-relative:margin;mso-position-vertical:absolute;mso-position-vertical-relative:text;mso-width-percent:0;mso-height-percent:0;mso-width-relative:margin;mso-height-relative:margin;v-text-anchor:top" o:gfxdata="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" filled="f" stroked="f">
+                <v:textbox>
+                  <w:txbxContent>
+                    <w:p>
+                      <w:pPr>
+                        <w:rPr>
+                          <w:sz w:val="44"/>
+                          <w:szCs w:val="44"/>
+                        </w:rPr>
+                      </w:pPr>
+                      <w:r>
+                        <w:rPr>
+                          <w:sz w:val="44"/>
+                          <w:szCs w:val="44"/>
+                        </w:rPr>
+                        <w:t>2</w:t>
+                      </w:r>
+                    </w:p>
+                  </w:txbxContent>
+                </v:textbox>
+                <w10:wrap type="square" anchorx="margin"/>
+              </v:shape>
+            </w:pict>
+          </mc:Fallback>
+        </mc:AlternateContent>
+      </w:r>
+      <w:r>
+        <w:rPr>
+          <w:noProof/>
+          <w:sz w:val="40"/>
+          <w:szCs w:val="40"/>
+        </w:rPr>
+        <mc:AlternateContent>
+          <mc:Choice Requires="wps">
+            <w:drawing>
+              <wp:anchor distT="45720" distB="45720" distL="114300" distR="114300" simplePos="0" relativeHeight="251732992" behindDoc="0" locked="0" layoutInCell="1" allowOverlap="1" wp14:anchorId="3163BF11" wp14:editId="5AA5B349">
+                <wp:simplePos x="0" y="0"/>
+                <wp:positionH relativeFrom="margin">
+                  <wp:posOffset>4276725</wp:posOffset>
+                </wp:positionH>
+                <wp:positionV relativeFrom="paragraph">
+                  <wp:posOffset>0</wp:posOffset>
+                </wp:positionV>
+                <wp:extent cx="333375" cy="447675"/>
+                <wp:effectExtent l="0" t="0" r="0" b="0"/>
+                <wp:wrapSquare wrapText="bothSides"/>
+                <wp:docPr id="32" name="Text Box 2"/>
+                <wp:cNvGraphicFramePr>
+                  <a:graphicFrameLocks xmlns:a="http://schemas.openxmlformats.org/drawingml/2006/main"/>
+                </wp:cNvGraphicFramePr>
+                <a:graphic xmlns:a="http://schemas.openxmlformats.org/drawingml/2006/main">
+                  <a:graphicData uri="http://schemas.microsoft.com/office/word/2010/wordprocessingShape">
+                    <wps:wsp>
+                      <wps:cNvSpPr txBox="1">
+                        <a:spLocks noChangeArrowheads="1"/>
+                      </wps:cNvSpPr>
+                      <wps:spPr bwMode="auto">
+                        <a:xfrm>
+                          <a:off x="0" y="0"/>
+                          <a:ext cx="333375" cy="447675"/>
+                        </a:xfrm>
+                        <a:prstGeom prst="rect">
+                          <a:avLst/>
+                        </a:prstGeom>
+                        <a:noFill/>
+                        <a:ln w="9525">
+                          <a:noFill/>
+                          <a:miter lim="800000"/>
+                          <a:headEnd/>
+                          <a:tailEnd/>
+                        </a:ln>
+                      </wps:spPr>
+                      <wps:txbx>
+                        <w:txbxContent>
+                          <w:p>
+                            <w:pPr>
+                              <w:rPr>
+                                <w:sz w:val="44"/>
+                                <w:szCs w:val="44"/>
+                              </w:rPr>
+                            </w:pPr>
+                            <w:r>
+                              <w:rPr>
+                                <w:sz w:val="44"/>
+                                <w:szCs w:val="44"/>
+                              </w:rPr>
+                              <w:t>1</w:t>
+                            </w:r>
+                          </w:p>
+                        </w:txbxContent>
+                      </wps:txbx>
+                      <wps:bodyPr rot="0" vert="horz" wrap="square" lIns="91440" tIns="45720" rIns="91440" bIns="45720" anchor="t" anchorCtr="0">
+                        <a:noAutofit/>
+                      </wps:bodyPr>
+                    </wps:wsp>
+                  </a:graphicData>
+                </a:graphic>
+                <wp14:sizeRelH relativeFrom="margin">
+                  <wp14:pctWidth>0</wp14:pctWidth>
+                </wp14:sizeRelH>
+                <wp14:sizeRelV relativeFrom="margin">
+                  <wp14:pctHeight>0</wp14:pctHeight>
+                </wp14:sizeRelV>
+              </wp:anchor>
+            </w:drawing>
+          </mc:Choice>
+          <mc:Fallback>
+            <w:pict>
+              <v:shape w14:anchorId="3163BF11" id="_x0000_s1039" type="#_x0000_t202" style="position:absolute;margin-left:336.75pt;margin-top:0;width:26.25pt;height:35.25pt;z-index:251732992;visibility:visible;mso-wrap-style:square;mso-width-percent:0;mso-height-percent:0;mso-wrap-distance-left:9pt;mso-wrap-distance-top:3.6pt;mso-wrap-distance-right:9pt;mso-wrap-distance-bottom:3.6pt;mso-position-horizontal:absolute;mso-position-horizontal-relative:margin;mso-position-vertical:absolute;mso-position-vertical-relative:text;mso-width-percent:0;mso-height-percent:0;mso-width-relative:margin;mso-height-relative:margin;v-text-anchor:top" o:gfxdata="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" filled="f" stroked="f">
+                <v:textbox>
+                  <w:txbxContent>
+                    <w:p>
+                      <w:pPr>
+                        <w:rPr>
+                          <w:sz w:val="44"/>
+                          <w:szCs w:val="44"/>
+                        </w:rPr>
+                      </w:pPr>
+                      <w:r>
+                        <w:rPr>
+                          <w:sz w:val="44"/>
+                          <w:szCs w:val="44"/>
+                        </w:rPr>
+                        <w:t>1</w:t>
+                      </w:r>
+                    </w:p>
+                  </w:txbxContent>
+                </v:textbox>
+                <w10:wrap type="square" anchorx="margin"/>
+              </v:shape>
+            </w:pict>
+          </mc:Fallback>
+        </mc:AlternateContent>
+      </w:r>
+      <w:r>
+        <w:rPr>
+          <w:noProof/>
+          <w:sz w:val="40"/>
+          <w:szCs w:val="40"/>
+        </w:rPr>
+        <mc:AlternateContent>
+          <mc:Choice Requires="wps">
+            <w:drawing>
+              <wp:anchor distT="45720" distB="45720" distL="114300" distR="114300" simplePos="0" relativeHeight="251726848" behindDoc="0" locked="0" layoutInCell="1" allowOverlap="1" wp14:anchorId="677DD686" wp14:editId="619BC000">
+                <wp:simplePos x="0" y="0"/>
+                <wp:positionH relativeFrom="margin">
+                  <wp:posOffset>476250</wp:posOffset>
+                </wp:positionH>
+                <wp:positionV relativeFrom="paragraph">
+                  <wp:posOffset>2371725</wp:posOffset>
+                </wp:positionV>
+                <wp:extent cx="333375" cy="447675"/>
+                <wp:effectExtent l="0" t="0" r="0" b="0"/>
+                <wp:wrapSquare wrapText="bothSides"/>
+                <wp:docPr id="19" name="Text Box 2"/>
+                <wp:cNvGraphicFramePr>
+                  <a:graphicFrameLocks xmlns:a="http://schemas.openxmlformats.org/drawingml/2006/main"/>
+                </wp:cNvGraphicFramePr>
+                <a:graphic xmlns:a="http://schemas.openxmlformats.org/drawingml/2006/main">
+                  <a:graphicData uri="http://schemas.microsoft.com/office/word/2010/wordprocessingShape">
+                    <wps:wsp>
+                      <wps:cNvSpPr txBox="1">
+                        <a:spLocks noChangeArrowheads="1"/>
+                      </wps:cNvSpPr>
+                      <wps:spPr bwMode="auto">
+                        <a:xfrm>
+                          <a:off x="0" y="0"/>
+                          <a:ext cx="333375" cy="447675"/>
+                        </a:xfrm>
+                        <a:prstGeom prst="rect">
+                          <a:avLst/>
+                        </a:prstGeom>
+                        <a:noFill/>
+                        <a:ln w="9525">
+                          <a:noFill/>
+                          <a:miter lim="800000"/>
+                          <a:headEnd/>
+                          <a:tailEnd/>
+                        </a:ln>
+                      </wps:spPr>
+                      <wps:txbx>
+                        <w:txbxContent>
+                          <w:p>
+                            <w:pPr>
+                              <w:rPr>
+                                <w:sz w:val="44"/>
+                                <w:szCs w:val="44"/>
+                              </w:rPr>
+                            </w:pPr>
+                            <w:r>
+                              <w:rPr>
+                                <w:sz w:val="44"/>
+                                <w:szCs w:val="44"/>
+                              </w:rPr>
+                              <w:t>0</w:t>
+                            </w:r>
+                          </w:p>
+                        </w:txbxContent>
+                      </wps:txbx>
+                      <wps:bodyPr rot="0" vert="horz" wrap="square" lIns="91440" tIns="45720" rIns="91440" bIns="45720" anchor="t" anchorCtr="0">
+                        <a:noAutofit/>
+                      </wps:bodyPr>
+                    </wps:wsp>
+                  </a:graphicData>
+                </a:graphic>
+                <wp14:sizeRelH relativeFrom="margin">
+                  <wp14:pctWidth>0</wp14:pctWidth>
+                </wp14:sizeRelH>
+                <wp14:sizeRelV relativeFrom="margin">
+                  <wp14:pctHeight>0</wp14:pctHeight>
+                </wp14:sizeRelV>
+              </wp:anchor>
+            </w:drawing>
+          </mc:Choice>
+          <mc:Fallback>
+            <w:pict>
+              <v:shape w14:anchorId="677DD686" id="_x0000_s1040" type="#_x0000_t202" style="position:absolute;margin-left:37.5pt;margin-top:186.75pt;width:26.25pt;height:35.25pt;z-index:251726848;visibility:visible;mso-wrap-style:square;mso-width-percent:0;mso-height-percent:0;mso-wrap-distance-left:9pt;mso-wrap-distance-top:3.6pt;mso-wrap-distance-right:9pt;mso-wrap-distance-bottom:3.6pt;mso-position-horizontal:absolute;mso-position-horizontal-relative:margin;mso-position-vertical:absolute;mso-position-vertical-relative:text;mso-width-percent:0;mso-height-percent:0;mso-width-relative:margin;mso-height-relative:margin;v-text-anchor:top" o:gfxdata="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" filled="f" stroked="f">
+                <v:textbox>
+                  <w:txbxContent>
+                    <w:p>
+                      <w:pPr>
+                        <w:rPr>
+                          <w:sz w:val="44"/>
+                          <w:szCs w:val="44"/>
+                        </w:rPr>
+                      </w:pPr>
+                      <w:r>
+                        <w:rPr>
+                          <w:sz w:val="44"/>
+                          <w:szCs w:val="44"/>
+                        </w:rPr>
+                        <w:t>0</w:t>
+                      </w:r>
+                    </w:p>
+                  </w:txbxContent>
+                </v:textbox>
+                <w10:wrap type="square" anchorx="margin"/>
+              </v:shape>
+            </w:pict>
+          </mc:Fallback>
+        </mc:AlternateContent>
+      </w:r>
+      <w:r>
+        <w:rPr>
+          <w:noProof/>
+          <w:sz w:val="40"/>
+          <w:szCs w:val="40"/>
+        </w:rPr>
+        <mc:AlternateContent>
+          <mc:Choice Requires="wps">
+            <w:drawing>
+              <wp:anchor distT="0" distB="0" distL="114300" distR="114300" simplePos="0" relativeHeight="251714560" behindDoc="0" locked="0" layoutInCell="1" allowOverlap="1" wp14:anchorId="257F41FE" wp14:editId="1E137C8D">
+                <wp:simplePos x="0" y="0"/>
+                <wp:positionH relativeFrom="column">
+                  <wp:posOffset>828675</wp:posOffset>
+                </wp:positionH>
+                <wp:positionV relativeFrom="paragraph">
+                  <wp:posOffset>2428875</wp:posOffset>
+                </wp:positionV>
+                <wp:extent cx="419100" cy="409575"/>
+                <wp:effectExtent l="0" t="0" r="19050" b="28575"/>
+                <wp:wrapNone/>
+                <wp:docPr id="11" name="Oval 11"/>
+                <wp:cNvGraphicFramePr/>
+                <a:graphic xmlns:a="http://schemas.openxmlformats.org/drawingml/2006/main">
+                  <a:graphicData uri="http://schemas.microsoft.com/office/word/2010/wordprocessingShape">
+                    <wps:wsp>
+                      <wps:cNvSpPr/>
+                      <wps:spPr>
+                        <a:xfrm>
+                          <a:off x="0" y="0"/>
+                          <a:ext cx="419100" cy="409575"/>
+                        </a:xfrm>
+                        <a:prstGeom prst="ellipse">
+                          <a:avLst/>
+                        </a:prstGeom>
+                        <a:solidFill>
+                          <a:schemeClr val="tx1"/>
+                        </a:solidFill>
+                        <a:ln>
+                          <a:solidFill>
+                            <a:schemeClr val="tx1"/>
+                          </a:solidFill>
+                        </a:ln>
+                      </wps:spPr>
+                      <wps:style>
+                        <a:lnRef idx="2">
+                          <a:schemeClr val="accent1">
+                            <a:shade val="50000"/>
+                          </a:schemeClr>
+                        </a:lnRef>
+                        <a:fillRef idx="1">
+                          <a:schemeClr val="accent1"/>
+                        </a:fillRef>
+                        <a:effectRef idx="0">
+                          <a:schemeClr val="accent1"/>
+                        </a:effectRef>
+                        <a:fontRef idx="minor">
+                          <a:schemeClr val="lt1"/>
+                        </a:fontRef>
+                      </wps:style>
+                      <wps:bodyPr rot="0" spcFirstLastPara="0" vertOverflow="overflow" horzOverflow="overflow" vert="horz" wrap="square" lIns="91440" tIns="45720" rIns="91440" bIns="45720" numCol="1" spcCol="0" rtlCol="0" fromWordArt="0" anchor="ctr" anchorCtr="0" forceAA="0" compatLnSpc="1">
+                        <a:prstTxWarp prst="textNoShape">
+                          <a:avLst/>
+                        </a:prstTxWarp>
+                        <a:noAutofit/>
+                      </wps:bodyPr>
+                    </wps:wsp>
+                  </a:graphicData>
+                </a:graphic>
+              </wp:anchor>
+            </w:drawing>
+          </mc:Choice>
+          <mc:Fallback>
+            <w:pict>
+              <v:oval w14:anchorId="25650729" id="Oval 11" o:spid="_x0000_s1026" style="position:absolute;margin-left:65.25pt;margin-top:191.25pt;width:33pt;height:32.25pt;z-index:251714560;visibility:visible;mso-wrap-style:square;mso-wrap-distance-left:9pt;mso-wrap-distance-top:0;mso-wrap-distance-right:9pt;mso-wrap-distance-bottom:0;mso-position-horizontal:absolute;mso-position-horizontal-relative:text;mso-position-vertical:absolute;mso-position-vertical-relative:text;v-text-anchor:middle" o:gfxdata="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" fillcolor="black [3213]" strokecolor="black [3213]" strokeweight="1pt">
+                <v:stroke joinstyle="miter"/>
+              </v:oval>
+            </w:pict>
+          </mc:Fallback>
+        </mc:AlternateContent>
+      </w:r>
+      <w:r>
+        <w:rPr>
+          <w:noProof/>
+          <w:sz w:val="40"/>
+          <w:szCs w:val="40"/>
+        </w:rPr>
+        <mc:AlternateContent>
+          <mc:Choice Requires="wps">
+            <w:drawing>
+              <wp:anchor distT="0" distB="0" distL="114300" distR="114300" simplePos="0" relativeHeight="251712512" behindDoc="0" locked="0" layoutInCell="1" allowOverlap="1" wp14:anchorId="257F41FE" wp14:editId="1E137C8D">
+                <wp:simplePos x="0" y="0"/>
+                <wp:positionH relativeFrom="column">
+                  <wp:posOffset>7048500</wp:posOffset>
+                </wp:positionH>
+                <wp:positionV relativeFrom="paragraph">
+                  <wp:posOffset>2486025</wp:posOffset>
+                </wp:positionV>
+                <wp:extent cx="419100" cy="409575"/>
+                <wp:effectExtent l="0" t="0" r="19050" b="28575"/>
+                <wp:wrapNone/>
+                <wp:docPr id="10" name="Oval 10"/>
+                <wp:cNvGraphicFramePr/>
+                <a:graphic xmlns:a="http://schemas.openxmlformats.org/drawingml/2006/main">
+                  <a:graphicData uri="http://schemas.microsoft.com/office/word/2010/wordprocessingShape">
+                    <wps:wsp>
+                      <wps:cNvSpPr/>
+                      <wps:spPr>
+                        <a:xfrm>
+                          <a:off x="0" y="0"/>
+                          <a:ext cx="419100" cy="409575"/>
+                        </a:xfrm>
+                        <a:prstGeom prst="ellipse">
+                          <a:avLst/>
+                        </a:prstGeom>
+                        <a:solidFill>
+                          <a:schemeClr val="tx1"/>
+                        </a:solidFill>
+                        <a:ln>
+                          <a:solidFill>
+                            <a:schemeClr val="tx1"/>
+                          </a:solidFill>
+                        </a:ln>
+                      </wps:spPr>
+                      <wps:style>
+                        <a:lnRef idx="2">
+                          <a:schemeClr val="accent1">
+                            <a:shade val="50000"/>
+                          </a:schemeClr>
+                        </a:lnRef>
+                        <a:fillRef idx="1">
+                          <a:schemeClr val="accent1"/>
+                        </a:fillRef>
+                        <a:effectRef idx="0">
+                          <a:schemeClr val="accent1"/>
+                        </a:effectRef>
+                        <a:fontRef idx="minor">
+                          <a:schemeClr val="lt1"/>
+                        </a:fontRef>
+                      </wps:style>
+                      <wps:bodyPr rot="0" spcFirstLastPara="0" vertOverflow="overflow" horzOverflow="overflow" vert="horz" wrap="square" lIns="91440" tIns="45720" rIns="91440" bIns="45720" numCol="1" spcCol="0" rtlCol="0" fromWordArt="0" anchor="ctr" anchorCtr="0" forceAA="0" compatLnSpc="1">
+                        <a:prstTxWarp prst="textNoShape">
+                          <a:avLst/>
+                        </a:prstTxWarp>
+                        <a:noAutofit/>
+                      </wps:bodyPr>
+                    </wps:wsp>
+                  </a:graphicData>
+                </a:graphic>
+              </wp:anchor>
+            </w:drawing>
+          </mc:Choice>
+          <mc:Fallback>
+            <w:pict>
+              <v:oval w14:anchorId="35C06485" id="Oval 10" o:spid="_x0000_s1026" style="position:absolute;margin-left:555pt;margin-top:195.75pt;width:33pt;height:32.25pt;z-index:251712512;visibility:visible;mso-wrap-style:square;mso-wrap-distance-left:9pt;mso-wrap-distance-top:0;mso-wrap-distance-right:9pt;mso-wrap-distance-bottom:0;mso-position-horizontal:absolute;mso-position-horizontal-relative:text;mso-position-vertical:absolute;mso-position-vertical-relative:text;v-text-anchor:middle" o:gfxdata="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" fillcolor="black [3213]" strokecolor="black [3213]" strokeweight="1pt">
+                <v:stroke joinstyle="miter"/>
+              </v:oval>
+            </w:pict>
+          </mc:Fallback>
+        </mc:AlternateContent>
+      </w:r>
+      <w:r>
+        <w:rPr>
+          <w:noProof/>
+          <w:sz w:val="40"/>
+          <w:szCs w:val="40"/>
+        </w:rPr>
+        <mc:AlternateContent>
+          <mc:Choice Requires="wps">
+            <w:drawing>
+              <wp:anchor distT="0" distB="0" distL="114300" distR="114300" simplePos="0" relativeHeight="251718656" behindDoc="0" locked="0" layoutInCell="1" allowOverlap="1" wp14:anchorId="257F41FE" wp14:editId="1E137C8D">
+                <wp:simplePos x="0" y="0"/>
+                <wp:positionH relativeFrom="margin">
+                  <wp:align>center</wp:align>
+                </wp:positionH>
+                <wp:positionV relativeFrom="paragraph">
+                  <wp:posOffset>219075</wp:posOffset>
+                </wp:positionV>
+                <wp:extent cx="419100" cy="409575"/>
+                <wp:effectExtent l="0" t="0" r="19050" b="28575"/>
+                <wp:wrapNone/>
+                <wp:docPr id="13" name="Oval 13"/>
+                <wp:cNvGraphicFramePr/>
+                <a:graphic xmlns:a="http://schemas.openxmlformats.org/drawingml/2006/main">
+                  <a:graphicData uri="http://schemas.microsoft.com/office/word/2010/wordprocessingShape">
+                    <wps:wsp>
+                      <wps:cNvSpPr/>
+                      <wps:spPr>
+                        <a:xfrm>
+                          <a:off x="0" y="0"/>
+                          <a:ext cx="419100" cy="409575"/>
+                        </a:xfrm>
+                        <a:prstGeom prst="ellipse">
+                          <a:avLst/>
+                        </a:prstGeom>
+                        <a:solidFill>
+                          <a:schemeClr val="tx1"/>
+                        </a:solidFill>
+                        <a:ln>
+                          <a:solidFill>
+                            <a:schemeClr val="tx1"/>
+                          </a:solidFill>
+                        </a:ln>
+                      </wps:spPr>
+                      <wps:style>
+                        <a:lnRef idx="2">
+                          <a:schemeClr val="accent1">
+                            <a:shade val="50000"/>
+                          </a:schemeClr>
+                        </a:lnRef>
+                        <a:fillRef idx="1">
+                          <a:schemeClr val="accent1"/>
+                        </a:fillRef>
+                        <a:effectRef idx="0">
+                          <a:schemeClr val="accent1"/>
+                        </a:effectRef>
+                        <a:fontRef idx="minor">
+                          <a:schemeClr val="lt1"/>
+                        </a:fontRef>
+                      </wps:style>
+                      <wps:bodyPr rot="0" spcFirstLastPara="0" vertOverflow="overflow" horzOverflow="overflow" vert="horz" wrap="square" lIns="91440" tIns="45720" rIns="91440" bIns="45720" numCol="1" spcCol="0" rtlCol="0" fromWordArt="0" anchor="ctr" anchorCtr="0" forceAA="0" compatLnSpc="1">
+                        <a:prstTxWarp prst="textNoShape">
+                          <a:avLst/>
+                        </a:prstTxWarp>
+                        <a:noAutofit/>
+                      </wps:bodyPr>
+                    </wps:wsp>
+                  </a:graphicData>
+                </a:graphic>
+              </wp:anchor>
+            </w:drawing>
+          </mc:Choice>
+          <mc:Fallback>
+            <w:pict>
+              <v:oval w14:anchorId="064AA08C" id="Oval 13" o:spid="_x0000_s1026" style="position:absolute;margin-left:0;margin-top:17.25pt;width:33pt;height:32.25pt;z-index:251718656;visibility:visible;mso-wrap-style:square;mso-wrap-distance-left:9pt;mso-wrap-distance-top:0;mso-wrap-distance-right:9pt;mso-wrap-distance-bottom:0;mso-position-horizontal:center;mso-position-horizontal-relative:margin;mso-position-vertical:absolute;mso-position-vertical-relative:text;v-text-anchor:middle" o:gfxdata="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" fillcolor="black [3213]" strokecolor="black [3213]" strokeweight="1pt">
+                <v:stroke joinstyle="miter"/>
+                <w10:wrap anchorx="margin"/>
+              </v:oval>
+            </w:pict>
+          </mc:Fallback>
+        </mc:AlternateContent>
+      </w:r>
+      <w:r>
+        <w:rPr>
+          <w:noProof/>
+          <w:sz w:val="40"/>
+          <w:szCs w:val="40"/>
+        </w:rPr>
+        <mc:AlternateContent>
+          <mc:Choice Requires="wps">
+            <w:drawing>
+              <wp:anchor distT="0" distB="0" distL="114300" distR="114300" simplePos="0" relativeHeight="251716608" behindDoc="0" locked="0" layoutInCell="1" allowOverlap="1" wp14:anchorId="257F41FE" wp14:editId="1E137C8D">
+                <wp:simplePos x="0" y="0"/>
+                <wp:positionH relativeFrom="margin">
+                  <wp:align>center</wp:align>
+                </wp:positionH>
+                <wp:positionV relativeFrom="paragraph">
+                  <wp:posOffset>4695825</wp:posOffset>
+                </wp:positionV>
+                <wp:extent cx="419100" cy="409575"/>
+                <wp:effectExtent l="0" t="0" r="19050" b="28575"/>
+                <wp:wrapNone/>
+                <wp:docPr id="12" name="Oval 12"/>
+                <wp:cNvGraphicFramePr/>
+                <a:graphic xmlns:a="http://schemas.openxmlformats.org/drawingml/2006/main">
+                  <a:graphicData uri="http://schemas.microsoft.com/office/word/2010/wordprocessingShape">
+                    <wps:wsp>
+                      <wps:cNvSpPr/>
+                      <wps:spPr>
+                        <a:xfrm>
+                          <a:off x="0" y="0"/>
+                          <a:ext cx="419100" cy="409575"/>
+                        </a:xfrm>
+                        <a:prstGeom prst="ellipse">
+                          <a:avLst/>
+                        </a:prstGeom>
+                        <a:solidFill>
+                          <a:schemeClr val="tx1"/>
+                        </a:solidFill>
+                        <a:ln>
+                          <a:solidFill>
+                            <a:schemeClr val="tx1"/>
+                          </a:solidFill>
+                        </a:ln>
+                      </wps:spPr>
+                      <wps:style>
+                        <a:lnRef idx="2">
+                          <a:schemeClr val="accent1">
+                            <a:shade val="50000"/>
+                          </a:schemeClr>
+                        </a:lnRef>
+                        <a:fillRef idx="1">
+                          <a:schemeClr val="accent1"/>
+                        </a:fillRef>
+                        <a:effectRef idx="0">
+                          <a:schemeClr val="accent1"/>
+                        </a:effectRef>
+                        <a:fontRef idx="minor">
+                          <a:schemeClr val="lt1"/>
+                        </a:fontRef>
+                      </wps:style>
+                      <wps:bodyPr rot="0" spcFirstLastPara="0" vertOverflow="overflow" horzOverflow="overflow" vert="horz" wrap="square" lIns="91440" tIns="45720" rIns="91440" bIns="45720" numCol="1" spcCol="0" rtlCol="0" fromWordArt="0" anchor="ctr" anchorCtr="0" forceAA="0" compatLnSpc="1">
+                        <a:prstTxWarp prst="textNoShape">
+                          <a:avLst/>
+                        </a:prstTxWarp>
+                        <a:noAutofit/>
+                      </wps:bodyPr>
+                    </wps:wsp>
+                  </a:graphicData>
+                </a:graphic>
+              </wp:anchor>
+            </w:drawing>
+          </mc:Choice>
+          <mc:Fallback>
+            <w:pict>
+              <v:oval w14:anchorId="271FA0DB" id="Oval 12" o:spid="_x0000_s1026" style="position:absolute;margin-left:0;margin-top:369.75pt;width:33pt;height:32.25pt;z-index:251716608;visibility:visible;mso-wrap-style:square;mso-wrap-distance-left:9pt;mso-wrap-distance-top:0;mso-wrap-distance-right:9pt;mso-wrap-distance-bottom:0;mso-position-horizontal:center;mso-position-horizontal-relative:margin;mso-position-vertical:absolute;mso-position-vertical-relative:text;v-text-anchor:middle" o:gfxdata="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" fillcolor="black [3213]" strokecolor="black [3213]" strokeweight="1pt">
+                <v:stroke joinstyle="miter"/>
+                <w10:wrap anchorx="margin"/>
               </v:oval>
             </w:pict>
           </mc:Fallback>
@@ -2910,7 +4797,7 @@
 </file>
 
 <file path=customXml/itemProps1.xml><?xml version="1.0" encoding="utf-8"?>
-<ds:datastoreItem xmlns:ds="http://schemas.openxmlformats.org/officeDocument/2006/customXml" ds:itemID="{164F9546-EA6C-4B6A-BBBE-757357BE34AA}">
+<ds:datastoreItem xmlns:ds="http://schemas.openxmlformats.org/officeDocument/2006/customXml" ds:itemID="{2DDBFCAE-5E2B-4EFD-ABEF-D125ABC015A1}">
   <ds:schemaRefs>
     <ds:schemaRef ds:uri="http://schemas.openxmlformats.org/officeDocument/2006/bibliography"/>
   </ds:schemaRefs>

--- a/Doc1.docx
+++ b/Doc1.docx
@@ -2152,8 +2152,6 @@
           <w:szCs w:val="40"/>
         </w:rPr>
       </w:pPr>
-      <w:bookmarkStart w:id="0" w:name="_GoBack"/>
-      <w:bookmarkEnd w:id="0"/>
       <w:r>
         <w:rPr>
           <w:noProof/>
@@ -4057,6 +4055,331 @@
           </mc:Fallback>
         </mc:AlternateContent>
       </w:r>
+    </w:p>
+    <w:p>
+      <w:pPr>
+        <w:rPr>
+          <w:rFonts w:eastAsiaTheme="minorEastAsia"/>
+          <w:sz w:val="40"/>
+          <w:szCs w:val="40"/>
+        </w:rPr>
+      </w:pPr>
+    </w:p>
+    <w:p>
+      <w:pPr>
+        <w:rPr>
+          <w:rFonts w:eastAsiaTheme="minorEastAsia"/>
+          <w:sz w:val="40"/>
+          <w:szCs w:val="40"/>
+        </w:rPr>
+      </w:pPr>
+    </w:p>
+    <w:p>
+      <w:pPr>
+        <w:rPr>
+          <w:rFonts w:eastAsiaTheme="minorEastAsia"/>
+          <w:sz w:val="40"/>
+          <w:szCs w:val="40"/>
+        </w:rPr>
+      </w:pPr>
+    </w:p>
+    <w:p>
+      <w:pPr>
+        <w:rPr>
+          <w:rFonts w:eastAsiaTheme="minorEastAsia"/>
+          <w:sz w:val="40"/>
+          <w:szCs w:val="40"/>
+        </w:rPr>
+      </w:pPr>
+    </w:p>
+    <w:p>
+      <w:pPr>
+        <w:rPr>
+          <w:rFonts w:eastAsiaTheme="minorEastAsia"/>
+          <w:sz w:val="40"/>
+          <w:szCs w:val="40"/>
+        </w:rPr>
+      </w:pPr>
+    </w:p>
+    <w:p>
+      <w:pPr>
+        <w:rPr>
+          <w:rFonts w:eastAsiaTheme="minorEastAsia"/>
+          <w:sz w:val="40"/>
+          <w:szCs w:val="40"/>
+        </w:rPr>
+      </w:pPr>
+    </w:p>
+    <w:p>
+      <w:pPr>
+        <w:tabs>
+          <w:tab w:val="left" w:pos="4980"/>
+        </w:tabs>
+        <w:rPr>
+          <w:rFonts w:eastAsiaTheme="minorEastAsia"/>
+          <w:sz w:val="40"/>
+          <w:szCs w:val="40"/>
+        </w:rPr>
+      </w:pPr>
+      <w:r>
+        <w:rPr>
+          <w:rFonts w:eastAsiaTheme="minorEastAsia"/>
+          <w:sz w:val="40"/>
+          <w:szCs w:val="40"/>
+        </w:rPr>
+        <w:tab/>
+      </w:r>
+    </w:p>
+    <w:p>
+      <w:pPr>
+        <w:tabs>
+          <w:tab w:val="left" w:pos="4980"/>
+        </w:tabs>
+        <w:rPr>
+          <w:rFonts w:eastAsiaTheme="minorEastAsia"/>
+          <w:sz w:val="40"/>
+          <w:szCs w:val="40"/>
+        </w:rPr>
+      </w:pPr>
+    </w:p>
+    <w:p>
+      <w:pPr>
+        <w:tabs>
+          <w:tab w:val="left" w:pos="4980"/>
+        </w:tabs>
+        <w:rPr>
+          <w:rFonts w:eastAsiaTheme="minorEastAsia"/>
+          <w:sz w:val="40"/>
+          <w:szCs w:val="40"/>
+        </w:rPr>
+      </w:pPr>
+    </w:p>
+    <w:p>
+      <w:pPr>
+        <w:tabs>
+          <w:tab w:val="left" w:pos="4980"/>
+        </w:tabs>
+        <w:rPr>
+          <w:rFonts w:eastAsiaTheme="minorEastAsia"/>
+          <w:sz w:val="40"/>
+          <w:szCs w:val="40"/>
+        </w:rPr>
+      </w:pPr>
+    </w:p>
+    <w:p>
+      <w:pPr>
+        <w:tabs>
+          <w:tab w:val="left" w:pos="4980"/>
+        </w:tabs>
+        <w:rPr>
+          <w:rFonts w:eastAsiaTheme="minorEastAsia"/>
+          <w:sz w:val="40"/>
+          <w:szCs w:val="40"/>
+        </w:rPr>
+      </w:pPr>
+    </w:p>
+    <w:p>
+      <w:pPr>
+        <w:tabs>
+          <w:tab w:val="left" w:pos="4980"/>
+        </w:tabs>
+        <w:rPr>
+          <w:rFonts w:eastAsiaTheme="minorEastAsia"/>
+          <w:sz w:val="40"/>
+          <w:szCs w:val="40"/>
+        </w:rPr>
+      </w:pPr>
+    </w:p>
+    <w:p>
+      <w:pPr>
+        <w:tabs>
+          <w:tab w:val="left" w:pos="4980"/>
+        </w:tabs>
+        <w:rPr>
+          <w:rFonts w:eastAsiaTheme="minorEastAsia"/>
+          <w:sz w:val="40"/>
+          <w:szCs w:val="40"/>
+        </w:rPr>
+      </w:pPr>
+      <w:r>
+        <w:rPr>
+          <w:rFonts w:eastAsiaTheme="minorEastAsia"/>
+          <w:noProof/>
+          <w:sz w:val="40"/>
+          <w:szCs w:val="40"/>
+        </w:rPr>
+        <w:lastRenderedPageBreak/>
+        <w:drawing>
+          <wp:anchor distT="0" distB="0" distL="114300" distR="114300" simplePos="0" relativeHeight="251758592" behindDoc="1" locked="0" layoutInCell="1" allowOverlap="1">
+            <wp:simplePos x="0" y="0"/>
+            <wp:positionH relativeFrom="column">
+              <wp:posOffset>523875</wp:posOffset>
+            </wp:positionH>
+            <wp:positionV relativeFrom="paragraph">
+              <wp:posOffset>-304800</wp:posOffset>
+            </wp:positionV>
+            <wp:extent cx="6915150" cy="6660404"/>
+            <wp:effectExtent l="0" t="0" r="0" b="7620"/>
+            <wp:wrapNone/>
+            <wp:docPr id="16" name="Picture 16"/>
+            <wp:cNvGraphicFramePr>
+              <a:graphicFrameLocks xmlns:a="http://schemas.openxmlformats.org/drawingml/2006/main" noChangeAspect="1"/>
+            </wp:cNvGraphicFramePr>
+            <a:graphic xmlns:a="http://schemas.openxmlformats.org/drawingml/2006/main">
+              <a:graphicData uri="http://schemas.openxmlformats.org/drawingml/2006/picture">
+                <pic:pic xmlns:pic="http://schemas.openxmlformats.org/drawingml/2006/picture">
+                  <pic:nvPicPr>
+                    <pic:cNvPr id="16" name="Capture4.JPG"/>
+                    <pic:cNvPicPr/>
+                  </pic:nvPicPr>
+                  <pic:blipFill>
+                    <a:blip r:embed="rId6">
+                      <a:extLst>
+                        <a:ext uri="{28A0092B-C50C-407E-A947-70E740481C1C}">
+                          <a14:useLocalDpi xmlns:a14="http://schemas.microsoft.com/office/drawing/2010/main" val="0"/>
+                        </a:ext>
+                      </a:extLst>
+                    </a:blip>
+                    <a:stretch>
+                      <a:fillRect/>
+                    </a:stretch>
+                  </pic:blipFill>
+                  <pic:spPr>
+                    <a:xfrm>
+                      <a:off x="0" y="0"/>
+                      <a:ext cx="6915150" cy="6660404"/>
+                    </a:xfrm>
+                    <a:prstGeom prst="rect">
+                      <a:avLst/>
+                    </a:prstGeom>
+                  </pic:spPr>
+                </pic:pic>
+              </a:graphicData>
+            </a:graphic>
+          </wp:anchor>
+        </w:drawing>
+      </w:r>
+    </w:p>
+    <w:p>
+      <w:pPr>
+        <w:rPr>
+          <w:rFonts w:eastAsiaTheme="minorEastAsia"/>
+          <w:sz w:val="40"/>
+          <w:szCs w:val="40"/>
+        </w:rPr>
+      </w:pPr>
+    </w:p>
+    <w:p>
+      <w:pPr>
+        <w:rPr>
+          <w:rFonts w:eastAsiaTheme="minorEastAsia"/>
+          <w:sz w:val="40"/>
+          <w:szCs w:val="40"/>
+        </w:rPr>
+      </w:pPr>
+    </w:p>
+    <w:p>
+      <w:pPr>
+        <w:rPr>
+          <w:rFonts w:eastAsiaTheme="minorEastAsia"/>
+          <w:sz w:val="40"/>
+          <w:szCs w:val="40"/>
+        </w:rPr>
+      </w:pPr>
+    </w:p>
+    <w:p>
+      <w:pPr>
+        <w:rPr>
+          <w:rFonts w:eastAsiaTheme="minorEastAsia"/>
+          <w:sz w:val="40"/>
+          <w:szCs w:val="40"/>
+        </w:rPr>
+      </w:pPr>
+    </w:p>
+    <w:p>
+      <w:pPr>
+        <w:rPr>
+          <w:rFonts w:eastAsiaTheme="minorEastAsia"/>
+          <w:sz w:val="40"/>
+          <w:szCs w:val="40"/>
+        </w:rPr>
+      </w:pPr>
+    </w:p>
+    <w:p>
+      <w:pPr>
+        <w:rPr>
+          <w:rFonts w:eastAsiaTheme="minorEastAsia"/>
+          <w:sz w:val="40"/>
+          <w:szCs w:val="40"/>
+        </w:rPr>
+      </w:pPr>
+    </w:p>
+    <w:p>
+      <w:pPr>
+        <w:rPr>
+          <w:rFonts w:eastAsiaTheme="minorEastAsia"/>
+          <w:sz w:val="40"/>
+          <w:szCs w:val="40"/>
+        </w:rPr>
+      </w:pPr>
+    </w:p>
+    <w:p>
+      <w:pPr>
+        <w:rPr>
+          <w:rFonts w:eastAsiaTheme="minorEastAsia"/>
+          <w:sz w:val="40"/>
+          <w:szCs w:val="40"/>
+        </w:rPr>
+      </w:pPr>
+    </w:p>
+    <w:p>
+      <w:pPr>
+        <w:rPr>
+          <w:rFonts w:eastAsiaTheme="minorEastAsia"/>
+          <w:sz w:val="40"/>
+          <w:szCs w:val="40"/>
+        </w:rPr>
+      </w:pPr>
+    </w:p>
+    <w:p>
+      <w:pPr>
+        <w:rPr>
+          <w:rFonts w:eastAsiaTheme="minorEastAsia"/>
+          <w:sz w:val="40"/>
+          <w:szCs w:val="40"/>
+        </w:rPr>
+      </w:pPr>
+    </w:p>
+    <w:p>
+      <w:pPr>
+        <w:rPr>
+          <w:rFonts w:eastAsiaTheme="minorEastAsia"/>
+          <w:sz w:val="40"/>
+          <w:szCs w:val="40"/>
+        </w:rPr>
+      </w:pPr>
+    </w:p>
+    <w:p>
+      <w:pPr>
+        <w:jc w:val="right"/>
+        <w:rPr>
+          <w:rFonts w:eastAsiaTheme="minorEastAsia"/>
+          <w:sz w:val="40"/>
+          <w:szCs w:val="40"/>
+        </w:rPr>
+      </w:pPr>
+    </w:p>
+    <w:p>
+      <w:pPr>
+        <w:jc w:val="right"/>
+        <w:rPr>
+          <w:rFonts w:eastAsiaTheme="minorEastAsia"/>
+          <w:sz w:val="40"/>
+          <w:szCs w:val="40"/>
+        </w:rPr>
+      </w:pPr>
+      <w:bookmarkStart w:id="0" w:name="_GoBack"/>
+      <w:bookmarkEnd w:id="0"/>
     </w:p>
     <w:sectPr>
       <w:pgSz w:w="15840" w:h="12240" w:orient="landscape"/>
@@ -4797,7 +5120,7 @@
 </file>
 
 <file path=customXml/itemProps1.xml><?xml version="1.0" encoding="utf-8"?>
-<ds:datastoreItem xmlns:ds="http://schemas.openxmlformats.org/officeDocument/2006/customXml" ds:itemID="{2DDBFCAE-5E2B-4EFD-ABEF-D125ABC015A1}">
+<ds:datastoreItem xmlns:ds="http://schemas.openxmlformats.org/officeDocument/2006/customXml" ds:itemID="{F02DF3EB-8CE7-479C-B31A-BDC09B1BD770}">
   <ds:schemaRefs>
     <ds:schemaRef ds:uri="http://schemas.openxmlformats.org/officeDocument/2006/bibliography"/>
   </ds:schemaRefs>

--- a/Doc1.docx
+++ b/Doc1.docx
@@ -10,7 +10,7 @@
         <mc:AlternateContent>
           <mc:Choice Requires="wps">
             <w:drawing>
-              <wp:anchor distT="45720" distB="45720" distL="114300" distR="114300" simplePos="0" relativeHeight="251677696" behindDoc="0" locked="0" layoutInCell="1" allowOverlap="1">
+              <wp:anchor distT="45720" distB="45720" distL="114300" distR="114300" simplePos="0" relativeHeight="251677696" behindDoc="0" locked="0" layoutInCell="1" allowOverlap="1" wp14:anchorId="25878637" wp14:editId="5B34B782">
                 <wp:simplePos x="0" y="0"/>
                 <wp:positionH relativeFrom="column">
                   <wp:posOffset>3981450</wp:posOffset>
@@ -124,7 +124,7 @@
         <mc:AlternateContent>
           <mc:Choice Requires="wps">
             <w:drawing>
-              <wp:anchor distT="45720" distB="45720" distL="114300" distR="114300" simplePos="0" relativeHeight="251708416" behindDoc="0" locked="0" layoutInCell="1" allowOverlap="1" wp14:anchorId="32964B18" wp14:editId="4ACB9D07">
+              <wp:anchor distT="45720" distB="45720" distL="114300" distR="114300" simplePos="0" relativeHeight="251708416" behindDoc="0" locked="0" layoutInCell="1" allowOverlap="1" wp14:anchorId="1070D3AA" wp14:editId="5374E7A4">
                 <wp:simplePos x="0" y="0"/>
                 <wp:positionH relativeFrom="column">
                   <wp:posOffset>6381750</wp:posOffset>
@@ -244,7 +244,7 @@
         <mc:AlternateContent>
           <mc:Choice Requires="wps">
             <w:drawing>
-              <wp:anchor distT="0" distB="0" distL="114300" distR="114300" simplePos="0" relativeHeight="251710464" behindDoc="0" locked="0" layoutInCell="1" allowOverlap="1" wp14:anchorId="17AF3AE7" wp14:editId="387363B2">
+              <wp:anchor distT="0" distB="0" distL="114300" distR="114300" simplePos="0" relativeHeight="251710464" behindDoc="0" locked="0" layoutInCell="1" allowOverlap="1" wp14:anchorId="46E751F9" wp14:editId="33409DAB">
                 <wp:simplePos x="0" y="0"/>
                 <wp:positionH relativeFrom="column">
                   <wp:posOffset>5867400</wp:posOffset>
@@ -326,7 +326,7 @@
         <mc:AlternateContent>
           <mc:Choice Requires="wps">
             <w:drawing>
-              <wp:anchor distT="45720" distB="45720" distL="114300" distR="114300" simplePos="0" relativeHeight="251706368" behindDoc="0" locked="0" layoutInCell="1" allowOverlap="1" wp14:anchorId="32964B18" wp14:editId="4ACB9D07">
+              <wp:anchor distT="45720" distB="45720" distL="114300" distR="114300" simplePos="0" relativeHeight="251706368" behindDoc="0" locked="0" layoutInCell="1" allowOverlap="1" wp14:anchorId="50ED654A" wp14:editId="3E539C41">
                 <wp:simplePos x="0" y="0"/>
                 <wp:positionH relativeFrom="column">
                   <wp:posOffset>495300</wp:posOffset>
@@ -446,7 +446,7 @@
         <mc:AlternateContent>
           <mc:Choice Requires="wps">
             <w:drawing>
-              <wp:anchor distT="45720" distB="45720" distL="114300" distR="114300" simplePos="0" relativeHeight="251704320" behindDoc="0" locked="0" layoutInCell="1" allowOverlap="1" wp14:anchorId="32964B18" wp14:editId="4ACB9D07">
+              <wp:anchor distT="45720" distB="45720" distL="114300" distR="114300" simplePos="0" relativeHeight="251704320" behindDoc="0" locked="0" layoutInCell="1" allowOverlap="1" wp14:anchorId="289E3152" wp14:editId="57D6EA1C">
                 <wp:simplePos x="0" y="0"/>
                 <wp:positionH relativeFrom="column">
                   <wp:posOffset>2781300</wp:posOffset>
@@ -566,7 +566,7 @@
         <mc:AlternateContent>
           <mc:Choice Requires="wps">
             <w:drawing>
-              <wp:anchor distT="45720" distB="45720" distL="114300" distR="114300" simplePos="0" relativeHeight="251702272" behindDoc="0" locked="0" layoutInCell="1" allowOverlap="1" wp14:anchorId="32964B18" wp14:editId="4ACB9D07">
+              <wp:anchor distT="45720" distB="45720" distL="114300" distR="114300" simplePos="0" relativeHeight="251702272" behindDoc="0" locked="0" layoutInCell="1" allowOverlap="1" wp14:anchorId="6AE00D69" wp14:editId="306F5BCC">
                 <wp:simplePos x="0" y="0"/>
                 <wp:positionH relativeFrom="column">
                   <wp:posOffset>3409950</wp:posOffset>
@@ -686,7 +686,7 @@
         <mc:AlternateContent>
           <mc:Choice Requires="wps">
             <w:drawing>
-              <wp:anchor distT="45720" distB="45720" distL="114300" distR="114300" simplePos="0" relativeHeight="251700224" behindDoc="0" locked="0" layoutInCell="1" allowOverlap="1" wp14:anchorId="62FD9DA9" wp14:editId="369650E9">
+              <wp:anchor distT="45720" distB="45720" distL="114300" distR="114300" simplePos="0" relativeHeight="251700224" behindDoc="0" locked="0" layoutInCell="1" allowOverlap="1" wp14:anchorId="3B217541" wp14:editId="0D9C17C8">
                 <wp:simplePos x="0" y="0"/>
                 <wp:positionH relativeFrom="column">
                   <wp:posOffset>2114550</wp:posOffset>
@@ -796,7 +796,7 @@
         <mc:AlternateContent>
           <mc:Choice Requires="wps">
             <w:drawing>
-              <wp:anchor distT="0" distB="0" distL="114300" distR="114300" simplePos="0" relativeHeight="251697152" behindDoc="0" locked="0" layoutInCell="1" allowOverlap="1">
+              <wp:anchor distT="0" distB="0" distL="114300" distR="114300" simplePos="0" relativeHeight="251697152" behindDoc="0" locked="0" layoutInCell="1" allowOverlap="1" wp14:anchorId="38490CFA" wp14:editId="6583AAEF">
                 <wp:simplePos x="0" y="0"/>
                 <wp:positionH relativeFrom="column">
                   <wp:posOffset>1533525</wp:posOffset>
@@ -872,7 +872,7 @@
         <mc:AlternateContent>
           <mc:Choice Requires="wps">
             <w:drawing>
-              <wp:anchor distT="0" distB="0" distL="114300" distR="114300" simplePos="0" relativeHeight="251691008" behindDoc="0" locked="0" layoutInCell="1" allowOverlap="1">
+              <wp:anchor distT="0" distB="0" distL="114300" distR="114300" simplePos="0" relativeHeight="251691008" behindDoc="0" locked="0" layoutInCell="1" allowOverlap="1" wp14:anchorId="0741840B" wp14:editId="77735F14">
                 <wp:simplePos x="0" y="0"/>
                 <wp:positionH relativeFrom="column">
                   <wp:posOffset>1619249</wp:posOffset>
@@ -944,7 +944,7 @@
         <mc:AlternateContent>
           <mc:Choice Requires="wps">
             <w:drawing>
-              <wp:anchor distT="0" distB="0" distL="114300" distR="114300" simplePos="0" relativeHeight="251698176" behindDoc="0" locked="0" layoutInCell="1" allowOverlap="1">
+              <wp:anchor distT="0" distB="0" distL="114300" distR="114300" simplePos="0" relativeHeight="251698176" behindDoc="0" locked="0" layoutInCell="1" allowOverlap="1" wp14:anchorId="20136E3D" wp14:editId="2478EA43">
                 <wp:simplePos x="0" y="0"/>
                 <wp:positionH relativeFrom="column">
                   <wp:posOffset>1438275</wp:posOffset>
@@ -1023,7 +1023,7 @@
         <mc:AlternateContent>
           <mc:Choice Requires="wps">
             <w:drawing>
-              <wp:anchor distT="45720" distB="45720" distL="114300" distR="114300" simplePos="0" relativeHeight="251681792" behindDoc="0" locked="0" layoutInCell="1" allowOverlap="1" wp14:anchorId="4651BC4E" wp14:editId="48B1C71D">
+              <wp:anchor distT="45720" distB="45720" distL="114300" distR="114300" simplePos="0" relativeHeight="251681792" behindDoc="0" locked="0" layoutInCell="1" allowOverlap="1" wp14:anchorId="4DBFC67C" wp14:editId="512E5B16">
                 <wp:simplePos x="0" y="0"/>
                 <wp:positionH relativeFrom="column">
                   <wp:posOffset>1647825</wp:posOffset>
@@ -1133,7 +1133,7 @@
         <mc:AlternateContent>
           <mc:Choice Requires="wps">
             <w:drawing>
-              <wp:anchor distT="0" distB="0" distL="114300" distR="114300" simplePos="0" relativeHeight="251696128" behindDoc="0" locked="0" layoutInCell="1" allowOverlap="1">
+              <wp:anchor distT="0" distB="0" distL="114300" distR="114300" simplePos="0" relativeHeight="251696128" behindDoc="0" locked="0" layoutInCell="1" allowOverlap="1" wp14:anchorId="7A69453D" wp14:editId="339224BB">
                 <wp:simplePos x="0" y="0"/>
                 <wp:positionH relativeFrom="column">
                   <wp:posOffset>1714500</wp:posOffset>
@@ -1205,7 +1205,7 @@
         <mc:AlternateContent>
           <mc:Choice Requires="wps">
             <w:drawing>
-              <wp:anchor distT="0" distB="0" distL="114300" distR="114300" simplePos="0" relativeHeight="251695104" behindDoc="0" locked="0" layoutInCell="1" allowOverlap="1" wp14:anchorId="623B8D56" wp14:editId="21AA1960">
+              <wp:anchor distT="0" distB="0" distL="114300" distR="114300" simplePos="0" relativeHeight="251695104" behindDoc="0" locked="0" layoutInCell="1" allowOverlap="1" wp14:anchorId="0897DF3F" wp14:editId="455C2809">
                 <wp:simplePos x="0" y="0"/>
                 <wp:positionH relativeFrom="column">
                   <wp:posOffset>1419225</wp:posOffset>
@@ -1277,7 +1277,7 @@
         <mc:AlternateContent>
           <mc:Choice Requires="wps">
             <w:drawing>
-              <wp:anchor distT="0" distB="0" distL="114300" distR="114300" simplePos="0" relativeHeight="251685888" behindDoc="0" locked="0" layoutInCell="1" allowOverlap="1">
+              <wp:anchor distT="0" distB="0" distL="114300" distR="114300" simplePos="0" relativeHeight="251685888" behindDoc="0" locked="0" layoutInCell="1" allowOverlap="1" wp14:anchorId="7B78CB4A" wp14:editId="641BD6E8">
                 <wp:simplePos x="0" y="0"/>
                 <wp:positionH relativeFrom="column">
                   <wp:posOffset>3981450</wp:posOffset>
@@ -1349,7 +1349,7 @@
         <mc:AlternateContent>
           <mc:Choice Requires="wps">
             <w:drawing>
-              <wp:anchor distT="0" distB="0" distL="114300" distR="114300" simplePos="0" relativeHeight="251687936" behindDoc="0" locked="0" layoutInCell="1" allowOverlap="1" wp14:anchorId="5A1D83EC" wp14:editId="395AD877">
+              <wp:anchor distT="0" distB="0" distL="114300" distR="114300" simplePos="0" relativeHeight="251687936" behindDoc="0" locked="0" layoutInCell="1" allowOverlap="1" wp14:anchorId="1B107A65" wp14:editId="62342EAF">
                 <wp:simplePos x="0" y="0"/>
                 <wp:positionH relativeFrom="column">
                   <wp:posOffset>3809999</wp:posOffset>
@@ -1421,7 +1421,7 @@
         <mc:AlternateContent>
           <mc:Choice Requires="wps">
             <w:drawing>
-              <wp:anchor distT="45720" distB="45720" distL="114300" distR="114300" simplePos="0" relativeHeight="251693056" behindDoc="0" locked="0" layoutInCell="1" allowOverlap="1" wp14:anchorId="72F75083" wp14:editId="14D89F83">
+              <wp:anchor distT="45720" distB="45720" distL="114300" distR="114300" simplePos="0" relativeHeight="251693056" behindDoc="0" locked="0" layoutInCell="1" allowOverlap="1" wp14:anchorId="06EFE00C" wp14:editId="3B72D220">
                 <wp:simplePos x="0" y="0"/>
                 <wp:positionH relativeFrom="column">
                   <wp:posOffset>3371850</wp:posOffset>
@@ -1541,7 +1541,7 @@
         <mc:AlternateContent>
           <mc:Choice Requires="wps">
             <w:drawing>
-              <wp:anchor distT="45720" distB="45720" distL="114300" distR="114300" simplePos="0" relativeHeight="251689984" behindDoc="0" locked="0" layoutInCell="1" allowOverlap="1" wp14:anchorId="0AA01B29" wp14:editId="3B3E99E2">
+              <wp:anchor distT="45720" distB="45720" distL="114300" distR="114300" simplePos="0" relativeHeight="251689984" behindDoc="0" locked="0" layoutInCell="1" allowOverlap="1" wp14:anchorId="3EF3DE15" wp14:editId="2C9B97E8">
                 <wp:simplePos x="0" y="0"/>
                 <wp:positionH relativeFrom="column">
                   <wp:posOffset>4114800</wp:posOffset>
@@ -1665,7 +1665,7 @@
         <mc:AlternateContent>
           <mc:Choice Requires="wps">
             <w:drawing>
-              <wp:anchor distT="45720" distB="45720" distL="114300" distR="114300" simplePos="0" relativeHeight="251684864" behindDoc="0" locked="0" layoutInCell="1" allowOverlap="1" wp14:anchorId="5F5F4247" wp14:editId="647E93F4">
+              <wp:anchor distT="45720" distB="45720" distL="114300" distR="114300" simplePos="0" relativeHeight="251684864" behindDoc="0" locked="0" layoutInCell="1" allowOverlap="1" wp14:anchorId="681F75AC" wp14:editId="19F231E3">
                 <wp:simplePos x="0" y="0"/>
                 <wp:positionH relativeFrom="column">
                   <wp:posOffset>4972050</wp:posOffset>
@@ -1775,7 +1775,7 @@
         <mc:AlternateContent>
           <mc:Choice Requires="wps">
             <w:drawing>
-              <wp:anchor distT="45720" distB="45720" distL="114300" distR="114300" simplePos="0" relativeHeight="251679744" behindDoc="0" locked="0" layoutInCell="1" allowOverlap="1" wp14:anchorId="4651BC4E" wp14:editId="48B1C71D">
+              <wp:anchor distT="45720" distB="45720" distL="114300" distR="114300" simplePos="0" relativeHeight="251679744" behindDoc="0" locked="0" layoutInCell="1" allowOverlap="1" wp14:anchorId="7B70823D" wp14:editId="264167E1">
                 <wp:simplePos x="0" y="0"/>
                 <wp:positionH relativeFrom="margin">
                   <wp:posOffset>6096000</wp:posOffset>
@@ -1885,7 +1885,7 @@
         <mc:AlternateContent>
           <mc:Choice Requires="wps">
             <w:drawing>
-              <wp:anchor distT="0" distB="0" distL="114300" distR="114300" simplePos="0" relativeHeight="251663360" behindDoc="0" locked="0" layoutInCell="1" allowOverlap="1" wp14:anchorId="7D2444A5" wp14:editId="736A7A47">
+              <wp:anchor distT="0" distB="0" distL="114300" distR="114300" simplePos="0" relativeHeight="251663360" behindDoc="0" locked="0" layoutInCell="1" allowOverlap="1" wp14:anchorId="363AF72F" wp14:editId="0F2994C1">
                 <wp:simplePos x="0" y="0"/>
                 <wp:positionH relativeFrom="column">
                   <wp:posOffset>5648325</wp:posOffset>
@@ -1963,7 +1963,7 @@
         <mc:AlternateContent>
           <mc:Choice Requires="wps">
             <w:drawing>
-              <wp:anchor distT="0" distB="0" distL="114300" distR="114300" simplePos="0" relativeHeight="251659264" behindDoc="0" locked="0" layoutInCell="1" allowOverlap="1">
+              <wp:anchor distT="0" distB="0" distL="114300" distR="114300" simplePos="0" relativeHeight="251659264" behindDoc="0" locked="0" layoutInCell="1" allowOverlap="1" wp14:anchorId="493C58F3" wp14:editId="2B2D3BE5">
                 <wp:simplePos x="0" y="0"/>
                 <wp:positionH relativeFrom="column">
                   <wp:posOffset>1285875</wp:posOffset>
@@ -2041,7 +2041,7 @@
         <mc:AlternateContent>
           <mc:Choice Requires="wps">
             <w:drawing>
-              <wp:anchor distT="0" distB="0" distL="114300" distR="114300" simplePos="0" relativeHeight="251661312" behindDoc="0" locked="0" layoutInCell="1" allowOverlap="1" wp14:anchorId="7D2444A5" wp14:editId="736A7A47">
+              <wp:anchor distT="0" distB="0" distL="114300" distR="114300" simplePos="0" relativeHeight="251661312" behindDoc="0" locked="0" layoutInCell="1" allowOverlap="1" wp14:anchorId="015F7CF6" wp14:editId="4749A8C2">
                 <wp:simplePos x="0" y="0"/>
                 <wp:positionH relativeFrom="column">
                   <wp:posOffset>3581400</wp:posOffset>
@@ -2158,7 +2158,7 @@
         </w:rPr>
         <w:lastRenderedPageBreak/>
         <w:drawing>
-          <wp:anchor distT="0" distB="0" distL="114300" distR="114300" simplePos="0" relativeHeight="251754496" behindDoc="1" locked="0" layoutInCell="1" allowOverlap="1" wp14:anchorId="634F6602" wp14:editId="780951C9">
+          <wp:anchor distT="0" distB="0" distL="114300" distR="114300" simplePos="0" relativeHeight="251754496" behindDoc="1" locked="0" layoutInCell="1" allowOverlap="1" wp14:anchorId="6FDBE794" wp14:editId="624FFA8C">
             <wp:simplePos x="0" y="0"/>
             <wp:positionH relativeFrom="column">
               <wp:posOffset>5067300</wp:posOffset>
@@ -2214,7 +2214,7 @@
         <mc:AlternateContent>
           <mc:Choice Requires="wps">
             <w:drawing>
-              <wp:anchor distT="0" distB="0" distL="114300" distR="114300" simplePos="0" relativeHeight="251757568" behindDoc="0" locked="0" layoutInCell="1" allowOverlap="1" wp14:anchorId="56C25D7D" wp14:editId="79897925">
+              <wp:anchor distT="0" distB="0" distL="114300" distR="114300" simplePos="0" relativeHeight="251757568" behindDoc="0" locked="0" layoutInCell="1" allowOverlap="1" wp14:anchorId="314BA859" wp14:editId="3E862FDB">
                 <wp:simplePos x="0" y="0"/>
                 <wp:positionH relativeFrom="column">
                   <wp:posOffset>5600700</wp:posOffset>
@@ -2277,7 +2277,7 @@
         <mc:AlternateContent>
           <mc:Choice Requires="wps">
             <w:drawing>
-              <wp:anchor distT="0" distB="0" distL="114300" distR="114300" simplePos="0" relativeHeight="251755520" behindDoc="0" locked="0" layoutInCell="1" allowOverlap="1">
+              <wp:anchor distT="0" distB="0" distL="114300" distR="114300" simplePos="0" relativeHeight="251755520" behindDoc="0" locked="0" layoutInCell="1" allowOverlap="1" wp14:anchorId="3CE6B003" wp14:editId="78FB398E">
                 <wp:simplePos x="0" y="0"/>
                 <wp:positionH relativeFrom="column">
                   <wp:posOffset>5086350</wp:posOffset>
@@ -2338,7 +2338,7 @@
           <w:noProof/>
         </w:rPr>
         <w:drawing>
-          <wp:anchor distT="0" distB="0" distL="114300" distR="114300" simplePos="0" relativeHeight="251752448" behindDoc="1" locked="0" layoutInCell="1" allowOverlap="1" wp14:anchorId="634F6602" wp14:editId="780951C9">
+          <wp:anchor distT="0" distB="0" distL="114300" distR="114300" simplePos="0" relativeHeight="251752448" behindDoc="1" locked="0" layoutInCell="1" allowOverlap="1" wp14:anchorId="58DBEDF4" wp14:editId="08447CBD">
             <wp:simplePos x="0" y="0"/>
             <wp:positionH relativeFrom="column">
               <wp:posOffset>5572125</wp:posOffset>
@@ -2392,7 +2392,7 @@
           <w:noProof/>
         </w:rPr>
         <w:drawing>
-          <wp:anchor distT="0" distB="0" distL="114300" distR="114300" simplePos="0" relativeHeight="251750400" behindDoc="1" locked="0" layoutInCell="1" allowOverlap="1" wp14:anchorId="634F6602" wp14:editId="780951C9">
+          <wp:anchor distT="0" distB="0" distL="114300" distR="114300" simplePos="0" relativeHeight="251750400" behindDoc="1" locked="0" layoutInCell="1" allowOverlap="1" wp14:anchorId="467222FF" wp14:editId="23B55D4A">
             <wp:simplePos x="0" y="0"/>
             <wp:positionH relativeFrom="column">
               <wp:posOffset>5810250</wp:posOffset>
@@ -2446,7 +2446,7 @@
           <w:noProof/>
         </w:rPr>
         <w:drawing>
-          <wp:anchor distT="0" distB="0" distL="114300" distR="114300" simplePos="0" relativeHeight="251748352" behindDoc="1" locked="0" layoutInCell="1" allowOverlap="1" wp14:anchorId="634F6602" wp14:editId="780951C9">
+          <wp:anchor distT="0" distB="0" distL="114300" distR="114300" simplePos="0" relativeHeight="251748352" behindDoc="1" locked="0" layoutInCell="1" allowOverlap="1" wp14:anchorId="7FC8B2C0" wp14:editId="517E6BE8">
             <wp:simplePos x="0" y="0"/>
             <wp:positionH relativeFrom="column">
               <wp:posOffset>4981575</wp:posOffset>
@@ -2500,7 +2500,7 @@
           <w:noProof/>
         </w:rPr>
         <w:drawing>
-          <wp:anchor distT="0" distB="0" distL="114300" distR="114300" simplePos="0" relativeHeight="251746304" behindDoc="1" locked="0" layoutInCell="1" allowOverlap="1" wp14:anchorId="3001B06E">
+          <wp:anchor distT="0" distB="0" distL="114300" distR="114300" simplePos="0" relativeHeight="251746304" behindDoc="1" locked="0" layoutInCell="1" allowOverlap="1" wp14:anchorId="79FE7C5E" wp14:editId="32F6213A">
             <wp:simplePos x="0" y="0"/>
             <wp:positionH relativeFrom="column">
               <wp:posOffset>2647950</wp:posOffset>
@@ -2554,7 +2554,7 @@
           <w:noProof/>
         </w:rPr>
         <w:drawing>
-          <wp:anchor distT="0" distB="0" distL="114300" distR="114300" simplePos="0" relativeHeight="251745280" behindDoc="1" locked="0" layoutInCell="1" allowOverlap="1" wp14:anchorId="728CFDF3">
+          <wp:anchor distT="0" distB="0" distL="114300" distR="114300" simplePos="0" relativeHeight="251745280" behindDoc="1" locked="0" layoutInCell="1" allowOverlap="1" wp14:anchorId="27658A4F" wp14:editId="7D77C32D">
             <wp:simplePos x="0" y="0"/>
             <wp:positionH relativeFrom="column">
               <wp:posOffset>1752600</wp:posOffset>
@@ -2608,7 +2608,7 @@
           <w:noProof/>
         </w:rPr>
         <w:drawing>
-          <wp:anchor distT="0" distB="0" distL="114300" distR="114300" simplePos="0" relativeHeight="251743232" behindDoc="1" locked="0" layoutInCell="1" allowOverlap="1" wp14:anchorId="359404E7">
+          <wp:anchor distT="0" distB="0" distL="114300" distR="114300" simplePos="0" relativeHeight="251743232" behindDoc="1" locked="0" layoutInCell="1" allowOverlap="1" wp14:anchorId="76878450" wp14:editId="47EBF1B7">
             <wp:simplePos x="0" y="0"/>
             <wp:positionH relativeFrom="column">
               <wp:posOffset>2076450</wp:posOffset>
@@ -2668,7 +2668,7 @@
           <w:noProof/>
         </w:rPr>
         <w:drawing>
-          <wp:anchor distT="0" distB="0" distL="114300" distR="114300" simplePos="0" relativeHeight="251744256" behindDoc="1" locked="0" layoutInCell="1" allowOverlap="1" wp14:anchorId="5F33615F">
+          <wp:anchor distT="0" distB="0" distL="114300" distR="114300" simplePos="0" relativeHeight="251744256" behindDoc="1" locked="0" layoutInCell="1" allowOverlap="1" wp14:anchorId="41A4CEAD" wp14:editId="6A998A7A">
             <wp:simplePos x="0" y="0"/>
             <wp:positionH relativeFrom="column">
               <wp:posOffset>2695575</wp:posOffset>
@@ -2732,7 +2732,7 @@
         <mc:AlternateContent>
           <mc:Choice Requires="wps">
             <w:drawing>
-              <wp:anchor distT="0" distB="0" distL="114300" distR="114300" simplePos="0" relativeHeight="251739136" behindDoc="0" locked="0" layoutInCell="1" allowOverlap="1">
+              <wp:anchor distT="0" distB="0" distL="114300" distR="114300" simplePos="0" relativeHeight="251739136" behindDoc="0" locked="0" layoutInCell="1" allowOverlap="1" wp14:anchorId="1F625D0A" wp14:editId="1B97FFA2">
                 <wp:simplePos x="0" y="0"/>
                 <wp:positionH relativeFrom="column">
                   <wp:posOffset>1266825</wp:posOffset>
@@ -2810,7 +2810,7 @@
         <mc:AlternateContent>
           <mc:Choice Requires="wps">
             <w:drawing>
-              <wp:anchor distT="0" distB="0" distL="114300" distR="114300" simplePos="0" relativeHeight="251742208" behindDoc="0" locked="0" layoutInCell="1" allowOverlap="1">
+              <wp:anchor distT="0" distB="0" distL="114300" distR="114300" simplePos="0" relativeHeight="251742208" behindDoc="0" locked="0" layoutInCell="1" allowOverlap="1" wp14:anchorId="3136A9C4" wp14:editId="191B9BB9">
                 <wp:simplePos x="0" y="0"/>
                 <wp:positionH relativeFrom="column">
                   <wp:posOffset>4229100</wp:posOffset>
@@ -2878,7 +2878,7 @@
         <mc:AlternateContent>
           <mc:Choice Requires="wps">
             <w:drawing>
-              <wp:anchor distT="0" distB="0" distL="114300" distR="114300" simplePos="0" relativeHeight="251741184" behindDoc="0" locked="0" layoutInCell="1" allowOverlap="1">
+              <wp:anchor distT="0" distB="0" distL="114300" distR="114300" simplePos="0" relativeHeight="251741184" behindDoc="0" locked="0" layoutInCell="1" allowOverlap="1" wp14:anchorId="5331C1AD" wp14:editId="36DFEFE7">
                 <wp:simplePos x="0" y="0"/>
                 <wp:positionH relativeFrom="column">
                   <wp:posOffset>4190999</wp:posOffset>
@@ -2946,7 +2946,7 @@
         <mc:AlternateContent>
           <mc:Choice Requires="wps">
             <w:drawing>
-              <wp:anchor distT="0" distB="0" distL="114300" distR="114300" simplePos="0" relativeHeight="251740160" behindDoc="0" locked="0" layoutInCell="1" allowOverlap="1">
+              <wp:anchor distT="0" distB="0" distL="114300" distR="114300" simplePos="0" relativeHeight="251740160" behindDoc="0" locked="0" layoutInCell="1" allowOverlap="1" wp14:anchorId="48033387" wp14:editId="3DDCAE3D">
                 <wp:simplePos x="0" y="0"/>
                 <wp:positionH relativeFrom="column">
                   <wp:posOffset>1266825</wp:posOffset>
@@ -3020,7 +3020,7 @@
         <mc:AlternateContent>
           <mc:Choice Requires="wps">
             <w:drawing>
-              <wp:anchor distT="0" distB="0" distL="114300" distR="114300" simplePos="0" relativeHeight="251737088" behindDoc="0" locked="0" layoutInCell="1" allowOverlap="1">
+              <wp:anchor distT="0" distB="0" distL="114300" distR="114300" simplePos="0" relativeHeight="251737088" behindDoc="0" locked="0" layoutInCell="1" allowOverlap="1" wp14:anchorId="56153F16" wp14:editId="08222289">
                 <wp:simplePos x="0" y="0"/>
                 <wp:positionH relativeFrom="column">
                   <wp:posOffset>4229101</wp:posOffset>
@@ -3094,7 +3094,7 @@
         <mc:AlternateContent>
           <mc:Choice Requires="wps">
             <w:drawing>
-              <wp:anchor distT="0" distB="0" distL="114300" distR="114300" simplePos="0" relativeHeight="251738112" behindDoc="0" locked="0" layoutInCell="1" allowOverlap="1">
+              <wp:anchor distT="0" distB="0" distL="114300" distR="114300" simplePos="0" relativeHeight="251738112" behindDoc="0" locked="0" layoutInCell="1" allowOverlap="1" wp14:anchorId="209398B2" wp14:editId="59559D9C">
                 <wp:simplePos x="0" y="0"/>
                 <wp:positionH relativeFrom="column">
                   <wp:posOffset>4333875</wp:posOffset>
@@ -3162,7 +3162,7 @@
         <mc:AlternateContent>
           <mc:Choice Requires="wps">
             <w:drawing>
-              <wp:anchor distT="0" distB="0" distL="114300" distR="114300" simplePos="0" relativeHeight="251734016" behindDoc="0" locked="0" layoutInCell="1" allowOverlap="1">
+              <wp:anchor distT="0" distB="0" distL="114300" distR="114300" simplePos="0" relativeHeight="251734016" behindDoc="0" locked="0" layoutInCell="1" allowOverlap="1" wp14:anchorId="448C454F" wp14:editId="544BC728">
                 <wp:simplePos x="0" y="0"/>
                 <wp:positionH relativeFrom="column">
                   <wp:posOffset>904875</wp:posOffset>
@@ -3236,7 +3236,7 @@
         <mc:AlternateContent>
           <mc:Choice Requires="wps">
             <w:drawing>
-              <wp:anchor distT="0" distB="0" distL="114300" distR="114300" simplePos="0" relativeHeight="251736064" behindDoc="0" locked="0" layoutInCell="1" allowOverlap="1" wp14:anchorId="07781A21" wp14:editId="258F1B10">
+              <wp:anchor distT="0" distB="0" distL="114300" distR="114300" simplePos="0" relativeHeight="251736064" behindDoc="0" locked="0" layoutInCell="1" allowOverlap="1" wp14:anchorId="7A24331A" wp14:editId="59C96A06">
                 <wp:simplePos x="0" y="0"/>
                 <wp:positionH relativeFrom="column">
                   <wp:posOffset>895350</wp:posOffset>
@@ -3310,7 +3310,7 @@
         <mc:AlternateContent>
           <mc:Choice Requires="wps">
             <w:drawing>
-              <wp:anchor distT="45720" distB="45720" distL="114300" distR="114300" simplePos="0" relativeHeight="251728896" behindDoc="0" locked="0" layoutInCell="1" allowOverlap="1" wp14:anchorId="3163BF11" wp14:editId="5AA5B349">
+              <wp:anchor distT="45720" distB="45720" distL="114300" distR="114300" simplePos="0" relativeHeight="251728896" behindDoc="0" locked="0" layoutInCell="1" allowOverlap="1" wp14:anchorId="1EF55281" wp14:editId="446AEF09">
                 <wp:simplePos x="0" y="0"/>
                 <wp:positionH relativeFrom="margin">
                   <wp:posOffset>7448550</wp:posOffset>
@@ -3418,7 +3418,7 @@
         <mc:AlternateContent>
           <mc:Choice Requires="wps">
             <w:drawing>
-              <wp:anchor distT="45720" distB="45720" distL="114300" distR="114300" simplePos="0" relativeHeight="251730944" behindDoc="0" locked="0" layoutInCell="1" allowOverlap="1" wp14:anchorId="3163BF11" wp14:editId="5AA5B349">
+              <wp:anchor distT="45720" distB="45720" distL="114300" distR="114300" simplePos="0" relativeHeight="251730944" behindDoc="0" locked="0" layoutInCell="1" allowOverlap="1" wp14:anchorId="556113BF" wp14:editId="083F5A4F">
                 <wp:simplePos x="0" y="0"/>
                 <wp:positionH relativeFrom="margin">
                   <wp:align>center</wp:align>
@@ -3526,7 +3526,7 @@
         <mc:AlternateContent>
           <mc:Choice Requires="wps">
             <w:drawing>
-              <wp:anchor distT="45720" distB="45720" distL="114300" distR="114300" simplePos="0" relativeHeight="251732992" behindDoc="0" locked="0" layoutInCell="1" allowOverlap="1" wp14:anchorId="3163BF11" wp14:editId="5AA5B349">
+              <wp:anchor distT="45720" distB="45720" distL="114300" distR="114300" simplePos="0" relativeHeight="251732992" behindDoc="0" locked="0" layoutInCell="1" allowOverlap="1" wp14:anchorId="01784CF7" wp14:editId="7F2D3F0C">
                 <wp:simplePos x="0" y="0"/>
                 <wp:positionH relativeFrom="margin">
                   <wp:posOffset>4276725</wp:posOffset>
@@ -3634,7 +3634,7 @@
         <mc:AlternateContent>
           <mc:Choice Requires="wps">
             <w:drawing>
-              <wp:anchor distT="45720" distB="45720" distL="114300" distR="114300" simplePos="0" relativeHeight="251726848" behindDoc="0" locked="0" layoutInCell="1" allowOverlap="1" wp14:anchorId="677DD686" wp14:editId="619BC000">
+              <wp:anchor distT="45720" distB="45720" distL="114300" distR="114300" simplePos="0" relativeHeight="251726848" behindDoc="0" locked="0" layoutInCell="1" allowOverlap="1" wp14:anchorId="05D8ACB8" wp14:editId="6466C983">
                 <wp:simplePos x="0" y="0"/>
                 <wp:positionH relativeFrom="margin">
                   <wp:posOffset>476250</wp:posOffset>
@@ -3742,7 +3742,7 @@
         <mc:AlternateContent>
           <mc:Choice Requires="wps">
             <w:drawing>
-              <wp:anchor distT="0" distB="0" distL="114300" distR="114300" simplePos="0" relativeHeight="251714560" behindDoc="0" locked="0" layoutInCell="1" allowOverlap="1" wp14:anchorId="257F41FE" wp14:editId="1E137C8D">
+              <wp:anchor distT="0" distB="0" distL="114300" distR="114300" simplePos="0" relativeHeight="251714560" behindDoc="0" locked="0" layoutInCell="1" allowOverlap="1" wp14:anchorId="564D890B" wp14:editId="778F5EC2">
                 <wp:simplePos x="0" y="0"/>
                 <wp:positionH relativeFrom="column">
                   <wp:posOffset>828675</wp:posOffset>
@@ -3822,7 +3822,7 @@
         <mc:AlternateContent>
           <mc:Choice Requires="wps">
             <w:drawing>
-              <wp:anchor distT="0" distB="0" distL="114300" distR="114300" simplePos="0" relativeHeight="251712512" behindDoc="0" locked="0" layoutInCell="1" allowOverlap="1" wp14:anchorId="257F41FE" wp14:editId="1E137C8D">
+              <wp:anchor distT="0" distB="0" distL="114300" distR="114300" simplePos="0" relativeHeight="251712512" behindDoc="0" locked="0" layoutInCell="1" allowOverlap="1" wp14:anchorId="52332AAB" wp14:editId="0FF8B512">
                 <wp:simplePos x="0" y="0"/>
                 <wp:positionH relativeFrom="column">
                   <wp:posOffset>7048500</wp:posOffset>
@@ -3902,7 +3902,7 @@
         <mc:AlternateContent>
           <mc:Choice Requires="wps">
             <w:drawing>
-              <wp:anchor distT="0" distB="0" distL="114300" distR="114300" simplePos="0" relativeHeight="251718656" behindDoc="0" locked="0" layoutInCell="1" allowOverlap="1" wp14:anchorId="257F41FE" wp14:editId="1E137C8D">
+              <wp:anchor distT="0" distB="0" distL="114300" distR="114300" simplePos="0" relativeHeight="251718656" behindDoc="0" locked="0" layoutInCell="1" allowOverlap="1" wp14:anchorId="534729F0" wp14:editId="6C20B114">
                 <wp:simplePos x="0" y="0"/>
                 <wp:positionH relativeFrom="margin">
                   <wp:align>center</wp:align>
@@ -3983,7 +3983,7 @@
         <mc:AlternateContent>
           <mc:Choice Requires="wps">
             <w:drawing>
-              <wp:anchor distT="0" distB="0" distL="114300" distR="114300" simplePos="0" relativeHeight="251716608" behindDoc="0" locked="0" layoutInCell="1" allowOverlap="1" wp14:anchorId="257F41FE" wp14:editId="1E137C8D">
+              <wp:anchor distT="0" distB="0" distL="114300" distR="114300" simplePos="0" relativeHeight="251716608" behindDoc="0" locked="0" layoutInCell="1" allowOverlap="1" wp14:anchorId="3D3644C0" wp14:editId="65F85696">
                 <wp:simplePos x="0" y="0"/>
                 <wp:positionH relativeFrom="margin">
                   <wp:align>center</wp:align>
@@ -4085,12 +4085,23 @@
     </w:p>
     <w:p>
       <w:pPr>
+        <w:tabs>
+          <w:tab w:val="left" w:pos="4755"/>
+        </w:tabs>
         <w:rPr>
           <w:rFonts w:eastAsiaTheme="minorEastAsia"/>
           <w:sz w:val="40"/>
           <w:szCs w:val="40"/>
         </w:rPr>
       </w:pPr>
+      <w:r>
+        <w:rPr>
+          <w:rFonts w:eastAsiaTheme="minorEastAsia"/>
+          <w:sz w:val="40"/>
+          <w:szCs w:val="40"/>
+        </w:rPr>
+        <w:tab/>
+      </w:r>
     </w:p>
     <w:p>
       <w:pPr>
@@ -4210,7 +4221,7 @@
         </w:rPr>
         <w:lastRenderedPageBreak/>
         <w:drawing>
-          <wp:anchor distT="0" distB="0" distL="114300" distR="114300" simplePos="0" relativeHeight="251758592" behindDoc="1" locked="0" layoutInCell="1" allowOverlap="1">
+          <wp:anchor distT="0" distB="0" distL="114300" distR="114300" simplePos="0" relativeHeight="251758592" behindDoc="1" locked="0" layoutInCell="1" allowOverlap="1" wp14:anchorId="031E945C" wp14:editId="472E350F">
             <wp:simplePos x="0" y="0"/>
             <wp:positionH relativeFrom="column">
               <wp:posOffset>523875</wp:posOffset>
@@ -4368,18 +4379,3473 @@
           <w:szCs w:val="40"/>
         </w:rPr>
       </w:pPr>
+      <w:bookmarkStart w:id="0" w:name="_GoBack"/>
+      <w:bookmarkEnd w:id="0"/>
     </w:p>
     <w:p>
       <w:pPr>
-        <w:jc w:val="right"/>
         <w:rPr>
           <w:rFonts w:eastAsiaTheme="minorEastAsia"/>
           <w:sz w:val="40"/>
           <w:szCs w:val="40"/>
         </w:rPr>
       </w:pPr>
-      <w:bookmarkStart w:id="0" w:name="_GoBack"/>
-      <w:bookmarkEnd w:id="0"/>
+      <w:r>
+        <w:rPr>
+          <w:noProof/>
+        </w:rPr>
+        <w:lastRenderedPageBreak/>
+        <w:drawing>
+          <wp:anchor distT="0" distB="0" distL="114300" distR="114300" simplePos="0" relativeHeight="251824128" behindDoc="1" locked="0" layoutInCell="1" allowOverlap="1" wp14:anchorId="707E2655" wp14:editId="07579DFC">
+            <wp:simplePos x="0" y="0"/>
+            <wp:positionH relativeFrom="column">
+              <wp:posOffset>3962400</wp:posOffset>
+            </wp:positionH>
+            <wp:positionV relativeFrom="paragraph">
+              <wp:posOffset>3171825</wp:posOffset>
+            </wp:positionV>
+            <wp:extent cx="552450" cy="504825"/>
+            <wp:effectExtent l="0" t="0" r="0" b="9525"/>
+            <wp:wrapNone/>
+            <wp:docPr id="215" name="Imagen 215"/>
+            <wp:cNvGraphicFramePr>
+              <a:graphicFrameLocks xmlns:a="http://schemas.openxmlformats.org/drawingml/2006/main" noChangeAspect="1"/>
+            </wp:cNvGraphicFramePr>
+            <a:graphic xmlns:a="http://schemas.openxmlformats.org/drawingml/2006/main">
+              <a:graphicData uri="http://schemas.openxmlformats.org/drawingml/2006/picture">
+                <pic:pic xmlns:pic="http://schemas.openxmlformats.org/drawingml/2006/picture">
+                  <pic:nvPicPr>
+                    <pic:cNvPr id="1" name=""/>
+                    <pic:cNvPicPr/>
+                  </pic:nvPicPr>
+                  <pic:blipFill>
+                    <a:blip r:embed="rId7">
+                      <a:extLst>
+                        <a:ext uri="{28A0092B-C50C-407E-A947-70E740481C1C}">
+                          <a14:useLocalDpi xmlns:a14="http://schemas.microsoft.com/office/drawing/2010/main" val="0"/>
+                        </a:ext>
+                      </a:extLst>
+                    </a:blip>
+                    <a:stretch>
+                      <a:fillRect/>
+                    </a:stretch>
+                  </pic:blipFill>
+                  <pic:spPr>
+                    <a:xfrm>
+                      <a:off x="0" y="0"/>
+                      <a:ext cx="552450" cy="504825"/>
+                    </a:xfrm>
+                    <a:prstGeom prst="rect">
+                      <a:avLst/>
+                    </a:prstGeom>
+                  </pic:spPr>
+                </pic:pic>
+              </a:graphicData>
+            </a:graphic>
+          </wp:anchor>
+        </w:drawing>
+      </w:r>
+      <w:r>
+        <w:rPr>
+          <w:noProof/>
+        </w:rPr>
+        <w:t xml:space="preserve"> </w:t>
+      </w:r>
+      <w:r>
+        <w:drawing>
+          <wp:anchor distT="0" distB="0" distL="114300" distR="114300" simplePos="0" relativeHeight="251827200" behindDoc="1" locked="0" layoutInCell="1" allowOverlap="1" wp14:anchorId="057937BB" wp14:editId="571F89D0">
+            <wp:simplePos x="0" y="0"/>
+            <wp:positionH relativeFrom="column">
+              <wp:posOffset>4362450</wp:posOffset>
+            </wp:positionH>
+            <wp:positionV relativeFrom="paragraph">
+              <wp:posOffset>3810000</wp:posOffset>
+            </wp:positionV>
+            <wp:extent cx="523875" cy="523875"/>
+            <wp:effectExtent l="0" t="0" r="9525" b="9525"/>
+            <wp:wrapNone/>
+            <wp:docPr id="218" name="Imagen 218"/>
+            <wp:cNvGraphicFramePr>
+              <a:graphicFrameLocks xmlns:a="http://schemas.openxmlformats.org/drawingml/2006/main" noChangeAspect="1"/>
+            </wp:cNvGraphicFramePr>
+            <a:graphic xmlns:a="http://schemas.openxmlformats.org/drawingml/2006/main">
+              <a:graphicData uri="http://schemas.openxmlformats.org/drawingml/2006/picture">
+                <pic:pic xmlns:pic="http://schemas.openxmlformats.org/drawingml/2006/picture">
+                  <pic:nvPicPr>
+                    <pic:cNvPr id="1" name=""/>
+                    <pic:cNvPicPr/>
+                  </pic:nvPicPr>
+                  <pic:blipFill>
+                    <a:blip r:embed="rId8">
+                      <a:extLst>
+                        <a:ext uri="{28A0092B-C50C-407E-A947-70E740481C1C}">
+                          <a14:useLocalDpi xmlns:a14="http://schemas.microsoft.com/office/drawing/2010/main" val="0"/>
+                        </a:ext>
+                      </a:extLst>
+                    </a:blip>
+                    <a:stretch>
+                      <a:fillRect/>
+                    </a:stretch>
+                  </pic:blipFill>
+                  <pic:spPr>
+                    <a:xfrm>
+                      <a:off x="0" y="0"/>
+                      <a:ext cx="523875" cy="523875"/>
+                    </a:xfrm>
+                    <a:prstGeom prst="rect">
+                      <a:avLst/>
+                    </a:prstGeom>
+                  </pic:spPr>
+                </pic:pic>
+              </a:graphicData>
+            </a:graphic>
+          </wp:anchor>
+        </w:drawing>
+      </w:r>
+      <w:r>
+        <w:drawing>
+          <wp:anchor distT="0" distB="0" distL="114300" distR="114300" simplePos="0" relativeHeight="251825152" behindDoc="1" locked="0" layoutInCell="1" allowOverlap="1" wp14:anchorId="5C9B99F9" wp14:editId="63F667B0">
+            <wp:simplePos x="0" y="0"/>
+            <wp:positionH relativeFrom="column">
+              <wp:posOffset>4305300</wp:posOffset>
+            </wp:positionH>
+            <wp:positionV relativeFrom="paragraph">
+              <wp:posOffset>1000125</wp:posOffset>
+            </wp:positionV>
+            <wp:extent cx="523875" cy="523875"/>
+            <wp:effectExtent l="0" t="0" r="9525" b="9525"/>
+            <wp:wrapNone/>
+            <wp:docPr id="216" name="Imagen 216"/>
+            <wp:cNvGraphicFramePr>
+              <a:graphicFrameLocks xmlns:a="http://schemas.openxmlformats.org/drawingml/2006/main" noChangeAspect="1"/>
+            </wp:cNvGraphicFramePr>
+            <a:graphic xmlns:a="http://schemas.openxmlformats.org/drawingml/2006/main">
+              <a:graphicData uri="http://schemas.openxmlformats.org/drawingml/2006/picture">
+                <pic:pic xmlns:pic="http://schemas.openxmlformats.org/drawingml/2006/picture">
+                  <pic:nvPicPr>
+                    <pic:cNvPr id="1" name=""/>
+                    <pic:cNvPicPr/>
+                  </pic:nvPicPr>
+                  <pic:blipFill>
+                    <a:blip r:embed="rId8">
+                      <a:extLst>
+                        <a:ext uri="{28A0092B-C50C-407E-A947-70E740481C1C}">
+                          <a14:useLocalDpi xmlns:a14="http://schemas.microsoft.com/office/drawing/2010/main" val="0"/>
+                        </a:ext>
+                      </a:extLst>
+                    </a:blip>
+                    <a:stretch>
+                      <a:fillRect/>
+                    </a:stretch>
+                  </pic:blipFill>
+                  <pic:spPr>
+                    <a:xfrm>
+                      <a:off x="0" y="0"/>
+                      <a:ext cx="523875" cy="523875"/>
+                    </a:xfrm>
+                    <a:prstGeom prst="rect">
+                      <a:avLst/>
+                    </a:prstGeom>
+                  </pic:spPr>
+                </pic:pic>
+              </a:graphicData>
+            </a:graphic>
+          </wp:anchor>
+        </w:drawing>
+      </w:r>
+      <w:r>
+        <w:t xml:space="preserve"> </w:t>
+      </w:r>
+      <w:r>
+        <w:drawing>
+          <wp:anchor distT="0" distB="0" distL="114300" distR="114300" simplePos="0" relativeHeight="251830272" behindDoc="1" locked="0" layoutInCell="1" allowOverlap="1" wp14:anchorId="19099079" wp14:editId="46D73A85">
+            <wp:simplePos x="0" y="0"/>
+            <wp:positionH relativeFrom="column">
+              <wp:posOffset>4514850</wp:posOffset>
+            </wp:positionH>
+            <wp:positionV relativeFrom="paragraph">
+              <wp:posOffset>4667250</wp:posOffset>
+            </wp:positionV>
+            <wp:extent cx="400050" cy="533400"/>
+            <wp:effectExtent l="0" t="0" r="0" b="0"/>
+            <wp:wrapNone/>
+            <wp:docPr id="220" name="Imagen 220"/>
+            <wp:cNvGraphicFramePr>
+              <a:graphicFrameLocks xmlns:a="http://schemas.openxmlformats.org/drawingml/2006/main" noChangeAspect="1"/>
+            </wp:cNvGraphicFramePr>
+            <a:graphic xmlns:a="http://schemas.openxmlformats.org/drawingml/2006/main">
+              <a:graphicData uri="http://schemas.openxmlformats.org/drawingml/2006/picture">
+                <pic:pic xmlns:pic="http://schemas.openxmlformats.org/drawingml/2006/picture">
+                  <pic:nvPicPr>
+                    <pic:cNvPr id="1" name=""/>
+                    <pic:cNvPicPr/>
+                  </pic:nvPicPr>
+                  <pic:blipFill>
+                    <a:blip r:embed="rId9">
+                      <a:extLst>
+                        <a:ext uri="{28A0092B-C50C-407E-A947-70E740481C1C}">
+                          <a14:useLocalDpi xmlns:a14="http://schemas.microsoft.com/office/drawing/2010/main" val="0"/>
+                        </a:ext>
+                      </a:extLst>
+                    </a:blip>
+                    <a:stretch>
+                      <a:fillRect/>
+                    </a:stretch>
+                  </pic:blipFill>
+                  <pic:spPr>
+                    <a:xfrm>
+                      <a:off x="0" y="0"/>
+                      <a:ext cx="400050" cy="533400"/>
+                    </a:xfrm>
+                    <a:prstGeom prst="rect">
+                      <a:avLst/>
+                    </a:prstGeom>
+                  </pic:spPr>
+                </pic:pic>
+              </a:graphicData>
+            </a:graphic>
+          </wp:anchor>
+        </w:drawing>
+      </w:r>
+      <w:r>
+        <w:drawing>
+          <wp:anchor distT="0" distB="0" distL="114300" distR="114300" simplePos="0" relativeHeight="251828224" behindDoc="1" locked="0" layoutInCell="1" allowOverlap="1" wp14:anchorId="6D5876B3" wp14:editId="590AB5AB">
+            <wp:simplePos x="0" y="0"/>
+            <wp:positionH relativeFrom="column">
+              <wp:posOffset>4429125</wp:posOffset>
+            </wp:positionH>
+            <wp:positionV relativeFrom="paragraph">
+              <wp:posOffset>1781175</wp:posOffset>
+            </wp:positionV>
+            <wp:extent cx="400050" cy="533400"/>
+            <wp:effectExtent l="0" t="0" r="0" b="0"/>
+            <wp:wrapNone/>
+            <wp:docPr id="219" name="Imagen 219"/>
+            <wp:cNvGraphicFramePr>
+              <a:graphicFrameLocks xmlns:a="http://schemas.openxmlformats.org/drawingml/2006/main" noChangeAspect="1"/>
+            </wp:cNvGraphicFramePr>
+            <a:graphic xmlns:a="http://schemas.openxmlformats.org/drawingml/2006/main">
+              <a:graphicData uri="http://schemas.openxmlformats.org/drawingml/2006/picture">
+                <pic:pic xmlns:pic="http://schemas.openxmlformats.org/drawingml/2006/picture">
+                  <pic:nvPicPr>
+                    <pic:cNvPr id="1" name=""/>
+                    <pic:cNvPicPr/>
+                  </pic:nvPicPr>
+                  <pic:blipFill>
+                    <a:blip r:embed="rId9">
+                      <a:extLst>
+                        <a:ext uri="{28A0092B-C50C-407E-A947-70E740481C1C}">
+                          <a14:useLocalDpi xmlns:a14="http://schemas.microsoft.com/office/drawing/2010/main" val="0"/>
+                        </a:ext>
+                      </a:extLst>
+                    </a:blip>
+                    <a:stretch>
+                      <a:fillRect/>
+                    </a:stretch>
+                  </pic:blipFill>
+                  <pic:spPr>
+                    <a:xfrm>
+                      <a:off x="0" y="0"/>
+                      <a:ext cx="400050" cy="533400"/>
+                    </a:xfrm>
+                    <a:prstGeom prst="rect">
+                      <a:avLst/>
+                    </a:prstGeom>
+                  </pic:spPr>
+                </pic:pic>
+              </a:graphicData>
+            </a:graphic>
+          </wp:anchor>
+        </w:drawing>
+      </w:r>
+      <w:r>
+        <w:rPr>
+          <w:noProof/>
+        </w:rPr>
+        <w:drawing>
+          <wp:anchor distT="0" distB="0" distL="114300" distR="114300" simplePos="0" relativeHeight="251657214" behindDoc="0" locked="0" layoutInCell="1" allowOverlap="1" wp14:anchorId="0FDEB191" wp14:editId="149BC9CC">
+            <wp:simplePos x="0" y="0"/>
+            <wp:positionH relativeFrom="column">
+              <wp:posOffset>3857625</wp:posOffset>
+            </wp:positionH>
+            <wp:positionV relativeFrom="paragraph">
+              <wp:posOffset>447675</wp:posOffset>
+            </wp:positionV>
+            <wp:extent cx="552450" cy="504825"/>
+            <wp:effectExtent l="0" t="0" r="0" b="9525"/>
+            <wp:wrapNone/>
+            <wp:docPr id="214" name="Imagen 214"/>
+            <wp:cNvGraphicFramePr>
+              <a:graphicFrameLocks xmlns:a="http://schemas.openxmlformats.org/drawingml/2006/main" noChangeAspect="1"/>
+            </wp:cNvGraphicFramePr>
+            <a:graphic xmlns:a="http://schemas.openxmlformats.org/drawingml/2006/main">
+              <a:graphicData uri="http://schemas.openxmlformats.org/drawingml/2006/picture">
+                <pic:pic xmlns:pic="http://schemas.openxmlformats.org/drawingml/2006/picture">
+                  <pic:nvPicPr>
+                    <pic:cNvPr id="1" name=""/>
+                    <pic:cNvPicPr/>
+                  </pic:nvPicPr>
+                  <pic:blipFill>
+                    <a:blip r:embed="rId7">
+                      <a:extLst>
+                        <a:ext uri="{28A0092B-C50C-407E-A947-70E740481C1C}">
+                          <a14:useLocalDpi xmlns:a14="http://schemas.microsoft.com/office/drawing/2010/main" val="0"/>
+                        </a:ext>
+                      </a:extLst>
+                    </a:blip>
+                    <a:stretch>
+                      <a:fillRect/>
+                    </a:stretch>
+                  </pic:blipFill>
+                  <pic:spPr>
+                    <a:xfrm>
+                      <a:off x="0" y="0"/>
+                      <a:ext cx="552450" cy="504825"/>
+                    </a:xfrm>
+                    <a:prstGeom prst="rect">
+                      <a:avLst/>
+                    </a:prstGeom>
+                  </pic:spPr>
+                </pic:pic>
+              </a:graphicData>
+            </a:graphic>
+          </wp:anchor>
+        </w:drawing>
+      </w:r>
+      <w:r>
+        <w:rPr>
+          <w:noProof/>
+          <w:sz w:val="40"/>
+          <w:szCs w:val="40"/>
+        </w:rPr>
+        <mc:AlternateContent>
+          <mc:Choice Requires="wps">
+            <w:drawing>
+              <wp:anchor distT="0" distB="0" distL="114300" distR="114300" simplePos="0" relativeHeight="251781120" behindDoc="0" locked="0" layoutInCell="1" allowOverlap="1" wp14:anchorId="3979D811" wp14:editId="48E5B3BB">
+                <wp:simplePos x="0" y="0"/>
+                <wp:positionH relativeFrom="column">
+                  <wp:posOffset>3095625</wp:posOffset>
+                </wp:positionH>
+                <wp:positionV relativeFrom="paragraph">
+                  <wp:posOffset>1685925</wp:posOffset>
+                </wp:positionV>
+                <wp:extent cx="2628900" cy="1095375"/>
+                <wp:effectExtent l="0" t="0" r="76200" b="66675"/>
+                <wp:wrapNone/>
+                <wp:docPr id="61" name="Conector recto de flecha 61"/>
+                <wp:cNvGraphicFramePr/>
+                <a:graphic xmlns:a="http://schemas.openxmlformats.org/drawingml/2006/main">
+                  <a:graphicData uri="http://schemas.microsoft.com/office/word/2010/wordprocessingShape">
+                    <wps:wsp>
+                      <wps:cNvCnPr/>
+                      <wps:spPr>
+                        <a:xfrm>
+                          <a:off x="0" y="0"/>
+                          <a:ext cx="2628900" cy="1095375"/>
+                        </a:xfrm>
+                        <a:prstGeom prst="straightConnector1">
+                          <a:avLst/>
+                        </a:prstGeom>
+                        <a:ln>
+                          <a:tailEnd type="triangle"/>
+                        </a:ln>
+                      </wps:spPr>
+                      <wps:style>
+                        <a:lnRef idx="1">
+                          <a:schemeClr val="dk1"/>
+                        </a:lnRef>
+                        <a:fillRef idx="0">
+                          <a:schemeClr val="dk1"/>
+                        </a:fillRef>
+                        <a:effectRef idx="0">
+                          <a:schemeClr val="dk1"/>
+                        </a:effectRef>
+                        <a:fontRef idx="minor">
+                          <a:schemeClr val="tx1"/>
+                        </a:fontRef>
+                      </wps:style>
+                      <wps:bodyPr/>
+                    </wps:wsp>
+                  </a:graphicData>
+                </a:graphic>
+                <wp14:sizeRelH relativeFrom="margin">
+                  <wp14:pctWidth>0</wp14:pctWidth>
+                </wp14:sizeRelH>
+                <wp14:sizeRelV relativeFrom="margin">
+                  <wp14:pctHeight>0</wp14:pctHeight>
+                </wp14:sizeRelV>
+              </wp:anchor>
+            </w:drawing>
+          </mc:Choice>
+          <mc:Fallback>
+            <w:pict>
+              <v:shapetype w14:anchorId="1A48C332" id="_x0000_t32" coordsize="21600,21600" o:spt="32" o:oned="t" path="m,l21600,21600e" filled="f">
+                <v:path arrowok="t" fillok="f" o:connecttype="none"/>
+                <o:lock v:ext="edit" shapetype="t"/>
+              </v:shapetype>
+              <v:shape id="Conector recto de flecha 61" o:spid="_x0000_s1026" type="#_x0000_t32" style="position:absolute;margin-left:243.75pt;margin-top:132.75pt;width:207pt;height:86.25pt;z-index:251781120;visibility:visible;mso-wrap-style:square;mso-width-percent:0;mso-height-percent:0;mso-wrap-distance-left:9pt;mso-wrap-distance-top:0;mso-wrap-distance-right:9pt;mso-wrap-distance-bottom:0;mso-position-horizontal:absolute;mso-position-horizontal-relative:text;mso-position-vertical:absolute;mso-position-vertical-relative:text;mso-width-percent:0;mso-height-percent:0;mso-width-relative:margin;mso-height-relative:margin" o:gfxdata="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" strokecolor="black [3200]" strokeweight=".5pt">
+                <v:stroke endarrow="block" joinstyle="miter"/>
+              </v:shape>
+            </w:pict>
+          </mc:Fallback>
+        </mc:AlternateContent>
+      </w:r>
+      <w:r>
+        <w:rPr>
+          <w:noProof/>
+          <w:sz w:val="40"/>
+          <w:szCs w:val="40"/>
+        </w:rPr>
+        <mc:AlternateContent>
+          <mc:Choice Requires="wps">
+            <w:drawing>
+              <wp:anchor distT="0" distB="0" distL="114300" distR="114300" simplePos="0" relativeHeight="251782144" behindDoc="0" locked="0" layoutInCell="1" allowOverlap="1" wp14:anchorId="13DE3049" wp14:editId="685EAEB7">
+                <wp:simplePos x="0" y="0"/>
+                <wp:positionH relativeFrom="column">
+                  <wp:posOffset>3143250</wp:posOffset>
+                </wp:positionH>
+                <wp:positionV relativeFrom="paragraph">
+                  <wp:posOffset>2990849</wp:posOffset>
+                </wp:positionV>
+                <wp:extent cx="2581275" cy="1238250"/>
+                <wp:effectExtent l="0" t="38100" r="47625" b="19050"/>
+                <wp:wrapNone/>
+                <wp:docPr id="62" name="Conector recto de flecha 62"/>
+                <wp:cNvGraphicFramePr/>
+                <a:graphic xmlns:a="http://schemas.openxmlformats.org/drawingml/2006/main">
+                  <a:graphicData uri="http://schemas.microsoft.com/office/word/2010/wordprocessingShape">
+                    <wps:wsp>
+                      <wps:cNvCnPr/>
+                      <wps:spPr>
+                        <a:xfrm flipV="1">
+                          <a:off x="0" y="0"/>
+                          <a:ext cx="2581275" cy="1238250"/>
+                        </a:xfrm>
+                        <a:prstGeom prst="straightConnector1">
+                          <a:avLst/>
+                        </a:prstGeom>
+                        <a:ln>
+                          <a:tailEnd type="triangle"/>
+                        </a:ln>
+                      </wps:spPr>
+                      <wps:style>
+                        <a:lnRef idx="1">
+                          <a:schemeClr val="dk1"/>
+                        </a:lnRef>
+                        <a:fillRef idx="0">
+                          <a:schemeClr val="dk1"/>
+                        </a:fillRef>
+                        <a:effectRef idx="0">
+                          <a:schemeClr val="dk1"/>
+                        </a:effectRef>
+                        <a:fontRef idx="minor">
+                          <a:schemeClr val="tx1"/>
+                        </a:fontRef>
+                      </wps:style>
+                      <wps:bodyPr/>
+                    </wps:wsp>
+                  </a:graphicData>
+                </a:graphic>
+                <wp14:sizeRelH relativeFrom="margin">
+                  <wp14:pctWidth>0</wp14:pctWidth>
+                </wp14:sizeRelH>
+                <wp14:sizeRelV relativeFrom="margin">
+                  <wp14:pctHeight>0</wp14:pctHeight>
+                </wp14:sizeRelV>
+              </wp:anchor>
+            </w:drawing>
+          </mc:Choice>
+          <mc:Fallback>
+            <w:pict>
+              <v:shape w14:anchorId="2EFA5DEB" id="Conector recto de flecha 62" o:spid="_x0000_s1026" type="#_x0000_t32" style="position:absolute;margin-left:247.5pt;margin-top:235.5pt;width:203.25pt;height:97.5pt;flip:y;z-index:251782144;visibility:visible;mso-wrap-style:square;mso-width-percent:0;mso-height-percent:0;mso-wrap-distance-left:9pt;mso-wrap-distance-top:0;mso-wrap-distance-right:9pt;mso-wrap-distance-bottom:0;mso-position-horizontal:absolute;mso-position-horizontal-relative:text;mso-position-vertical:absolute;mso-position-vertical-relative:text;mso-width-percent:0;mso-height-percent:0;mso-width-relative:margin;mso-height-relative:margin" o:gfxdata="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" strokecolor="black [3200]" strokeweight=".5pt">
+                <v:stroke endarrow="block" joinstyle="miter"/>
+              </v:shape>
+            </w:pict>
+          </mc:Fallback>
+        </mc:AlternateContent>
+      </w:r>
+      <w:r>
+        <w:rPr>
+          <w:noProof/>
+          <w:sz w:val="40"/>
+          <w:szCs w:val="40"/>
+        </w:rPr>
+        <mc:AlternateContent>
+          <mc:Choice Requires="wps">
+            <w:drawing>
+              <wp:anchor distT="45720" distB="45720" distL="114300" distR="114300" simplePos="0" relativeHeight="251814912" behindDoc="0" locked="0" layoutInCell="1" allowOverlap="1" wp14:anchorId="67357DCB" wp14:editId="00C0CEBB">
+                <wp:simplePos x="0" y="0"/>
+                <wp:positionH relativeFrom="margin">
+                  <wp:posOffset>6543675</wp:posOffset>
+                </wp:positionH>
+                <wp:positionV relativeFrom="paragraph">
+                  <wp:posOffset>5492750</wp:posOffset>
+                </wp:positionV>
+                <wp:extent cx="333375" cy="447675"/>
+                <wp:effectExtent l="0" t="0" r="0" b="0"/>
+                <wp:wrapSquare wrapText="bothSides"/>
+                <wp:docPr id="209" name="Text Box 2"/>
+                <wp:cNvGraphicFramePr>
+                  <a:graphicFrameLocks xmlns:a="http://schemas.openxmlformats.org/drawingml/2006/main"/>
+                </wp:cNvGraphicFramePr>
+                <a:graphic xmlns:a="http://schemas.openxmlformats.org/drawingml/2006/main">
+                  <a:graphicData uri="http://schemas.microsoft.com/office/word/2010/wordprocessingShape">
+                    <wps:wsp>
+                      <wps:cNvSpPr txBox="1">
+                        <a:spLocks noChangeArrowheads="1"/>
+                      </wps:cNvSpPr>
+                      <wps:spPr bwMode="auto">
+                        <a:xfrm>
+                          <a:off x="0" y="0"/>
+                          <a:ext cx="333375" cy="447675"/>
+                        </a:xfrm>
+                        <a:prstGeom prst="rect">
+                          <a:avLst/>
+                        </a:prstGeom>
+                        <a:noFill/>
+                        <a:ln w="9525">
+                          <a:noFill/>
+                          <a:miter lim="800000"/>
+                          <a:headEnd/>
+                          <a:tailEnd/>
+                        </a:ln>
+                      </wps:spPr>
+                      <wps:txbx>
+                        <w:txbxContent>
+                          <w:p>
+                            <w:pPr>
+                              <w:rPr>
+                                <w:sz w:val="44"/>
+                                <w:szCs w:val="44"/>
+                              </w:rPr>
+                            </w:pPr>
+                            <w:r>
+                              <w:rPr>
+                                <w:sz w:val="44"/>
+                                <w:szCs w:val="44"/>
+                              </w:rPr>
+                              <w:t>1</w:t>
+                            </w:r>
+                          </w:p>
+                        </w:txbxContent>
+                      </wps:txbx>
+                      <wps:bodyPr rot="0" vert="horz" wrap="square" lIns="91440" tIns="45720" rIns="91440" bIns="45720" anchor="t" anchorCtr="0">
+                        <a:noAutofit/>
+                      </wps:bodyPr>
+                    </wps:wsp>
+                  </a:graphicData>
+                </a:graphic>
+                <wp14:sizeRelH relativeFrom="margin">
+                  <wp14:pctWidth>0</wp14:pctWidth>
+                </wp14:sizeRelH>
+                <wp14:sizeRelV relativeFrom="margin">
+                  <wp14:pctHeight>0</wp14:pctHeight>
+                </wp14:sizeRelV>
+              </wp:anchor>
+            </w:drawing>
+          </mc:Choice>
+          <mc:Fallback>
+            <w:pict>
+              <v:shapetype w14:anchorId="67357DCB" id="_x0000_t202" coordsize="21600,21600" o:spt="202" path="m,l,21600r21600,l21600,xe">
+                <v:stroke joinstyle="miter"/>
+                <v:path gradientshapeok="t" o:connecttype="rect"/>
+              </v:shapetype>
+              <v:shape id="_x0000_s1041" type="#_x0000_t202" style="position:absolute;margin-left:515.25pt;margin-top:432.5pt;width:26.25pt;height:35.25pt;z-index:251814912;visibility:visible;mso-wrap-style:square;mso-width-percent:0;mso-height-percent:0;mso-wrap-distance-left:9pt;mso-wrap-distance-top:3.6pt;mso-wrap-distance-right:9pt;mso-wrap-distance-bottom:3.6pt;mso-position-horizontal:absolute;mso-position-horizontal-relative:margin;mso-position-vertical:absolute;mso-position-vertical-relative:text;mso-width-percent:0;mso-height-percent:0;mso-width-relative:margin;mso-height-relative:margin;v-text-anchor:top" o:gfxdata="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" filled="f" stroked="f">
+                <v:textbox>
+                  <w:txbxContent>
+                    <w:p>
+                      <w:pPr>
+                        <w:rPr>
+                          <w:sz w:val="44"/>
+                          <w:szCs w:val="44"/>
+                        </w:rPr>
+                      </w:pPr>
+                      <w:r>
+                        <w:rPr>
+                          <w:sz w:val="44"/>
+                          <w:szCs w:val="44"/>
+                        </w:rPr>
+                        <w:t>1</w:t>
+                      </w:r>
+                    </w:p>
+                  </w:txbxContent>
+                </v:textbox>
+                <w10:wrap type="square" anchorx="margin"/>
+              </v:shape>
+            </w:pict>
+          </mc:Fallback>
+        </mc:AlternateContent>
+      </w:r>
+      <w:r>
+        <w:rPr>
+          <w:noProof/>
+          <w:sz w:val="40"/>
+          <w:szCs w:val="40"/>
+        </w:rPr>
+        <mc:AlternateContent>
+          <mc:Choice Requires="wps">
+            <w:drawing>
+              <wp:anchor distT="45720" distB="45720" distL="114300" distR="114300" simplePos="0" relativeHeight="251816960" behindDoc="0" locked="0" layoutInCell="1" allowOverlap="1" wp14:anchorId="125CF593" wp14:editId="1C2C4484">
+                <wp:simplePos x="0" y="0"/>
+                <wp:positionH relativeFrom="margin">
+                  <wp:posOffset>6524625</wp:posOffset>
+                </wp:positionH>
+                <wp:positionV relativeFrom="paragraph">
+                  <wp:posOffset>4133850</wp:posOffset>
+                </wp:positionV>
+                <wp:extent cx="333375" cy="447675"/>
+                <wp:effectExtent l="0" t="0" r="0" b="0"/>
+                <wp:wrapSquare wrapText="bothSides"/>
+                <wp:docPr id="210" name="Text Box 2"/>
+                <wp:cNvGraphicFramePr>
+                  <a:graphicFrameLocks xmlns:a="http://schemas.openxmlformats.org/drawingml/2006/main"/>
+                </wp:cNvGraphicFramePr>
+                <a:graphic xmlns:a="http://schemas.openxmlformats.org/drawingml/2006/main">
+                  <a:graphicData uri="http://schemas.microsoft.com/office/word/2010/wordprocessingShape">
+                    <wps:wsp>
+                      <wps:cNvSpPr txBox="1">
+                        <a:spLocks noChangeArrowheads="1"/>
+                      </wps:cNvSpPr>
+                      <wps:spPr bwMode="auto">
+                        <a:xfrm>
+                          <a:off x="0" y="0"/>
+                          <a:ext cx="333375" cy="447675"/>
+                        </a:xfrm>
+                        <a:prstGeom prst="rect">
+                          <a:avLst/>
+                        </a:prstGeom>
+                        <a:noFill/>
+                        <a:ln w="9525">
+                          <a:noFill/>
+                          <a:miter lim="800000"/>
+                          <a:headEnd/>
+                          <a:tailEnd/>
+                        </a:ln>
+                      </wps:spPr>
+                      <wps:txbx>
+                        <w:txbxContent>
+                          <w:p>
+                            <w:pPr>
+                              <w:rPr>
+                                <w:sz w:val="44"/>
+                                <w:szCs w:val="44"/>
+                              </w:rPr>
+                            </w:pPr>
+                            <w:r>
+                              <w:rPr>
+                                <w:sz w:val="44"/>
+                                <w:szCs w:val="44"/>
+                              </w:rPr>
+                              <w:t>1</w:t>
+                            </w:r>
+                          </w:p>
+                        </w:txbxContent>
+                      </wps:txbx>
+                      <wps:bodyPr rot="0" vert="horz" wrap="square" lIns="91440" tIns="45720" rIns="91440" bIns="45720" anchor="t" anchorCtr="0">
+                        <a:noAutofit/>
+                      </wps:bodyPr>
+                    </wps:wsp>
+                  </a:graphicData>
+                </a:graphic>
+                <wp14:sizeRelH relativeFrom="margin">
+                  <wp14:pctWidth>0</wp14:pctWidth>
+                </wp14:sizeRelH>
+                <wp14:sizeRelV relativeFrom="margin">
+                  <wp14:pctHeight>0</wp14:pctHeight>
+                </wp14:sizeRelV>
+              </wp:anchor>
+            </w:drawing>
+          </mc:Choice>
+          <mc:Fallback>
+            <w:pict>
+              <v:shape w14:anchorId="125CF593" id="_x0000_s1042" type="#_x0000_t202" style="position:absolute;margin-left:513.75pt;margin-top:325.5pt;width:26.25pt;height:35.25pt;z-index:251816960;visibility:visible;mso-wrap-style:square;mso-width-percent:0;mso-height-percent:0;mso-wrap-distance-left:9pt;mso-wrap-distance-top:3.6pt;mso-wrap-distance-right:9pt;mso-wrap-distance-bottom:3.6pt;mso-position-horizontal:absolute;mso-position-horizontal-relative:margin;mso-position-vertical:absolute;mso-position-vertical-relative:text;mso-width-percent:0;mso-height-percent:0;mso-width-relative:margin;mso-height-relative:margin;v-text-anchor:top" o:gfxdata="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" filled="f" stroked="f">
+                <v:textbox>
+                  <w:txbxContent>
+                    <w:p>
+                      <w:pPr>
+                        <w:rPr>
+                          <w:sz w:val="44"/>
+                          <w:szCs w:val="44"/>
+                        </w:rPr>
+                      </w:pPr>
+                      <w:r>
+                        <w:rPr>
+                          <w:sz w:val="44"/>
+                          <w:szCs w:val="44"/>
+                        </w:rPr>
+                        <w:t>1</w:t>
+                      </w:r>
+                    </w:p>
+                  </w:txbxContent>
+                </v:textbox>
+                <w10:wrap type="square" anchorx="margin"/>
+              </v:shape>
+            </w:pict>
+          </mc:Fallback>
+        </mc:AlternateContent>
+      </w:r>
+      <w:r>
+        <w:rPr>
+          <w:noProof/>
+          <w:sz w:val="40"/>
+          <w:szCs w:val="40"/>
+        </w:rPr>
+        <mc:AlternateContent>
+          <mc:Choice Requires="wps">
+            <w:drawing>
+              <wp:anchor distT="45720" distB="45720" distL="114300" distR="114300" simplePos="0" relativeHeight="251819008" behindDoc="0" locked="0" layoutInCell="1" allowOverlap="1" wp14:anchorId="4F87509A" wp14:editId="6FADF8E7">
+                <wp:simplePos x="0" y="0"/>
+                <wp:positionH relativeFrom="margin">
+                  <wp:posOffset>6524625</wp:posOffset>
+                </wp:positionH>
+                <wp:positionV relativeFrom="paragraph">
+                  <wp:posOffset>2686050</wp:posOffset>
+                </wp:positionV>
+                <wp:extent cx="333375" cy="447675"/>
+                <wp:effectExtent l="0" t="0" r="0" b="0"/>
+                <wp:wrapSquare wrapText="bothSides"/>
+                <wp:docPr id="211" name="Text Box 2"/>
+                <wp:cNvGraphicFramePr>
+                  <a:graphicFrameLocks xmlns:a="http://schemas.openxmlformats.org/drawingml/2006/main"/>
+                </wp:cNvGraphicFramePr>
+                <a:graphic xmlns:a="http://schemas.openxmlformats.org/drawingml/2006/main">
+                  <a:graphicData uri="http://schemas.microsoft.com/office/word/2010/wordprocessingShape">
+                    <wps:wsp>
+                      <wps:cNvSpPr txBox="1">
+                        <a:spLocks noChangeArrowheads="1"/>
+                      </wps:cNvSpPr>
+                      <wps:spPr bwMode="auto">
+                        <a:xfrm>
+                          <a:off x="0" y="0"/>
+                          <a:ext cx="333375" cy="447675"/>
+                        </a:xfrm>
+                        <a:prstGeom prst="rect">
+                          <a:avLst/>
+                        </a:prstGeom>
+                        <a:noFill/>
+                        <a:ln w="9525">
+                          <a:noFill/>
+                          <a:miter lim="800000"/>
+                          <a:headEnd/>
+                          <a:tailEnd/>
+                        </a:ln>
+                      </wps:spPr>
+                      <wps:txbx>
+                        <w:txbxContent>
+                          <w:p>
+                            <w:pPr>
+                              <w:rPr>
+                                <w:sz w:val="44"/>
+                                <w:szCs w:val="44"/>
+                              </w:rPr>
+                            </w:pPr>
+                            <w:r>
+                              <w:rPr>
+                                <w:sz w:val="44"/>
+                                <w:szCs w:val="44"/>
+                              </w:rPr>
+                              <w:t>1</w:t>
+                            </w:r>
+                          </w:p>
+                        </w:txbxContent>
+                      </wps:txbx>
+                      <wps:bodyPr rot="0" vert="horz" wrap="square" lIns="91440" tIns="45720" rIns="91440" bIns="45720" anchor="t" anchorCtr="0">
+                        <a:noAutofit/>
+                      </wps:bodyPr>
+                    </wps:wsp>
+                  </a:graphicData>
+                </a:graphic>
+                <wp14:sizeRelH relativeFrom="margin">
+                  <wp14:pctWidth>0</wp14:pctWidth>
+                </wp14:sizeRelH>
+                <wp14:sizeRelV relativeFrom="margin">
+                  <wp14:pctHeight>0</wp14:pctHeight>
+                </wp14:sizeRelV>
+              </wp:anchor>
+            </w:drawing>
+          </mc:Choice>
+          <mc:Fallback>
+            <w:pict>
+              <v:shape w14:anchorId="4F87509A" id="_x0000_s1043" type="#_x0000_t202" style="position:absolute;margin-left:513.75pt;margin-top:211.5pt;width:26.25pt;height:35.25pt;z-index:251819008;visibility:visible;mso-wrap-style:square;mso-width-percent:0;mso-height-percent:0;mso-wrap-distance-left:9pt;mso-wrap-distance-top:3.6pt;mso-wrap-distance-right:9pt;mso-wrap-distance-bottom:3.6pt;mso-position-horizontal:absolute;mso-position-horizontal-relative:margin;mso-position-vertical:absolute;mso-position-vertical-relative:text;mso-width-percent:0;mso-height-percent:0;mso-width-relative:margin;mso-height-relative:margin;v-text-anchor:top" o:gfxdata="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" filled="f" stroked="f">
+                <v:textbox>
+                  <w:txbxContent>
+                    <w:p>
+                      <w:pPr>
+                        <w:rPr>
+                          <w:sz w:val="44"/>
+                          <w:szCs w:val="44"/>
+                        </w:rPr>
+                      </w:pPr>
+                      <w:r>
+                        <w:rPr>
+                          <w:sz w:val="44"/>
+                          <w:szCs w:val="44"/>
+                        </w:rPr>
+                        <w:t>1</w:t>
+                      </w:r>
+                    </w:p>
+                  </w:txbxContent>
+                </v:textbox>
+                <w10:wrap type="square" anchorx="margin"/>
+              </v:shape>
+            </w:pict>
+          </mc:Fallback>
+        </mc:AlternateContent>
+      </w:r>
+      <w:r>
+        <w:rPr>
+          <w:noProof/>
+          <w:sz w:val="40"/>
+          <w:szCs w:val="40"/>
+        </w:rPr>
+        <mc:AlternateContent>
+          <mc:Choice Requires="wps">
+            <w:drawing>
+              <wp:anchor distT="45720" distB="45720" distL="114300" distR="114300" simplePos="0" relativeHeight="251821056" behindDoc="0" locked="0" layoutInCell="1" allowOverlap="1" wp14:anchorId="72049722" wp14:editId="1C31B37A">
+                <wp:simplePos x="0" y="0"/>
+                <wp:positionH relativeFrom="margin">
+                  <wp:posOffset>6524625</wp:posOffset>
+                </wp:positionH>
+                <wp:positionV relativeFrom="paragraph">
+                  <wp:posOffset>1333500</wp:posOffset>
+                </wp:positionV>
+                <wp:extent cx="333375" cy="447675"/>
+                <wp:effectExtent l="0" t="0" r="0" b="0"/>
+                <wp:wrapSquare wrapText="bothSides"/>
+                <wp:docPr id="212" name="Text Box 2"/>
+                <wp:cNvGraphicFramePr>
+                  <a:graphicFrameLocks xmlns:a="http://schemas.openxmlformats.org/drawingml/2006/main"/>
+                </wp:cNvGraphicFramePr>
+                <a:graphic xmlns:a="http://schemas.openxmlformats.org/drawingml/2006/main">
+                  <a:graphicData uri="http://schemas.microsoft.com/office/word/2010/wordprocessingShape">
+                    <wps:wsp>
+                      <wps:cNvSpPr txBox="1">
+                        <a:spLocks noChangeArrowheads="1"/>
+                      </wps:cNvSpPr>
+                      <wps:spPr bwMode="auto">
+                        <a:xfrm>
+                          <a:off x="0" y="0"/>
+                          <a:ext cx="333375" cy="447675"/>
+                        </a:xfrm>
+                        <a:prstGeom prst="rect">
+                          <a:avLst/>
+                        </a:prstGeom>
+                        <a:noFill/>
+                        <a:ln w="9525">
+                          <a:noFill/>
+                          <a:miter lim="800000"/>
+                          <a:headEnd/>
+                          <a:tailEnd/>
+                        </a:ln>
+                      </wps:spPr>
+                      <wps:txbx>
+                        <w:txbxContent>
+                          <w:p>
+                            <w:pPr>
+                              <w:rPr>
+                                <w:sz w:val="44"/>
+                                <w:szCs w:val="44"/>
+                              </w:rPr>
+                            </w:pPr>
+                            <w:r>
+                              <w:rPr>
+                                <w:sz w:val="44"/>
+                                <w:szCs w:val="44"/>
+                              </w:rPr>
+                              <w:t>1</w:t>
+                            </w:r>
+                          </w:p>
+                        </w:txbxContent>
+                      </wps:txbx>
+                      <wps:bodyPr rot="0" vert="horz" wrap="square" lIns="91440" tIns="45720" rIns="91440" bIns="45720" anchor="t" anchorCtr="0">
+                        <a:noAutofit/>
+                      </wps:bodyPr>
+                    </wps:wsp>
+                  </a:graphicData>
+                </a:graphic>
+                <wp14:sizeRelH relativeFrom="margin">
+                  <wp14:pctWidth>0</wp14:pctWidth>
+                </wp14:sizeRelH>
+                <wp14:sizeRelV relativeFrom="margin">
+                  <wp14:pctHeight>0</wp14:pctHeight>
+                </wp14:sizeRelV>
+              </wp:anchor>
+            </w:drawing>
+          </mc:Choice>
+          <mc:Fallback>
+            <w:pict>
+              <v:shape w14:anchorId="72049722" id="_x0000_s1044" type="#_x0000_t202" style="position:absolute;margin-left:513.75pt;margin-top:105pt;width:26.25pt;height:35.25pt;z-index:251821056;visibility:visible;mso-wrap-style:square;mso-width-percent:0;mso-height-percent:0;mso-wrap-distance-left:9pt;mso-wrap-distance-top:3.6pt;mso-wrap-distance-right:9pt;mso-wrap-distance-bottom:3.6pt;mso-position-horizontal:absolute;mso-position-horizontal-relative:margin;mso-position-vertical:absolute;mso-position-vertical-relative:text;mso-width-percent:0;mso-height-percent:0;mso-width-relative:margin;mso-height-relative:margin;v-text-anchor:top" o:gfxdata="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" filled="f" stroked="f">
+                <v:textbox>
+                  <w:txbxContent>
+                    <w:p>
+                      <w:pPr>
+                        <w:rPr>
+                          <w:sz w:val="44"/>
+                          <w:szCs w:val="44"/>
+                        </w:rPr>
+                      </w:pPr>
+                      <w:r>
+                        <w:rPr>
+                          <w:sz w:val="44"/>
+                          <w:szCs w:val="44"/>
+                        </w:rPr>
+                        <w:t>1</w:t>
+                      </w:r>
+                    </w:p>
+                  </w:txbxContent>
+                </v:textbox>
+                <w10:wrap type="square" anchorx="margin"/>
+              </v:shape>
+            </w:pict>
+          </mc:Fallback>
+        </mc:AlternateContent>
+      </w:r>
+      <w:r>
+        <w:rPr>
+          <w:noProof/>
+          <w:sz w:val="40"/>
+          <w:szCs w:val="40"/>
+        </w:rPr>
+        <mc:AlternateContent>
+          <mc:Choice Requires="wps">
+            <w:drawing>
+              <wp:anchor distT="45720" distB="45720" distL="114300" distR="114300" simplePos="0" relativeHeight="251823104" behindDoc="0" locked="0" layoutInCell="1" allowOverlap="1" wp14:anchorId="0D1065AC" wp14:editId="1A7DA47C">
+                <wp:simplePos x="0" y="0"/>
+                <wp:positionH relativeFrom="margin">
+                  <wp:posOffset>6524625</wp:posOffset>
+                </wp:positionH>
+                <wp:positionV relativeFrom="paragraph">
+                  <wp:posOffset>0</wp:posOffset>
+                </wp:positionV>
+                <wp:extent cx="333375" cy="447675"/>
+                <wp:effectExtent l="0" t="0" r="0" b="0"/>
+                <wp:wrapSquare wrapText="bothSides"/>
+                <wp:docPr id="213" name="Text Box 2"/>
+                <wp:cNvGraphicFramePr>
+                  <a:graphicFrameLocks xmlns:a="http://schemas.openxmlformats.org/drawingml/2006/main"/>
+                </wp:cNvGraphicFramePr>
+                <a:graphic xmlns:a="http://schemas.openxmlformats.org/drawingml/2006/main">
+                  <a:graphicData uri="http://schemas.microsoft.com/office/word/2010/wordprocessingShape">
+                    <wps:wsp>
+                      <wps:cNvSpPr txBox="1">
+                        <a:spLocks noChangeArrowheads="1"/>
+                      </wps:cNvSpPr>
+                      <wps:spPr bwMode="auto">
+                        <a:xfrm>
+                          <a:off x="0" y="0"/>
+                          <a:ext cx="333375" cy="447675"/>
+                        </a:xfrm>
+                        <a:prstGeom prst="rect">
+                          <a:avLst/>
+                        </a:prstGeom>
+                        <a:noFill/>
+                        <a:ln w="9525">
+                          <a:noFill/>
+                          <a:miter lim="800000"/>
+                          <a:headEnd/>
+                          <a:tailEnd/>
+                        </a:ln>
+                      </wps:spPr>
+                      <wps:txbx>
+                        <w:txbxContent>
+                          <w:p>
+                            <w:pPr>
+                              <w:rPr>
+                                <w:sz w:val="44"/>
+                                <w:szCs w:val="44"/>
+                              </w:rPr>
+                            </w:pPr>
+                            <w:r>
+                              <w:rPr>
+                                <w:sz w:val="44"/>
+                                <w:szCs w:val="44"/>
+                              </w:rPr>
+                              <w:t>1</w:t>
+                            </w:r>
+                          </w:p>
+                        </w:txbxContent>
+                      </wps:txbx>
+                      <wps:bodyPr rot="0" vert="horz" wrap="square" lIns="91440" tIns="45720" rIns="91440" bIns="45720" anchor="t" anchorCtr="0">
+                        <a:noAutofit/>
+                      </wps:bodyPr>
+                    </wps:wsp>
+                  </a:graphicData>
+                </a:graphic>
+                <wp14:sizeRelH relativeFrom="margin">
+                  <wp14:pctWidth>0</wp14:pctWidth>
+                </wp14:sizeRelH>
+                <wp14:sizeRelV relativeFrom="margin">
+                  <wp14:pctHeight>0</wp14:pctHeight>
+                </wp14:sizeRelV>
+              </wp:anchor>
+            </w:drawing>
+          </mc:Choice>
+          <mc:Fallback>
+            <w:pict>
+              <v:shape w14:anchorId="0D1065AC" id="_x0000_s1045" type="#_x0000_t202" style="position:absolute;margin-left:513.75pt;margin-top:0;width:26.25pt;height:35.25pt;z-index:251823104;visibility:visible;mso-wrap-style:square;mso-width-percent:0;mso-height-percent:0;mso-wrap-distance-left:9pt;mso-wrap-distance-top:3.6pt;mso-wrap-distance-right:9pt;mso-wrap-distance-bottom:3.6pt;mso-position-horizontal:absolute;mso-position-horizontal-relative:margin;mso-position-vertical:absolute;mso-position-vertical-relative:text;mso-width-percent:0;mso-height-percent:0;mso-width-relative:margin;mso-height-relative:margin;v-text-anchor:top" o:gfxdata="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" filled="f" stroked="f">
+                <v:textbox>
+                  <w:txbxContent>
+                    <w:p>
+                      <w:pPr>
+                        <w:rPr>
+                          <w:sz w:val="44"/>
+                          <w:szCs w:val="44"/>
+                        </w:rPr>
+                      </w:pPr>
+                      <w:r>
+                        <w:rPr>
+                          <w:sz w:val="44"/>
+                          <w:szCs w:val="44"/>
+                        </w:rPr>
+                        <w:t>1</w:t>
+                      </w:r>
+                    </w:p>
+                  </w:txbxContent>
+                </v:textbox>
+                <w10:wrap type="square" anchorx="margin"/>
+              </v:shape>
+            </w:pict>
+          </mc:Fallback>
+        </mc:AlternateContent>
+      </w:r>
+      <w:r>
+        <w:rPr>
+          <w:noProof/>
+        </w:rPr>
+        <w:drawing>
+          <wp:anchor distT="0" distB="0" distL="114300" distR="114300" simplePos="0" relativeHeight="251812864" behindDoc="1" locked="0" layoutInCell="1" allowOverlap="1" wp14:anchorId="2D6132CD" wp14:editId="464D3443">
+            <wp:simplePos x="0" y="0"/>
+            <wp:positionH relativeFrom="column">
+              <wp:posOffset>1209675</wp:posOffset>
+            </wp:positionH>
+            <wp:positionV relativeFrom="paragraph">
+              <wp:posOffset>3524250</wp:posOffset>
+            </wp:positionV>
+            <wp:extent cx="476250" cy="657225"/>
+            <wp:effectExtent l="0" t="0" r="0" b="9525"/>
+            <wp:wrapNone/>
+            <wp:docPr id="208" name="Picture 43"/>
+            <wp:cNvGraphicFramePr>
+              <a:graphicFrameLocks xmlns:a="http://schemas.openxmlformats.org/drawingml/2006/main" noChangeAspect="1"/>
+            </wp:cNvGraphicFramePr>
+            <a:graphic xmlns:a="http://schemas.openxmlformats.org/drawingml/2006/main">
+              <a:graphicData uri="http://schemas.openxmlformats.org/drawingml/2006/picture">
+                <pic:pic xmlns:pic="http://schemas.openxmlformats.org/drawingml/2006/picture">
+                  <pic:nvPicPr>
+                    <pic:cNvPr id="1" name=""/>
+                    <pic:cNvPicPr/>
+                  </pic:nvPicPr>
+                  <pic:blipFill>
+                    <a:blip r:embed="rId5">
+                      <a:extLst>
+                        <a:ext uri="{28A0092B-C50C-407E-A947-70E740481C1C}">
+                          <a14:useLocalDpi xmlns:a14="http://schemas.microsoft.com/office/drawing/2010/main" val="0"/>
+                        </a:ext>
+                      </a:extLst>
+                    </a:blip>
+                    <a:stretch>
+                      <a:fillRect/>
+                    </a:stretch>
+                  </pic:blipFill>
+                  <pic:spPr>
+                    <a:xfrm>
+                      <a:off x="0" y="0"/>
+                      <a:ext cx="476250" cy="657225"/>
+                    </a:xfrm>
+                    <a:prstGeom prst="rect">
+                      <a:avLst/>
+                    </a:prstGeom>
+                  </pic:spPr>
+                </pic:pic>
+              </a:graphicData>
+            </a:graphic>
+          </wp:anchor>
+        </w:drawing>
+      </w:r>
+      <w:r>
+        <w:rPr>
+          <w:noProof/>
+        </w:rPr>
+        <w:drawing>
+          <wp:anchor distT="0" distB="0" distL="114300" distR="114300" simplePos="0" relativeHeight="251658239" behindDoc="1" locked="0" layoutInCell="1" allowOverlap="1" wp14:anchorId="60C318AC" wp14:editId="6FE7494E">
+            <wp:simplePos x="0" y="0"/>
+            <wp:positionH relativeFrom="column">
+              <wp:posOffset>1209675</wp:posOffset>
+            </wp:positionH>
+            <wp:positionV relativeFrom="paragraph">
+              <wp:posOffset>1628775</wp:posOffset>
+            </wp:positionV>
+            <wp:extent cx="476250" cy="657225"/>
+            <wp:effectExtent l="0" t="0" r="0" b="9525"/>
+            <wp:wrapNone/>
+            <wp:docPr id="207" name="Picture 43"/>
+            <wp:cNvGraphicFramePr>
+              <a:graphicFrameLocks xmlns:a="http://schemas.openxmlformats.org/drawingml/2006/main" noChangeAspect="1"/>
+            </wp:cNvGraphicFramePr>
+            <a:graphic xmlns:a="http://schemas.openxmlformats.org/drawingml/2006/main">
+              <a:graphicData uri="http://schemas.openxmlformats.org/drawingml/2006/picture">
+                <pic:pic xmlns:pic="http://schemas.openxmlformats.org/drawingml/2006/picture">
+                  <pic:nvPicPr>
+                    <pic:cNvPr id="1" name=""/>
+                    <pic:cNvPicPr/>
+                  </pic:nvPicPr>
+                  <pic:blipFill>
+                    <a:blip r:embed="rId5">
+                      <a:extLst>
+                        <a:ext uri="{28A0092B-C50C-407E-A947-70E740481C1C}">
+                          <a14:useLocalDpi xmlns:a14="http://schemas.microsoft.com/office/drawing/2010/main" val="0"/>
+                        </a:ext>
+                      </a:extLst>
+                    </a:blip>
+                    <a:stretch>
+                      <a:fillRect/>
+                    </a:stretch>
+                  </pic:blipFill>
+                  <pic:spPr>
+                    <a:xfrm>
+                      <a:off x="0" y="0"/>
+                      <a:ext cx="476250" cy="657225"/>
+                    </a:xfrm>
+                    <a:prstGeom prst="rect">
+                      <a:avLst/>
+                    </a:prstGeom>
+                  </pic:spPr>
+                </pic:pic>
+              </a:graphicData>
+            </a:graphic>
+          </wp:anchor>
+        </w:drawing>
+      </w:r>
+      <w:r>
+        <w:rPr>
+          <w:noProof/>
+        </w:rPr>
+        <mc:AlternateContent>
+          <mc:Choice Requires="wps">
+            <w:drawing>
+              <wp:anchor distT="0" distB="0" distL="114300" distR="114300" simplePos="0" relativeHeight="251804672" behindDoc="0" locked="0" layoutInCell="1" allowOverlap="1" wp14:anchorId="6E6C94CD" wp14:editId="5F0E5922">
+                <wp:simplePos x="0" y="0"/>
+                <wp:positionH relativeFrom="column">
+                  <wp:posOffset>5876925</wp:posOffset>
+                </wp:positionH>
+                <wp:positionV relativeFrom="paragraph">
+                  <wp:posOffset>5486400</wp:posOffset>
+                </wp:positionV>
+                <wp:extent cx="28575" cy="428625"/>
+                <wp:effectExtent l="38100" t="0" r="638175" b="85725"/>
+                <wp:wrapNone/>
+                <wp:docPr id="203" name="Connector: Elbow 9"/>
+                <wp:cNvGraphicFramePr/>
+                <a:graphic xmlns:a="http://schemas.openxmlformats.org/drawingml/2006/main">
+                  <a:graphicData uri="http://schemas.microsoft.com/office/word/2010/wordprocessingShape">
+                    <wps:wsp>
+                      <wps:cNvCnPr/>
+                      <wps:spPr>
+                        <a:xfrm flipH="1">
+                          <a:off x="0" y="0"/>
+                          <a:ext cx="28575" cy="428625"/>
+                        </a:xfrm>
+                        <a:prstGeom prst="bentConnector3">
+                          <a:avLst>
+                            <a:gd name="adj1" fmla="val -2116665"/>
+                          </a:avLst>
+                        </a:prstGeom>
+                        <a:ln>
+                          <a:solidFill>
+                            <a:schemeClr val="tx1"/>
+                          </a:solidFill>
+                          <a:tailEnd type="triangle"/>
+                        </a:ln>
+                      </wps:spPr>
+                      <wps:style>
+                        <a:lnRef idx="1">
+                          <a:schemeClr val="accent2"/>
+                        </a:lnRef>
+                        <a:fillRef idx="0">
+                          <a:schemeClr val="accent2"/>
+                        </a:fillRef>
+                        <a:effectRef idx="0">
+                          <a:schemeClr val="accent2"/>
+                        </a:effectRef>
+                        <a:fontRef idx="minor">
+                          <a:schemeClr val="tx1"/>
+                        </a:fontRef>
+                      </wps:style>
+                      <wps:bodyPr/>
+                    </wps:wsp>
+                  </a:graphicData>
+                </a:graphic>
+              </wp:anchor>
+            </w:drawing>
+          </mc:Choice>
+          <mc:Fallback>
+            <w:pict>
+              <v:shapetype w14:anchorId="19819B3D" id="_x0000_t34" coordsize="21600,21600" o:spt="34" o:oned="t" adj="10800" path="m,l@0,0@0,21600,21600,21600e" filled="f">
+                <v:stroke joinstyle="miter"/>
+                <v:formulas>
+                  <v:f eqn="val #0"/>
+                </v:formulas>
+                <v:path arrowok="t" fillok="f" o:connecttype="none"/>
+                <v:handles>
+                  <v:h position="#0,center"/>
+                </v:handles>
+                <o:lock v:ext="edit" shapetype="t"/>
+              </v:shapetype>
+              <v:shape id="Connector: Elbow 9" o:spid="_x0000_s1026" type="#_x0000_t34" style="position:absolute;margin-left:462.75pt;margin-top:6in;width:2.25pt;height:33.75pt;flip:x;z-index:251804672;visibility:visible;mso-wrap-style:square;mso-wrap-distance-left:9pt;mso-wrap-distance-top:0;mso-wrap-distance-right:9pt;mso-wrap-distance-bottom:0;mso-position-horizontal:absolute;mso-position-horizontal-relative:text;mso-position-vertical:absolute;mso-position-vertical-relative:text" o:gfxdata="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" adj="-457200" strokecolor="black [3213]" strokeweight=".5pt">
+                <v:stroke endarrow="block"/>
+              </v:shape>
+            </w:pict>
+          </mc:Fallback>
+        </mc:AlternateContent>
+      </w:r>
+      <w:r>
+        <w:rPr>
+          <w:noProof/>
+        </w:rPr>
+        <mc:AlternateContent>
+          <mc:Choice Requires="wps">
+            <w:drawing>
+              <wp:anchor distT="0" distB="0" distL="114300" distR="114300" simplePos="0" relativeHeight="251806720" behindDoc="0" locked="0" layoutInCell="1" allowOverlap="1" wp14:anchorId="7CE3E767" wp14:editId="5D60BB99">
+                <wp:simplePos x="0" y="0"/>
+                <wp:positionH relativeFrom="column">
+                  <wp:posOffset>5848350</wp:posOffset>
+                </wp:positionH>
+                <wp:positionV relativeFrom="paragraph">
+                  <wp:posOffset>4114800</wp:posOffset>
+                </wp:positionV>
+                <wp:extent cx="28575" cy="428625"/>
+                <wp:effectExtent l="38100" t="0" r="638175" b="85725"/>
+                <wp:wrapNone/>
+                <wp:docPr id="204" name="Connector: Elbow 9"/>
+                <wp:cNvGraphicFramePr/>
+                <a:graphic xmlns:a="http://schemas.openxmlformats.org/drawingml/2006/main">
+                  <a:graphicData uri="http://schemas.microsoft.com/office/word/2010/wordprocessingShape">
+                    <wps:wsp>
+                      <wps:cNvCnPr/>
+                      <wps:spPr>
+                        <a:xfrm flipH="1">
+                          <a:off x="0" y="0"/>
+                          <a:ext cx="28575" cy="428625"/>
+                        </a:xfrm>
+                        <a:prstGeom prst="bentConnector3">
+                          <a:avLst>
+                            <a:gd name="adj1" fmla="val -2116665"/>
+                          </a:avLst>
+                        </a:prstGeom>
+                        <a:ln>
+                          <a:solidFill>
+                            <a:schemeClr val="tx1"/>
+                          </a:solidFill>
+                          <a:tailEnd type="triangle"/>
+                        </a:ln>
+                      </wps:spPr>
+                      <wps:style>
+                        <a:lnRef idx="1">
+                          <a:schemeClr val="accent2"/>
+                        </a:lnRef>
+                        <a:fillRef idx="0">
+                          <a:schemeClr val="accent2"/>
+                        </a:fillRef>
+                        <a:effectRef idx="0">
+                          <a:schemeClr val="accent2"/>
+                        </a:effectRef>
+                        <a:fontRef idx="minor">
+                          <a:schemeClr val="tx1"/>
+                        </a:fontRef>
+                      </wps:style>
+                      <wps:bodyPr/>
+                    </wps:wsp>
+                  </a:graphicData>
+                </a:graphic>
+              </wp:anchor>
+            </w:drawing>
+          </mc:Choice>
+          <mc:Fallback>
+            <w:pict>
+              <v:shape w14:anchorId="50D9F3EB" id="Connector: Elbow 9" o:spid="_x0000_s1026" type="#_x0000_t34" style="position:absolute;margin-left:460.5pt;margin-top:324pt;width:2.25pt;height:33.75pt;flip:x;z-index:251806720;visibility:visible;mso-wrap-style:square;mso-wrap-distance-left:9pt;mso-wrap-distance-top:0;mso-wrap-distance-right:9pt;mso-wrap-distance-bottom:0;mso-position-horizontal:absolute;mso-position-horizontal-relative:text;mso-position-vertical:absolute;mso-position-vertical-relative:text" o:gfxdata="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" adj="-457200" strokecolor="black [3213]" strokeweight=".5pt">
+                <v:stroke endarrow="block"/>
+              </v:shape>
+            </w:pict>
+          </mc:Fallback>
+        </mc:AlternateContent>
+      </w:r>
+      <w:r>
+        <w:rPr>
+          <w:noProof/>
+        </w:rPr>
+        <mc:AlternateContent>
+          <mc:Choice Requires="wps">
+            <w:drawing>
+              <wp:anchor distT="0" distB="0" distL="114300" distR="114300" simplePos="0" relativeHeight="251808768" behindDoc="0" locked="0" layoutInCell="1" allowOverlap="1" wp14:anchorId="352A560C" wp14:editId="07C41C2F">
+                <wp:simplePos x="0" y="0"/>
+                <wp:positionH relativeFrom="column">
+                  <wp:posOffset>5848350</wp:posOffset>
+                </wp:positionH>
+                <wp:positionV relativeFrom="paragraph">
+                  <wp:posOffset>2667000</wp:posOffset>
+                </wp:positionV>
+                <wp:extent cx="28575" cy="428625"/>
+                <wp:effectExtent l="38100" t="0" r="638175" b="85725"/>
+                <wp:wrapNone/>
+                <wp:docPr id="205" name="Connector: Elbow 9"/>
+                <wp:cNvGraphicFramePr/>
+                <a:graphic xmlns:a="http://schemas.openxmlformats.org/drawingml/2006/main">
+                  <a:graphicData uri="http://schemas.microsoft.com/office/word/2010/wordprocessingShape">
+                    <wps:wsp>
+                      <wps:cNvCnPr/>
+                      <wps:spPr>
+                        <a:xfrm flipH="1">
+                          <a:off x="0" y="0"/>
+                          <a:ext cx="28575" cy="428625"/>
+                        </a:xfrm>
+                        <a:prstGeom prst="bentConnector3">
+                          <a:avLst>
+                            <a:gd name="adj1" fmla="val -2116665"/>
+                          </a:avLst>
+                        </a:prstGeom>
+                        <a:ln>
+                          <a:solidFill>
+                            <a:schemeClr val="tx1"/>
+                          </a:solidFill>
+                          <a:tailEnd type="triangle"/>
+                        </a:ln>
+                      </wps:spPr>
+                      <wps:style>
+                        <a:lnRef idx="1">
+                          <a:schemeClr val="accent2"/>
+                        </a:lnRef>
+                        <a:fillRef idx="0">
+                          <a:schemeClr val="accent2"/>
+                        </a:fillRef>
+                        <a:effectRef idx="0">
+                          <a:schemeClr val="accent2"/>
+                        </a:effectRef>
+                        <a:fontRef idx="minor">
+                          <a:schemeClr val="tx1"/>
+                        </a:fontRef>
+                      </wps:style>
+                      <wps:bodyPr/>
+                    </wps:wsp>
+                  </a:graphicData>
+                </a:graphic>
+              </wp:anchor>
+            </w:drawing>
+          </mc:Choice>
+          <mc:Fallback>
+            <w:pict>
+              <v:shape w14:anchorId="73C38628" id="Connector: Elbow 9" o:spid="_x0000_s1026" type="#_x0000_t34" style="position:absolute;margin-left:460.5pt;margin-top:210pt;width:2.25pt;height:33.75pt;flip:x;z-index:251808768;visibility:visible;mso-wrap-style:square;mso-wrap-distance-left:9pt;mso-wrap-distance-top:0;mso-wrap-distance-right:9pt;mso-wrap-distance-bottom:0;mso-position-horizontal:absolute;mso-position-horizontal-relative:text;mso-position-vertical:absolute;mso-position-vertical-relative:text" o:gfxdata="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" adj="-457200" strokecolor="black [3213]" strokeweight=".5pt">
+                <v:stroke endarrow="block"/>
+              </v:shape>
+            </w:pict>
+          </mc:Fallback>
+        </mc:AlternateContent>
+      </w:r>
+      <w:r>
+        <w:rPr>
+          <w:noProof/>
+        </w:rPr>
+        <mc:AlternateContent>
+          <mc:Choice Requires="wps">
+            <w:drawing>
+              <wp:anchor distT="0" distB="0" distL="114300" distR="114300" simplePos="0" relativeHeight="251810816" behindDoc="0" locked="0" layoutInCell="1" allowOverlap="1" wp14:anchorId="2631F03A" wp14:editId="0E5627ED">
+                <wp:simplePos x="0" y="0"/>
+                <wp:positionH relativeFrom="column">
+                  <wp:posOffset>5848350</wp:posOffset>
+                </wp:positionH>
+                <wp:positionV relativeFrom="paragraph">
+                  <wp:posOffset>1333500</wp:posOffset>
+                </wp:positionV>
+                <wp:extent cx="28575" cy="428625"/>
+                <wp:effectExtent l="38100" t="0" r="638175" b="85725"/>
+                <wp:wrapNone/>
+                <wp:docPr id="206" name="Connector: Elbow 9"/>
+                <wp:cNvGraphicFramePr/>
+                <a:graphic xmlns:a="http://schemas.openxmlformats.org/drawingml/2006/main">
+                  <a:graphicData uri="http://schemas.microsoft.com/office/word/2010/wordprocessingShape">
+                    <wps:wsp>
+                      <wps:cNvCnPr/>
+                      <wps:spPr>
+                        <a:xfrm flipH="1">
+                          <a:off x="0" y="0"/>
+                          <a:ext cx="28575" cy="428625"/>
+                        </a:xfrm>
+                        <a:prstGeom prst="bentConnector3">
+                          <a:avLst>
+                            <a:gd name="adj1" fmla="val -2116665"/>
+                          </a:avLst>
+                        </a:prstGeom>
+                        <a:ln>
+                          <a:solidFill>
+                            <a:schemeClr val="tx1"/>
+                          </a:solidFill>
+                          <a:tailEnd type="triangle"/>
+                        </a:ln>
+                      </wps:spPr>
+                      <wps:style>
+                        <a:lnRef idx="1">
+                          <a:schemeClr val="accent2"/>
+                        </a:lnRef>
+                        <a:fillRef idx="0">
+                          <a:schemeClr val="accent2"/>
+                        </a:fillRef>
+                        <a:effectRef idx="0">
+                          <a:schemeClr val="accent2"/>
+                        </a:effectRef>
+                        <a:fontRef idx="minor">
+                          <a:schemeClr val="tx1"/>
+                        </a:fontRef>
+                      </wps:style>
+                      <wps:bodyPr/>
+                    </wps:wsp>
+                  </a:graphicData>
+                </a:graphic>
+              </wp:anchor>
+            </w:drawing>
+          </mc:Choice>
+          <mc:Fallback>
+            <w:pict>
+              <v:shape w14:anchorId="6645C74A" id="Connector: Elbow 9" o:spid="_x0000_s1026" type="#_x0000_t34" style="position:absolute;margin-left:460.5pt;margin-top:105pt;width:2.25pt;height:33.75pt;flip:x;z-index:251810816;visibility:visible;mso-wrap-style:square;mso-wrap-distance-left:9pt;mso-wrap-distance-top:0;mso-wrap-distance-right:9pt;mso-wrap-distance-bottom:0;mso-position-horizontal:absolute;mso-position-horizontal-relative:text;mso-position-vertical:absolute;mso-position-vertical-relative:text" o:gfxdata="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" adj="-457200" strokecolor="black [3213]" strokeweight=".5pt">
+                <v:stroke endarrow="block"/>
+              </v:shape>
+            </w:pict>
+          </mc:Fallback>
+        </mc:AlternateContent>
+      </w:r>
+      <w:r>
+        <w:rPr>
+          <w:noProof/>
+        </w:rPr>
+        <mc:AlternateContent>
+          <mc:Choice Requires="wps">
+            <w:drawing>
+              <wp:anchor distT="0" distB="0" distL="114300" distR="114300" simplePos="0" relativeHeight="251802624" behindDoc="0" locked="0" layoutInCell="1" allowOverlap="1" wp14:anchorId="6A1E66DE" wp14:editId="2A01ADAA">
+                <wp:simplePos x="0" y="0"/>
+                <wp:positionH relativeFrom="column">
+                  <wp:posOffset>5848350</wp:posOffset>
+                </wp:positionH>
+                <wp:positionV relativeFrom="paragraph">
+                  <wp:posOffset>0</wp:posOffset>
+                </wp:positionV>
+                <wp:extent cx="28575" cy="428625"/>
+                <wp:effectExtent l="38100" t="0" r="638175" b="85725"/>
+                <wp:wrapNone/>
+                <wp:docPr id="202" name="Connector: Elbow 9"/>
+                <wp:cNvGraphicFramePr/>
+                <a:graphic xmlns:a="http://schemas.openxmlformats.org/drawingml/2006/main">
+                  <a:graphicData uri="http://schemas.microsoft.com/office/word/2010/wordprocessingShape">
+                    <wps:wsp>
+                      <wps:cNvCnPr/>
+                      <wps:spPr>
+                        <a:xfrm flipH="1">
+                          <a:off x="0" y="0"/>
+                          <a:ext cx="28575" cy="428625"/>
+                        </a:xfrm>
+                        <a:prstGeom prst="bentConnector3">
+                          <a:avLst>
+                            <a:gd name="adj1" fmla="val -2116665"/>
+                          </a:avLst>
+                        </a:prstGeom>
+                        <a:ln>
+                          <a:solidFill>
+                            <a:schemeClr val="tx1"/>
+                          </a:solidFill>
+                          <a:tailEnd type="triangle"/>
+                        </a:ln>
+                      </wps:spPr>
+                      <wps:style>
+                        <a:lnRef idx="1">
+                          <a:schemeClr val="accent2"/>
+                        </a:lnRef>
+                        <a:fillRef idx="0">
+                          <a:schemeClr val="accent2"/>
+                        </a:fillRef>
+                        <a:effectRef idx="0">
+                          <a:schemeClr val="accent2"/>
+                        </a:effectRef>
+                        <a:fontRef idx="minor">
+                          <a:schemeClr val="tx1"/>
+                        </a:fontRef>
+                      </wps:style>
+                      <wps:bodyPr/>
+                    </wps:wsp>
+                  </a:graphicData>
+                </a:graphic>
+              </wp:anchor>
+            </w:drawing>
+          </mc:Choice>
+          <mc:Fallback>
+            <w:pict>
+              <v:shape w14:anchorId="6E788D26" id="Connector: Elbow 9" o:spid="_x0000_s1026" type="#_x0000_t34" style="position:absolute;margin-left:460.5pt;margin-top:0;width:2.25pt;height:33.75pt;flip:x;z-index:251802624;visibility:visible;mso-wrap-style:square;mso-wrap-distance-left:9pt;mso-wrap-distance-top:0;mso-wrap-distance-right:9pt;mso-wrap-distance-bottom:0;mso-position-horizontal:absolute;mso-position-horizontal-relative:text;mso-position-vertical:absolute;mso-position-vertical-relative:text" o:gfxdata="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" adj="-457200" strokecolor="black [3213]" strokeweight=".5pt">
+                <v:stroke endarrow="block"/>
+              </v:shape>
+            </w:pict>
+          </mc:Fallback>
+        </mc:AlternateContent>
+      </w:r>
+      <w:r>
+        <w:rPr>
+          <w:noProof/>
+          <w:sz w:val="40"/>
+          <w:szCs w:val="40"/>
+        </w:rPr>
+        <mc:AlternateContent>
+          <mc:Choice Requires="wps">
+            <w:drawing>
+              <wp:anchor distT="45720" distB="45720" distL="114300" distR="114300" simplePos="0" relativeHeight="251786240" behindDoc="0" locked="0" layoutInCell="1" allowOverlap="1" wp14:anchorId="67FE9380" wp14:editId="1E8326F5">
+                <wp:simplePos x="0" y="0"/>
+                <wp:positionH relativeFrom="margin">
+                  <wp:posOffset>6029325</wp:posOffset>
+                </wp:positionH>
+                <wp:positionV relativeFrom="paragraph">
+                  <wp:posOffset>5492750</wp:posOffset>
+                </wp:positionV>
+                <wp:extent cx="333375" cy="447675"/>
+                <wp:effectExtent l="0" t="0" r="0" b="0"/>
+                <wp:wrapSquare wrapText="bothSides"/>
+                <wp:docPr id="194" name="Text Box 2"/>
+                <wp:cNvGraphicFramePr>
+                  <a:graphicFrameLocks xmlns:a="http://schemas.openxmlformats.org/drawingml/2006/main"/>
+                </wp:cNvGraphicFramePr>
+                <a:graphic xmlns:a="http://schemas.openxmlformats.org/drawingml/2006/main">
+                  <a:graphicData uri="http://schemas.microsoft.com/office/word/2010/wordprocessingShape">
+                    <wps:wsp>
+                      <wps:cNvSpPr txBox="1">
+                        <a:spLocks noChangeArrowheads="1"/>
+                      </wps:cNvSpPr>
+                      <wps:spPr bwMode="auto">
+                        <a:xfrm>
+                          <a:off x="0" y="0"/>
+                          <a:ext cx="333375" cy="447675"/>
+                        </a:xfrm>
+                        <a:prstGeom prst="rect">
+                          <a:avLst/>
+                        </a:prstGeom>
+                        <a:noFill/>
+                        <a:ln w="9525">
+                          <a:noFill/>
+                          <a:miter lim="800000"/>
+                          <a:headEnd/>
+                          <a:tailEnd/>
+                        </a:ln>
+                      </wps:spPr>
+                      <wps:txbx>
+                        <w:txbxContent>
+                          <w:p>
+                            <w:pPr>
+                              <w:rPr>
+                                <w:sz w:val="44"/>
+                                <w:szCs w:val="44"/>
+                                <w:lang w:val="es-CO"/>
+                              </w:rPr>
+                            </w:pPr>
+                            <w:r>
+                              <w:rPr>
+                                <w:sz w:val="44"/>
+                                <w:szCs w:val="44"/>
+                                <w:lang w:val="es-CO"/>
+                              </w:rPr>
+                              <w:t>7</w:t>
+                            </w:r>
+                          </w:p>
+                        </w:txbxContent>
+                      </wps:txbx>
+                      <wps:bodyPr rot="0" vert="horz" wrap="square" lIns="91440" tIns="45720" rIns="91440" bIns="45720" anchor="t" anchorCtr="0">
+                        <a:noAutofit/>
+                      </wps:bodyPr>
+                    </wps:wsp>
+                  </a:graphicData>
+                </a:graphic>
+                <wp14:sizeRelH relativeFrom="margin">
+                  <wp14:pctWidth>0</wp14:pctWidth>
+                </wp14:sizeRelH>
+                <wp14:sizeRelV relativeFrom="margin">
+                  <wp14:pctHeight>0</wp14:pctHeight>
+                </wp14:sizeRelV>
+              </wp:anchor>
+            </w:drawing>
+          </mc:Choice>
+          <mc:Fallback>
+            <w:pict>
+              <v:shape w14:anchorId="67FE9380" id="_x0000_s1046" type="#_x0000_t202" style="position:absolute;margin-left:474.75pt;margin-top:432.5pt;width:26.25pt;height:35.25pt;z-index:251786240;visibility:visible;mso-wrap-style:square;mso-width-percent:0;mso-height-percent:0;mso-wrap-distance-left:9pt;mso-wrap-distance-top:3.6pt;mso-wrap-distance-right:9pt;mso-wrap-distance-bottom:3.6pt;mso-position-horizontal:absolute;mso-position-horizontal-relative:margin;mso-position-vertical:absolute;mso-position-vertical-relative:text;mso-width-percent:0;mso-height-percent:0;mso-width-relative:margin;mso-height-relative:margin;v-text-anchor:top" o:gfxdata="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" filled="f" stroked="f">
+                <v:textbox>
+                  <w:txbxContent>
+                    <w:p>
+                      <w:pPr>
+                        <w:rPr>
+                          <w:sz w:val="44"/>
+                          <w:szCs w:val="44"/>
+                          <w:lang w:val="es-CO"/>
+                        </w:rPr>
+                      </w:pPr>
+                      <w:r>
+                        <w:rPr>
+                          <w:sz w:val="44"/>
+                          <w:szCs w:val="44"/>
+                          <w:lang w:val="es-CO"/>
+                        </w:rPr>
+                        <w:t>7</w:t>
+                      </w:r>
+                    </w:p>
+                  </w:txbxContent>
+                </v:textbox>
+                <w10:wrap type="square" anchorx="margin"/>
+              </v:shape>
+            </w:pict>
+          </mc:Fallback>
+        </mc:AlternateContent>
+      </w:r>
+      <w:r>
+        <w:rPr>
+          <w:noProof/>
+          <w:sz w:val="40"/>
+          <w:szCs w:val="40"/>
+        </w:rPr>
+        <mc:AlternateContent>
+          <mc:Choice Requires="wps">
+            <w:drawing>
+              <wp:anchor distT="45720" distB="45720" distL="114300" distR="114300" simplePos="0" relativeHeight="251788288" behindDoc="0" locked="0" layoutInCell="1" allowOverlap="1" wp14:anchorId="0819F07C" wp14:editId="3CC1FE3B">
+                <wp:simplePos x="0" y="0"/>
+                <wp:positionH relativeFrom="margin">
+                  <wp:posOffset>6048375</wp:posOffset>
+                </wp:positionH>
+                <wp:positionV relativeFrom="paragraph">
+                  <wp:posOffset>4114800</wp:posOffset>
+                </wp:positionV>
+                <wp:extent cx="333375" cy="447675"/>
+                <wp:effectExtent l="0" t="0" r="0" b="0"/>
+                <wp:wrapSquare wrapText="bothSides"/>
+                <wp:docPr id="195" name="Text Box 2"/>
+                <wp:cNvGraphicFramePr>
+                  <a:graphicFrameLocks xmlns:a="http://schemas.openxmlformats.org/drawingml/2006/main"/>
+                </wp:cNvGraphicFramePr>
+                <a:graphic xmlns:a="http://schemas.openxmlformats.org/drawingml/2006/main">
+                  <a:graphicData uri="http://schemas.microsoft.com/office/word/2010/wordprocessingShape">
+                    <wps:wsp>
+                      <wps:cNvSpPr txBox="1">
+                        <a:spLocks noChangeArrowheads="1"/>
+                      </wps:cNvSpPr>
+                      <wps:spPr bwMode="auto">
+                        <a:xfrm>
+                          <a:off x="0" y="0"/>
+                          <a:ext cx="333375" cy="447675"/>
+                        </a:xfrm>
+                        <a:prstGeom prst="rect">
+                          <a:avLst/>
+                        </a:prstGeom>
+                        <a:noFill/>
+                        <a:ln w="9525">
+                          <a:noFill/>
+                          <a:miter lim="800000"/>
+                          <a:headEnd/>
+                          <a:tailEnd/>
+                        </a:ln>
+                      </wps:spPr>
+                      <wps:txbx>
+                        <w:txbxContent>
+                          <w:p>
+                            <w:pPr>
+                              <w:rPr>
+                                <w:sz w:val="44"/>
+                                <w:szCs w:val="44"/>
+                                <w:lang w:val="es-CO"/>
+                              </w:rPr>
+                            </w:pPr>
+                            <w:r>
+                              <w:rPr>
+                                <w:sz w:val="44"/>
+                                <w:szCs w:val="44"/>
+                                <w:lang w:val="es-CO"/>
+                              </w:rPr>
+                              <w:t>6</w:t>
+                            </w:r>
+                          </w:p>
+                        </w:txbxContent>
+                      </wps:txbx>
+                      <wps:bodyPr rot="0" vert="horz" wrap="square" lIns="91440" tIns="45720" rIns="91440" bIns="45720" anchor="t" anchorCtr="0">
+                        <a:noAutofit/>
+                      </wps:bodyPr>
+                    </wps:wsp>
+                  </a:graphicData>
+                </a:graphic>
+                <wp14:sizeRelH relativeFrom="margin">
+                  <wp14:pctWidth>0</wp14:pctWidth>
+                </wp14:sizeRelH>
+                <wp14:sizeRelV relativeFrom="margin">
+                  <wp14:pctHeight>0</wp14:pctHeight>
+                </wp14:sizeRelV>
+              </wp:anchor>
+            </w:drawing>
+          </mc:Choice>
+          <mc:Fallback>
+            <w:pict>
+              <v:shape w14:anchorId="0819F07C" id="_x0000_s1047" type="#_x0000_t202" style="position:absolute;margin-left:476.25pt;margin-top:324pt;width:26.25pt;height:35.25pt;z-index:251788288;visibility:visible;mso-wrap-style:square;mso-width-percent:0;mso-height-percent:0;mso-wrap-distance-left:9pt;mso-wrap-distance-top:3.6pt;mso-wrap-distance-right:9pt;mso-wrap-distance-bottom:3.6pt;mso-position-horizontal:absolute;mso-position-horizontal-relative:margin;mso-position-vertical:absolute;mso-position-vertical-relative:text;mso-width-percent:0;mso-height-percent:0;mso-width-relative:margin;mso-height-relative:margin;v-text-anchor:top" o:gfxdata="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" filled="f" stroked="f">
+                <v:textbox>
+                  <w:txbxContent>
+                    <w:p>
+                      <w:pPr>
+                        <w:rPr>
+                          <w:sz w:val="44"/>
+                          <w:szCs w:val="44"/>
+                          <w:lang w:val="es-CO"/>
+                        </w:rPr>
+                      </w:pPr>
+                      <w:r>
+                        <w:rPr>
+                          <w:sz w:val="44"/>
+                          <w:szCs w:val="44"/>
+                          <w:lang w:val="es-CO"/>
+                        </w:rPr>
+                        <w:t>6</w:t>
+                      </w:r>
+                    </w:p>
+                  </w:txbxContent>
+                </v:textbox>
+                <w10:wrap type="square" anchorx="margin"/>
+              </v:shape>
+            </w:pict>
+          </mc:Fallback>
+        </mc:AlternateContent>
+      </w:r>
+      <w:r>
+        <w:rPr>
+          <w:noProof/>
+          <w:sz w:val="40"/>
+          <w:szCs w:val="40"/>
+        </w:rPr>
+        <mc:AlternateContent>
+          <mc:Choice Requires="wps">
+            <w:drawing>
+              <wp:anchor distT="45720" distB="45720" distL="114300" distR="114300" simplePos="0" relativeHeight="251790336" behindDoc="0" locked="0" layoutInCell="1" allowOverlap="1" wp14:anchorId="6F539B2B" wp14:editId="3B44C85D">
+                <wp:simplePos x="0" y="0"/>
+                <wp:positionH relativeFrom="margin">
+                  <wp:posOffset>6048375</wp:posOffset>
+                </wp:positionH>
+                <wp:positionV relativeFrom="paragraph">
+                  <wp:posOffset>2667000</wp:posOffset>
+                </wp:positionV>
+                <wp:extent cx="333375" cy="447675"/>
+                <wp:effectExtent l="0" t="0" r="0" b="0"/>
+                <wp:wrapSquare wrapText="bothSides"/>
+                <wp:docPr id="196" name="Text Box 2"/>
+                <wp:cNvGraphicFramePr>
+                  <a:graphicFrameLocks xmlns:a="http://schemas.openxmlformats.org/drawingml/2006/main"/>
+                </wp:cNvGraphicFramePr>
+                <a:graphic xmlns:a="http://schemas.openxmlformats.org/drawingml/2006/main">
+                  <a:graphicData uri="http://schemas.microsoft.com/office/word/2010/wordprocessingShape">
+                    <wps:wsp>
+                      <wps:cNvSpPr txBox="1">
+                        <a:spLocks noChangeArrowheads="1"/>
+                      </wps:cNvSpPr>
+                      <wps:spPr bwMode="auto">
+                        <a:xfrm>
+                          <a:off x="0" y="0"/>
+                          <a:ext cx="333375" cy="447675"/>
+                        </a:xfrm>
+                        <a:prstGeom prst="rect">
+                          <a:avLst/>
+                        </a:prstGeom>
+                        <a:noFill/>
+                        <a:ln w="9525">
+                          <a:noFill/>
+                          <a:miter lim="800000"/>
+                          <a:headEnd/>
+                          <a:tailEnd/>
+                        </a:ln>
+                      </wps:spPr>
+                      <wps:txbx>
+                        <w:txbxContent>
+                          <w:p>
+                            <w:pPr>
+                              <w:rPr>
+                                <w:sz w:val="44"/>
+                                <w:szCs w:val="44"/>
+                                <w:lang w:val="es-CO"/>
+                              </w:rPr>
+                            </w:pPr>
+                            <w:r>
+                              <w:rPr>
+                                <w:sz w:val="44"/>
+                                <w:szCs w:val="44"/>
+                                <w:lang w:val="es-CO"/>
+                              </w:rPr>
+                              <w:t>5</w:t>
+                            </w:r>
+                          </w:p>
+                        </w:txbxContent>
+                      </wps:txbx>
+                      <wps:bodyPr rot="0" vert="horz" wrap="square" lIns="91440" tIns="45720" rIns="91440" bIns="45720" anchor="t" anchorCtr="0">
+                        <a:noAutofit/>
+                      </wps:bodyPr>
+                    </wps:wsp>
+                  </a:graphicData>
+                </a:graphic>
+                <wp14:sizeRelH relativeFrom="margin">
+                  <wp14:pctWidth>0</wp14:pctWidth>
+                </wp14:sizeRelH>
+                <wp14:sizeRelV relativeFrom="margin">
+                  <wp14:pctHeight>0</wp14:pctHeight>
+                </wp14:sizeRelV>
+              </wp:anchor>
+            </w:drawing>
+          </mc:Choice>
+          <mc:Fallback>
+            <w:pict>
+              <v:shape w14:anchorId="6F539B2B" id="_x0000_s1048" type="#_x0000_t202" style="position:absolute;margin-left:476.25pt;margin-top:210pt;width:26.25pt;height:35.25pt;z-index:251790336;visibility:visible;mso-wrap-style:square;mso-width-percent:0;mso-height-percent:0;mso-wrap-distance-left:9pt;mso-wrap-distance-top:3.6pt;mso-wrap-distance-right:9pt;mso-wrap-distance-bottom:3.6pt;mso-position-horizontal:absolute;mso-position-horizontal-relative:margin;mso-position-vertical:absolute;mso-position-vertical-relative:text;mso-width-percent:0;mso-height-percent:0;mso-width-relative:margin;mso-height-relative:margin;v-text-anchor:top" o:gfxdata="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" filled="f" stroked="f">
+                <v:textbox>
+                  <w:txbxContent>
+                    <w:p>
+                      <w:pPr>
+                        <w:rPr>
+                          <w:sz w:val="44"/>
+                          <w:szCs w:val="44"/>
+                          <w:lang w:val="es-CO"/>
+                        </w:rPr>
+                      </w:pPr>
+                      <w:r>
+                        <w:rPr>
+                          <w:sz w:val="44"/>
+                          <w:szCs w:val="44"/>
+                          <w:lang w:val="es-CO"/>
+                        </w:rPr>
+                        <w:t>5</w:t>
+                      </w:r>
+                    </w:p>
+                  </w:txbxContent>
+                </v:textbox>
+                <w10:wrap type="square" anchorx="margin"/>
+              </v:shape>
+            </w:pict>
+          </mc:Fallback>
+        </mc:AlternateContent>
+      </w:r>
+      <w:r>
+        <w:rPr>
+          <w:noProof/>
+          <w:sz w:val="40"/>
+          <w:szCs w:val="40"/>
+        </w:rPr>
+        <mc:AlternateContent>
+          <mc:Choice Requires="wps">
+            <w:drawing>
+              <wp:anchor distT="45720" distB="45720" distL="114300" distR="114300" simplePos="0" relativeHeight="251792384" behindDoc="0" locked="0" layoutInCell="1" allowOverlap="1" wp14:anchorId="7C1C8024" wp14:editId="56792744">
+                <wp:simplePos x="0" y="0"/>
+                <wp:positionH relativeFrom="margin">
+                  <wp:posOffset>6048375</wp:posOffset>
+                </wp:positionH>
+                <wp:positionV relativeFrom="paragraph">
+                  <wp:posOffset>1333500</wp:posOffset>
+                </wp:positionV>
+                <wp:extent cx="333375" cy="447675"/>
+                <wp:effectExtent l="0" t="0" r="0" b="0"/>
+                <wp:wrapSquare wrapText="bothSides"/>
+                <wp:docPr id="197" name="Text Box 2"/>
+                <wp:cNvGraphicFramePr>
+                  <a:graphicFrameLocks xmlns:a="http://schemas.openxmlformats.org/drawingml/2006/main"/>
+                </wp:cNvGraphicFramePr>
+                <a:graphic xmlns:a="http://schemas.openxmlformats.org/drawingml/2006/main">
+                  <a:graphicData uri="http://schemas.microsoft.com/office/word/2010/wordprocessingShape">
+                    <wps:wsp>
+                      <wps:cNvSpPr txBox="1">
+                        <a:spLocks noChangeArrowheads="1"/>
+                      </wps:cNvSpPr>
+                      <wps:spPr bwMode="auto">
+                        <a:xfrm>
+                          <a:off x="0" y="0"/>
+                          <a:ext cx="333375" cy="447675"/>
+                        </a:xfrm>
+                        <a:prstGeom prst="rect">
+                          <a:avLst/>
+                        </a:prstGeom>
+                        <a:noFill/>
+                        <a:ln w="9525">
+                          <a:noFill/>
+                          <a:miter lim="800000"/>
+                          <a:headEnd/>
+                          <a:tailEnd/>
+                        </a:ln>
+                      </wps:spPr>
+                      <wps:txbx>
+                        <w:txbxContent>
+                          <w:p>
+                            <w:pPr>
+                              <w:rPr>
+                                <w:sz w:val="44"/>
+                                <w:szCs w:val="44"/>
+                                <w:lang w:val="es-CO"/>
+                              </w:rPr>
+                            </w:pPr>
+                            <w:r>
+                              <w:rPr>
+                                <w:sz w:val="44"/>
+                                <w:szCs w:val="44"/>
+                                <w:lang w:val="es-CO"/>
+                              </w:rPr>
+                              <w:t>4</w:t>
+                            </w:r>
+                          </w:p>
+                        </w:txbxContent>
+                      </wps:txbx>
+                      <wps:bodyPr rot="0" vert="horz" wrap="square" lIns="91440" tIns="45720" rIns="91440" bIns="45720" anchor="t" anchorCtr="0">
+                        <a:noAutofit/>
+                      </wps:bodyPr>
+                    </wps:wsp>
+                  </a:graphicData>
+                </a:graphic>
+                <wp14:sizeRelH relativeFrom="margin">
+                  <wp14:pctWidth>0</wp14:pctWidth>
+                </wp14:sizeRelH>
+                <wp14:sizeRelV relativeFrom="margin">
+                  <wp14:pctHeight>0</wp14:pctHeight>
+                </wp14:sizeRelV>
+              </wp:anchor>
+            </w:drawing>
+          </mc:Choice>
+          <mc:Fallback>
+            <w:pict>
+              <v:shape w14:anchorId="7C1C8024" id="_x0000_s1049" type="#_x0000_t202" style="position:absolute;margin-left:476.25pt;margin-top:105pt;width:26.25pt;height:35.25pt;z-index:251792384;visibility:visible;mso-wrap-style:square;mso-width-percent:0;mso-height-percent:0;mso-wrap-distance-left:9pt;mso-wrap-distance-top:3.6pt;mso-wrap-distance-right:9pt;mso-wrap-distance-bottom:3.6pt;mso-position-horizontal:absolute;mso-position-horizontal-relative:margin;mso-position-vertical:absolute;mso-position-vertical-relative:text;mso-width-percent:0;mso-height-percent:0;mso-width-relative:margin;mso-height-relative:margin;v-text-anchor:top" o:gfxdata="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" filled="f" stroked="f">
+                <v:textbox>
+                  <w:txbxContent>
+                    <w:p>
+                      <w:pPr>
+                        <w:rPr>
+                          <w:sz w:val="44"/>
+                          <w:szCs w:val="44"/>
+                          <w:lang w:val="es-CO"/>
+                        </w:rPr>
+                      </w:pPr>
+                      <w:r>
+                        <w:rPr>
+                          <w:sz w:val="44"/>
+                          <w:szCs w:val="44"/>
+                          <w:lang w:val="es-CO"/>
+                        </w:rPr>
+                        <w:t>4</w:t>
+                      </w:r>
+                    </w:p>
+                  </w:txbxContent>
+                </v:textbox>
+                <w10:wrap type="square" anchorx="margin"/>
+              </v:shape>
+            </w:pict>
+          </mc:Fallback>
+        </mc:AlternateContent>
+      </w:r>
+      <w:r>
+        <w:rPr>
+          <w:noProof/>
+          <w:sz w:val="40"/>
+          <w:szCs w:val="40"/>
+        </w:rPr>
+        <mc:AlternateContent>
+          <mc:Choice Requires="wps">
+            <w:drawing>
+              <wp:anchor distT="45720" distB="45720" distL="114300" distR="114300" simplePos="0" relativeHeight="251794432" behindDoc="0" locked="0" layoutInCell="1" allowOverlap="1" wp14:anchorId="584E8708" wp14:editId="7526EC86">
+                <wp:simplePos x="0" y="0"/>
+                <wp:positionH relativeFrom="margin">
+                  <wp:posOffset>6048375</wp:posOffset>
+                </wp:positionH>
+                <wp:positionV relativeFrom="paragraph">
+                  <wp:posOffset>0</wp:posOffset>
+                </wp:positionV>
+                <wp:extent cx="333375" cy="447675"/>
+                <wp:effectExtent l="0" t="0" r="0" b="0"/>
+                <wp:wrapSquare wrapText="bothSides"/>
+                <wp:docPr id="198" name="Text Box 2"/>
+                <wp:cNvGraphicFramePr>
+                  <a:graphicFrameLocks xmlns:a="http://schemas.openxmlformats.org/drawingml/2006/main"/>
+                </wp:cNvGraphicFramePr>
+                <a:graphic xmlns:a="http://schemas.openxmlformats.org/drawingml/2006/main">
+                  <a:graphicData uri="http://schemas.microsoft.com/office/word/2010/wordprocessingShape">
+                    <wps:wsp>
+                      <wps:cNvSpPr txBox="1">
+                        <a:spLocks noChangeArrowheads="1"/>
+                      </wps:cNvSpPr>
+                      <wps:spPr bwMode="auto">
+                        <a:xfrm>
+                          <a:off x="0" y="0"/>
+                          <a:ext cx="333375" cy="447675"/>
+                        </a:xfrm>
+                        <a:prstGeom prst="rect">
+                          <a:avLst/>
+                        </a:prstGeom>
+                        <a:noFill/>
+                        <a:ln w="9525">
+                          <a:noFill/>
+                          <a:miter lim="800000"/>
+                          <a:headEnd/>
+                          <a:tailEnd/>
+                        </a:ln>
+                      </wps:spPr>
+                      <wps:txbx>
+                        <w:txbxContent>
+                          <w:p>
+                            <w:pPr>
+                              <w:rPr>
+                                <w:sz w:val="44"/>
+                                <w:szCs w:val="44"/>
+                                <w:lang w:val="es-CO"/>
+                              </w:rPr>
+                            </w:pPr>
+                            <w:r>
+                              <w:rPr>
+                                <w:sz w:val="44"/>
+                                <w:szCs w:val="44"/>
+                                <w:lang w:val="es-CO"/>
+                              </w:rPr>
+                              <w:t>3</w:t>
+                            </w:r>
+                          </w:p>
+                        </w:txbxContent>
+                      </wps:txbx>
+                      <wps:bodyPr rot="0" vert="horz" wrap="square" lIns="91440" tIns="45720" rIns="91440" bIns="45720" anchor="t" anchorCtr="0">
+                        <a:noAutofit/>
+                      </wps:bodyPr>
+                    </wps:wsp>
+                  </a:graphicData>
+                </a:graphic>
+                <wp14:sizeRelH relativeFrom="margin">
+                  <wp14:pctWidth>0</wp14:pctWidth>
+                </wp14:sizeRelH>
+                <wp14:sizeRelV relativeFrom="margin">
+                  <wp14:pctHeight>0</wp14:pctHeight>
+                </wp14:sizeRelV>
+              </wp:anchor>
+            </w:drawing>
+          </mc:Choice>
+          <mc:Fallback>
+            <w:pict>
+              <v:shape w14:anchorId="584E8708" id="_x0000_s1050" type="#_x0000_t202" style="position:absolute;margin-left:476.25pt;margin-top:0;width:26.25pt;height:35.25pt;z-index:251794432;visibility:visible;mso-wrap-style:square;mso-width-percent:0;mso-height-percent:0;mso-wrap-distance-left:9pt;mso-wrap-distance-top:3.6pt;mso-wrap-distance-right:9pt;mso-wrap-distance-bottom:3.6pt;mso-position-horizontal:absolute;mso-position-horizontal-relative:margin;mso-position-vertical:absolute;mso-position-vertical-relative:text;mso-width-percent:0;mso-height-percent:0;mso-width-relative:margin;mso-height-relative:margin;v-text-anchor:top" o:gfxdata="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" filled="f" stroked="f">
+                <v:textbox>
+                  <w:txbxContent>
+                    <w:p>
+                      <w:pPr>
+                        <w:rPr>
+                          <w:sz w:val="44"/>
+                          <w:szCs w:val="44"/>
+                          <w:lang w:val="es-CO"/>
+                        </w:rPr>
+                      </w:pPr>
+                      <w:r>
+                        <w:rPr>
+                          <w:sz w:val="44"/>
+                          <w:szCs w:val="44"/>
+                          <w:lang w:val="es-CO"/>
+                        </w:rPr>
+                        <w:t>3</w:t>
+                      </w:r>
+                    </w:p>
+                  </w:txbxContent>
+                </v:textbox>
+                <w10:wrap type="square" anchorx="margin"/>
+              </v:shape>
+            </w:pict>
+          </mc:Fallback>
+        </mc:AlternateContent>
+      </w:r>
+      <w:r>
+        <w:rPr>
+          <w:noProof/>
+          <w:sz w:val="40"/>
+          <w:szCs w:val="40"/>
+        </w:rPr>
+        <mc:AlternateContent>
+          <mc:Choice Requires="wps">
+            <w:drawing>
+              <wp:anchor distT="45720" distB="45720" distL="114300" distR="114300" simplePos="0" relativeHeight="251796480" behindDoc="0" locked="0" layoutInCell="1" allowOverlap="1" wp14:anchorId="42A1DCA2" wp14:editId="112F25B0">
+                <wp:simplePos x="0" y="0"/>
+                <wp:positionH relativeFrom="margin">
+                  <wp:posOffset>2809875</wp:posOffset>
+                </wp:positionH>
+                <wp:positionV relativeFrom="paragraph">
+                  <wp:posOffset>3733800</wp:posOffset>
+                </wp:positionV>
+                <wp:extent cx="333375" cy="447675"/>
+                <wp:effectExtent l="0" t="0" r="0" b="0"/>
+                <wp:wrapSquare wrapText="bothSides"/>
+                <wp:docPr id="199" name="Text Box 2"/>
+                <wp:cNvGraphicFramePr>
+                  <a:graphicFrameLocks xmlns:a="http://schemas.openxmlformats.org/drawingml/2006/main"/>
+                </wp:cNvGraphicFramePr>
+                <a:graphic xmlns:a="http://schemas.openxmlformats.org/drawingml/2006/main">
+                  <a:graphicData uri="http://schemas.microsoft.com/office/word/2010/wordprocessingShape">
+                    <wps:wsp>
+                      <wps:cNvSpPr txBox="1">
+                        <a:spLocks noChangeArrowheads="1"/>
+                      </wps:cNvSpPr>
+                      <wps:spPr bwMode="auto">
+                        <a:xfrm>
+                          <a:off x="0" y="0"/>
+                          <a:ext cx="333375" cy="447675"/>
+                        </a:xfrm>
+                        <a:prstGeom prst="rect">
+                          <a:avLst/>
+                        </a:prstGeom>
+                        <a:noFill/>
+                        <a:ln w="9525">
+                          <a:noFill/>
+                          <a:miter lim="800000"/>
+                          <a:headEnd/>
+                          <a:tailEnd/>
+                        </a:ln>
+                      </wps:spPr>
+                      <wps:txbx>
+                        <w:txbxContent>
+                          <w:p>
+                            <w:pPr>
+                              <w:rPr>
+                                <w:sz w:val="44"/>
+                                <w:szCs w:val="44"/>
+                                <w:lang w:val="es-CO"/>
+                              </w:rPr>
+                            </w:pPr>
+                            <w:r>
+                              <w:rPr>
+                                <w:sz w:val="44"/>
+                                <w:szCs w:val="44"/>
+                                <w:lang w:val="es-CO"/>
+                              </w:rPr>
+                              <w:t>2</w:t>
+                            </w:r>
+                          </w:p>
+                        </w:txbxContent>
+                      </wps:txbx>
+                      <wps:bodyPr rot="0" vert="horz" wrap="square" lIns="91440" tIns="45720" rIns="91440" bIns="45720" anchor="t" anchorCtr="0">
+                        <a:noAutofit/>
+                      </wps:bodyPr>
+                    </wps:wsp>
+                  </a:graphicData>
+                </a:graphic>
+                <wp14:sizeRelH relativeFrom="margin">
+                  <wp14:pctWidth>0</wp14:pctWidth>
+                </wp14:sizeRelH>
+                <wp14:sizeRelV relativeFrom="margin">
+                  <wp14:pctHeight>0</wp14:pctHeight>
+                </wp14:sizeRelV>
+              </wp:anchor>
+            </w:drawing>
+          </mc:Choice>
+          <mc:Fallback>
+            <w:pict>
+              <v:shape w14:anchorId="42A1DCA2" id="_x0000_s1051" type="#_x0000_t202" style="position:absolute;margin-left:221.25pt;margin-top:294pt;width:26.25pt;height:35.25pt;z-index:251796480;visibility:visible;mso-wrap-style:square;mso-width-percent:0;mso-height-percent:0;mso-wrap-distance-left:9pt;mso-wrap-distance-top:3.6pt;mso-wrap-distance-right:9pt;mso-wrap-distance-bottom:3.6pt;mso-position-horizontal:absolute;mso-position-horizontal-relative:margin;mso-position-vertical:absolute;mso-position-vertical-relative:text;mso-width-percent:0;mso-height-percent:0;mso-width-relative:margin;mso-height-relative:margin;v-text-anchor:top" o:gfxdata="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" filled="f" stroked="f">
+                <v:textbox>
+                  <w:txbxContent>
+                    <w:p>
+                      <w:pPr>
+                        <w:rPr>
+                          <w:sz w:val="44"/>
+                          <w:szCs w:val="44"/>
+                          <w:lang w:val="es-CO"/>
+                        </w:rPr>
+                      </w:pPr>
+                      <w:r>
+                        <w:rPr>
+                          <w:sz w:val="44"/>
+                          <w:szCs w:val="44"/>
+                          <w:lang w:val="es-CO"/>
+                        </w:rPr>
+                        <w:t>2</w:t>
+                      </w:r>
+                    </w:p>
+                  </w:txbxContent>
+                </v:textbox>
+                <w10:wrap type="square" anchorx="margin"/>
+              </v:shape>
+            </w:pict>
+          </mc:Fallback>
+        </mc:AlternateContent>
+      </w:r>
+      <w:r>
+        <w:rPr>
+          <w:noProof/>
+          <w:sz w:val="40"/>
+          <w:szCs w:val="40"/>
+        </w:rPr>
+        <mc:AlternateContent>
+          <mc:Choice Requires="wps">
+            <w:drawing>
+              <wp:anchor distT="45720" distB="45720" distL="114300" distR="114300" simplePos="0" relativeHeight="251798528" behindDoc="0" locked="0" layoutInCell="1" allowOverlap="1" wp14:anchorId="79EC91C8" wp14:editId="2730F344">
+                <wp:simplePos x="0" y="0"/>
+                <wp:positionH relativeFrom="margin">
+                  <wp:posOffset>2809875</wp:posOffset>
+                </wp:positionH>
+                <wp:positionV relativeFrom="paragraph">
+                  <wp:posOffset>952500</wp:posOffset>
+                </wp:positionV>
+                <wp:extent cx="333375" cy="447675"/>
+                <wp:effectExtent l="0" t="0" r="0" b="0"/>
+                <wp:wrapSquare wrapText="bothSides"/>
+                <wp:docPr id="200" name="Text Box 2"/>
+                <wp:cNvGraphicFramePr>
+                  <a:graphicFrameLocks xmlns:a="http://schemas.openxmlformats.org/drawingml/2006/main"/>
+                </wp:cNvGraphicFramePr>
+                <a:graphic xmlns:a="http://schemas.openxmlformats.org/drawingml/2006/main">
+                  <a:graphicData uri="http://schemas.microsoft.com/office/word/2010/wordprocessingShape">
+                    <wps:wsp>
+                      <wps:cNvSpPr txBox="1">
+                        <a:spLocks noChangeArrowheads="1"/>
+                      </wps:cNvSpPr>
+                      <wps:spPr bwMode="auto">
+                        <a:xfrm>
+                          <a:off x="0" y="0"/>
+                          <a:ext cx="333375" cy="447675"/>
+                        </a:xfrm>
+                        <a:prstGeom prst="rect">
+                          <a:avLst/>
+                        </a:prstGeom>
+                        <a:noFill/>
+                        <a:ln w="9525">
+                          <a:noFill/>
+                          <a:miter lim="800000"/>
+                          <a:headEnd/>
+                          <a:tailEnd/>
+                        </a:ln>
+                      </wps:spPr>
+                      <wps:txbx>
+                        <w:txbxContent>
+                          <w:p>
+                            <w:pPr>
+                              <w:rPr>
+                                <w:sz w:val="44"/>
+                                <w:szCs w:val="44"/>
+                                <w:lang w:val="es-CO"/>
+                              </w:rPr>
+                            </w:pPr>
+                            <w:r>
+                              <w:rPr>
+                                <w:sz w:val="44"/>
+                                <w:szCs w:val="44"/>
+                                <w:lang w:val="es-CO"/>
+                              </w:rPr>
+                              <w:t>1</w:t>
+                            </w:r>
+                          </w:p>
+                        </w:txbxContent>
+                      </wps:txbx>
+                      <wps:bodyPr rot="0" vert="horz" wrap="square" lIns="91440" tIns="45720" rIns="91440" bIns="45720" anchor="t" anchorCtr="0">
+                        <a:noAutofit/>
+                      </wps:bodyPr>
+                    </wps:wsp>
+                  </a:graphicData>
+                </a:graphic>
+                <wp14:sizeRelH relativeFrom="margin">
+                  <wp14:pctWidth>0</wp14:pctWidth>
+                </wp14:sizeRelH>
+                <wp14:sizeRelV relativeFrom="margin">
+                  <wp14:pctHeight>0</wp14:pctHeight>
+                </wp14:sizeRelV>
+              </wp:anchor>
+            </w:drawing>
+          </mc:Choice>
+          <mc:Fallback>
+            <w:pict>
+              <v:shape w14:anchorId="79EC91C8" id="_x0000_s1052" type="#_x0000_t202" style="position:absolute;margin-left:221.25pt;margin-top:75pt;width:26.25pt;height:35.25pt;z-index:251798528;visibility:visible;mso-wrap-style:square;mso-width-percent:0;mso-height-percent:0;mso-wrap-distance-left:9pt;mso-wrap-distance-top:3.6pt;mso-wrap-distance-right:9pt;mso-wrap-distance-bottom:3.6pt;mso-position-horizontal:absolute;mso-position-horizontal-relative:margin;mso-position-vertical:absolute;mso-position-vertical-relative:text;mso-width-percent:0;mso-height-percent:0;mso-width-relative:margin;mso-height-relative:margin;v-text-anchor:top" o:gfxdata="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" filled="f" stroked="f">
+                <v:textbox>
+                  <w:txbxContent>
+                    <w:p>
+                      <w:pPr>
+                        <w:rPr>
+                          <w:sz w:val="44"/>
+                          <w:szCs w:val="44"/>
+                          <w:lang w:val="es-CO"/>
+                        </w:rPr>
+                      </w:pPr>
+                      <w:r>
+                        <w:rPr>
+                          <w:sz w:val="44"/>
+                          <w:szCs w:val="44"/>
+                          <w:lang w:val="es-CO"/>
+                        </w:rPr>
+                        <w:t>1</w:t>
+                      </w:r>
+                    </w:p>
+                  </w:txbxContent>
+                </v:textbox>
+                <w10:wrap type="square" anchorx="margin"/>
+              </v:shape>
+            </w:pict>
+          </mc:Fallback>
+        </mc:AlternateContent>
+      </w:r>
+      <w:r>
+        <w:rPr>
+          <w:noProof/>
+          <w:sz w:val="40"/>
+          <w:szCs w:val="40"/>
+        </w:rPr>
+        <mc:AlternateContent>
+          <mc:Choice Requires="wps">
+            <w:drawing>
+              <wp:anchor distT="45720" distB="45720" distL="114300" distR="114300" simplePos="0" relativeHeight="251800576" behindDoc="0" locked="0" layoutInCell="1" allowOverlap="1" wp14:anchorId="7F3C01F7" wp14:editId="6646F169">
+                <wp:simplePos x="0" y="0"/>
+                <wp:positionH relativeFrom="margin">
+                  <wp:posOffset>276225</wp:posOffset>
+                </wp:positionH>
+                <wp:positionV relativeFrom="paragraph">
+                  <wp:posOffset>2266950</wp:posOffset>
+                </wp:positionV>
+                <wp:extent cx="333375" cy="447675"/>
+                <wp:effectExtent l="0" t="0" r="0" b="0"/>
+                <wp:wrapSquare wrapText="bothSides"/>
+                <wp:docPr id="201" name="Text Box 2"/>
+                <wp:cNvGraphicFramePr>
+                  <a:graphicFrameLocks xmlns:a="http://schemas.openxmlformats.org/drawingml/2006/main"/>
+                </wp:cNvGraphicFramePr>
+                <a:graphic xmlns:a="http://schemas.openxmlformats.org/drawingml/2006/main">
+                  <a:graphicData uri="http://schemas.microsoft.com/office/word/2010/wordprocessingShape">
+                    <wps:wsp>
+                      <wps:cNvSpPr txBox="1">
+                        <a:spLocks noChangeArrowheads="1"/>
+                      </wps:cNvSpPr>
+                      <wps:spPr bwMode="auto">
+                        <a:xfrm>
+                          <a:off x="0" y="0"/>
+                          <a:ext cx="333375" cy="447675"/>
+                        </a:xfrm>
+                        <a:prstGeom prst="rect">
+                          <a:avLst/>
+                        </a:prstGeom>
+                        <a:noFill/>
+                        <a:ln w="9525">
+                          <a:noFill/>
+                          <a:miter lim="800000"/>
+                          <a:headEnd/>
+                          <a:tailEnd/>
+                        </a:ln>
+                      </wps:spPr>
+                      <wps:txbx>
+                        <w:txbxContent>
+                          <w:p>
+                            <w:pPr>
+                              <w:rPr>
+                                <w:sz w:val="44"/>
+                                <w:szCs w:val="44"/>
+                                <w:lang w:val="es-CO"/>
+                              </w:rPr>
+                            </w:pPr>
+                            <w:r>
+                              <w:rPr>
+                                <w:sz w:val="44"/>
+                                <w:szCs w:val="44"/>
+                                <w:lang w:val="es-CO"/>
+                              </w:rPr>
+                              <w:t>0</w:t>
+                            </w:r>
+                          </w:p>
+                        </w:txbxContent>
+                      </wps:txbx>
+                      <wps:bodyPr rot="0" vert="horz" wrap="square" lIns="91440" tIns="45720" rIns="91440" bIns="45720" anchor="t" anchorCtr="0">
+                        <a:noAutofit/>
+                      </wps:bodyPr>
+                    </wps:wsp>
+                  </a:graphicData>
+                </a:graphic>
+                <wp14:sizeRelH relativeFrom="margin">
+                  <wp14:pctWidth>0</wp14:pctWidth>
+                </wp14:sizeRelH>
+                <wp14:sizeRelV relativeFrom="margin">
+                  <wp14:pctHeight>0</wp14:pctHeight>
+                </wp14:sizeRelV>
+              </wp:anchor>
+            </w:drawing>
+          </mc:Choice>
+          <mc:Fallback>
+            <w:pict>
+              <v:shape w14:anchorId="7F3C01F7" id="_x0000_s1053" type="#_x0000_t202" style="position:absolute;margin-left:21.75pt;margin-top:178.5pt;width:26.25pt;height:35.25pt;z-index:251800576;visibility:visible;mso-wrap-style:square;mso-width-percent:0;mso-height-percent:0;mso-wrap-distance-left:9pt;mso-wrap-distance-top:3.6pt;mso-wrap-distance-right:9pt;mso-wrap-distance-bottom:3.6pt;mso-position-horizontal:absolute;mso-position-horizontal-relative:margin;mso-position-vertical:absolute;mso-position-vertical-relative:text;mso-width-percent:0;mso-height-percent:0;mso-width-relative:margin;mso-height-relative:margin;v-text-anchor:top" o:gfxdata="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" filled="f" stroked="f">
+                <v:textbox>
+                  <w:txbxContent>
+                    <w:p>
+                      <w:pPr>
+                        <w:rPr>
+                          <w:sz w:val="44"/>
+                          <w:szCs w:val="44"/>
+                          <w:lang w:val="es-CO"/>
+                        </w:rPr>
+                      </w:pPr>
+                      <w:r>
+                        <w:rPr>
+                          <w:sz w:val="44"/>
+                          <w:szCs w:val="44"/>
+                          <w:lang w:val="es-CO"/>
+                        </w:rPr>
+                        <w:t>0</w:t>
+                      </w:r>
+                    </w:p>
+                  </w:txbxContent>
+                </v:textbox>
+                <w10:wrap type="square" anchorx="margin"/>
+              </v:shape>
+            </w:pict>
+          </mc:Fallback>
+        </mc:AlternateContent>
+      </w:r>
+      <w:r>
+        <w:rPr>
+          <w:noProof/>
+          <w:sz w:val="40"/>
+          <w:szCs w:val="40"/>
+        </w:rPr>
+        <mc:AlternateContent>
+          <mc:Choice Requires="wps">
+            <w:drawing>
+              <wp:anchor distT="0" distB="0" distL="114300" distR="114300" simplePos="0" relativeHeight="251784192" behindDoc="0" locked="0" layoutInCell="1" allowOverlap="1" wp14:anchorId="51CFFE2F" wp14:editId="4A7D139D">
+                <wp:simplePos x="0" y="0"/>
+                <wp:positionH relativeFrom="column">
+                  <wp:posOffset>3143250</wp:posOffset>
+                </wp:positionH>
+                <wp:positionV relativeFrom="paragraph">
+                  <wp:posOffset>4438650</wp:posOffset>
+                </wp:positionV>
+                <wp:extent cx="2533650" cy="1219200"/>
+                <wp:effectExtent l="0" t="0" r="76200" b="57150"/>
+                <wp:wrapNone/>
+                <wp:docPr id="193" name="Conector recto de flecha 193"/>
+                <wp:cNvGraphicFramePr/>
+                <a:graphic xmlns:a="http://schemas.openxmlformats.org/drawingml/2006/main">
+                  <a:graphicData uri="http://schemas.microsoft.com/office/word/2010/wordprocessingShape">
+                    <wps:wsp>
+                      <wps:cNvCnPr/>
+                      <wps:spPr>
+                        <a:xfrm>
+                          <a:off x="0" y="0"/>
+                          <a:ext cx="2533650" cy="1219200"/>
+                        </a:xfrm>
+                        <a:prstGeom prst="straightConnector1">
+                          <a:avLst/>
+                        </a:prstGeom>
+                        <a:ln>
+                          <a:tailEnd type="triangle"/>
+                        </a:ln>
+                      </wps:spPr>
+                      <wps:style>
+                        <a:lnRef idx="1">
+                          <a:schemeClr val="dk1"/>
+                        </a:lnRef>
+                        <a:fillRef idx="0">
+                          <a:schemeClr val="dk1"/>
+                        </a:fillRef>
+                        <a:effectRef idx="0">
+                          <a:schemeClr val="dk1"/>
+                        </a:effectRef>
+                        <a:fontRef idx="minor">
+                          <a:schemeClr val="tx1"/>
+                        </a:fontRef>
+                      </wps:style>
+                      <wps:bodyPr/>
+                    </wps:wsp>
+                  </a:graphicData>
+                </a:graphic>
+              </wp:anchor>
+            </w:drawing>
+          </mc:Choice>
+          <mc:Fallback>
+            <w:pict>
+              <v:shape w14:anchorId="30AC2C14" id="Conector recto de flecha 193" o:spid="_x0000_s1026" type="#_x0000_t32" style="position:absolute;margin-left:247.5pt;margin-top:349.5pt;width:199.5pt;height:96pt;z-index:251784192;visibility:visible;mso-wrap-style:square;mso-wrap-distance-left:9pt;mso-wrap-distance-top:0;mso-wrap-distance-right:9pt;mso-wrap-distance-bottom:0;mso-position-horizontal:absolute;mso-position-horizontal-relative:text;mso-position-vertical:absolute;mso-position-vertical-relative:text" o:gfxdata="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" strokecolor="black [3200]" strokeweight=".5pt">
+                <v:stroke endarrow="block" joinstyle="miter"/>
+              </v:shape>
+            </w:pict>
+          </mc:Fallback>
+        </mc:AlternateContent>
+      </w:r>
+      <w:r>
+        <w:rPr>
+          <w:noProof/>
+          <w:sz w:val="40"/>
+          <w:szCs w:val="40"/>
+        </w:rPr>
+        <mc:AlternateContent>
+          <mc:Choice Requires="wps">
+            <w:drawing>
+              <wp:anchor distT="0" distB="0" distL="114300" distR="114300" simplePos="0" relativeHeight="251783168" behindDoc="0" locked="0" layoutInCell="1" allowOverlap="1" wp14:anchorId="3A56390B" wp14:editId="1809EF72">
+                <wp:simplePos x="0" y="0"/>
+                <wp:positionH relativeFrom="column">
+                  <wp:posOffset>3190874</wp:posOffset>
+                </wp:positionH>
+                <wp:positionV relativeFrom="paragraph">
+                  <wp:posOffset>4333875</wp:posOffset>
+                </wp:positionV>
+                <wp:extent cx="2486025" cy="0"/>
+                <wp:effectExtent l="0" t="76200" r="9525" b="95250"/>
+                <wp:wrapNone/>
+                <wp:docPr id="192" name="Conector recto de flecha 192"/>
+                <wp:cNvGraphicFramePr/>
+                <a:graphic xmlns:a="http://schemas.openxmlformats.org/drawingml/2006/main">
+                  <a:graphicData uri="http://schemas.microsoft.com/office/word/2010/wordprocessingShape">
+                    <wps:wsp>
+                      <wps:cNvCnPr/>
+                      <wps:spPr>
+                        <a:xfrm>
+                          <a:off x="0" y="0"/>
+                          <a:ext cx="2486025" cy="0"/>
+                        </a:xfrm>
+                        <a:prstGeom prst="straightConnector1">
+                          <a:avLst/>
+                        </a:prstGeom>
+                        <a:ln>
+                          <a:tailEnd type="triangle"/>
+                        </a:ln>
+                      </wps:spPr>
+                      <wps:style>
+                        <a:lnRef idx="1">
+                          <a:schemeClr val="dk1"/>
+                        </a:lnRef>
+                        <a:fillRef idx="0">
+                          <a:schemeClr val="dk1"/>
+                        </a:fillRef>
+                        <a:effectRef idx="0">
+                          <a:schemeClr val="dk1"/>
+                        </a:effectRef>
+                        <a:fontRef idx="minor">
+                          <a:schemeClr val="tx1"/>
+                        </a:fontRef>
+                      </wps:style>
+                      <wps:bodyPr/>
+                    </wps:wsp>
+                  </a:graphicData>
+                </a:graphic>
+              </wp:anchor>
+            </w:drawing>
+          </mc:Choice>
+          <mc:Fallback>
+            <w:pict>
+              <v:shape w14:anchorId="3D5BDD0D" id="Conector recto de flecha 192" o:spid="_x0000_s1026" type="#_x0000_t32" style="position:absolute;margin-left:251.25pt;margin-top:341.25pt;width:195.75pt;height:0;z-index:251783168;visibility:visible;mso-wrap-style:square;mso-wrap-distance-left:9pt;mso-wrap-distance-top:0;mso-wrap-distance-right:9pt;mso-wrap-distance-bottom:0;mso-position-horizontal:absolute;mso-position-horizontal-relative:text;mso-position-vertical:absolute;mso-position-vertical-relative:text" o:gfxdata="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" strokecolor="black [3200]" strokeweight=".5pt">
+                <v:stroke endarrow="block" joinstyle="miter"/>
+              </v:shape>
+            </w:pict>
+          </mc:Fallback>
+        </mc:AlternateContent>
+      </w:r>
+      <w:r>
+        <w:rPr>
+          <w:noProof/>
+          <w:sz w:val="40"/>
+          <w:szCs w:val="40"/>
+        </w:rPr>
+        <mc:AlternateContent>
+          <mc:Choice Requires="wps">
+            <w:drawing>
+              <wp:anchor distT="0" distB="0" distL="114300" distR="114300" simplePos="0" relativeHeight="251780096" behindDoc="0" locked="0" layoutInCell="1" allowOverlap="1" wp14:anchorId="2C8BBF32" wp14:editId="7FF9DD78">
+                <wp:simplePos x="0" y="0"/>
+                <wp:positionH relativeFrom="column">
+                  <wp:posOffset>3190874</wp:posOffset>
+                </wp:positionH>
+                <wp:positionV relativeFrom="paragraph">
+                  <wp:posOffset>1524000</wp:posOffset>
+                </wp:positionV>
+                <wp:extent cx="2486025" cy="0"/>
+                <wp:effectExtent l="0" t="76200" r="9525" b="95250"/>
+                <wp:wrapNone/>
+                <wp:docPr id="60" name="Conector recto de flecha 60"/>
+                <wp:cNvGraphicFramePr/>
+                <a:graphic xmlns:a="http://schemas.openxmlformats.org/drawingml/2006/main">
+                  <a:graphicData uri="http://schemas.microsoft.com/office/word/2010/wordprocessingShape">
+                    <wps:wsp>
+                      <wps:cNvCnPr/>
+                      <wps:spPr>
+                        <a:xfrm>
+                          <a:off x="0" y="0"/>
+                          <a:ext cx="2486025" cy="0"/>
+                        </a:xfrm>
+                        <a:prstGeom prst="straightConnector1">
+                          <a:avLst/>
+                        </a:prstGeom>
+                        <a:ln>
+                          <a:tailEnd type="triangle"/>
+                        </a:ln>
+                      </wps:spPr>
+                      <wps:style>
+                        <a:lnRef idx="1">
+                          <a:schemeClr val="dk1"/>
+                        </a:lnRef>
+                        <a:fillRef idx="0">
+                          <a:schemeClr val="dk1"/>
+                        </a:fillRef>
+                        <a:effectRef idx="0">
+                          <a:schemeClr val="dk1"/>
+                        </a:effectRef>
+                        <a:fontRef idx="minor">
+                          <a:schemeClr val="tx1"/>
+                        </a:fontRef>
+                      </wps:style>
+                      <wps:bodyPr/>
+                    </wps:wsp>
+                  </a:graphicData>
+                </a:graphic>
+              </wp:anchor>
+            </w:drawing>
+          </mc:Choice>
+          <mc:Fallback>
+            <w:pict>
+              <v:shape w14:anchorId="316A5F2C" id="Conector recto de flecha 60" o:spid="_x0000_s1026" type="#_x0000_t32" style="position:absolute;margin-left:251.25pt;margin-top:120pt;width:195.75pt;height:0;z-index:251780096;visibility:visible;mso-wrap-style:square;mso-wrap-distance-left:9pt;mso-wrap-distance-top:0;mso-wrap-distance-right:9pt;mso-wrap-distance-bottom:0;mso-position-horizontal:absolute;mso-position-horizontal-relative:text;mso-position-vertical:absolute;mso-position-vertical-relative:text" o:gfxdata="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" strokecolor="black [3200]" strokeweight=".5pt">
+                <v:stroke endarrow="block" joinstyle="miter"/>
+              </v:shape>
+            </w:pict>
+          </mc:Fallback>
+        </mc:AlternateContent>
+      </w:r>
+      <w:r>
+        <w:rPr>
+          <w:noProof/>
+          <w:sz w:val="40"/>
+          <w:szCs w:val="40"/>
+        </w:rPr>
+        <mc:AlternateContent>
+          <mc:Choice Requires="wps">
+            <w:drawing>
+              <wp:anchor distT="0" distB="0" distL="114300" distR="114300" simplePos="0" relativeHeight="251779072" behindDoc="0" locked="0" layoutInCell="1" allowOverlap="1" wp14:anchorId="6B779C2D" wp14:editId="7EBCED61">
+                <wp:simplePos x="0" y="0"/>
+                <wp:positionH relativeFrom="column">
+                  <wp:posOffset>3095624</wp:posOffset>
+                </wp:positionH>
+                <wp:positionV relativeFrom="paragraph">
+                  <wp:posOffset>266700</wp:posOffset>
+                </wp:positionV>
+                <wp:extent cx="2581275" cy="1123950"/>
+                <wp:effectExtent l="0" t="38100" r="47625" b="19050"/>
+                <wp:wrapNone/>
+                <wp:docPr id="59" name="Conector recto de flecha 59"/>
+                <wp:cNvGraphicFramePr/>
+                <a:graphic xmlns:a="http://schemas.openxmlformats.org/drawingml/2006/main">
+                  <a:graphicData uri="http://schemas.microsoft.com/office/word/2010/wordprocessingShape">
+                    <wps:wsp>
+                      <wps:cNvCnPr/>
+                      <wps:spPr>
+                        <a:xfrm flipV="1">
+                          <a:off x="0" y="0"/>
+                          <a:ext cx="2581275" cy="1123950"/>
+                        </a:xfrm>
+                        <a:prstGeom prst="straightConnector1">
+                          <a:avLst/>
+                        </a:prstGeom>
+                        <a:ln>
+                          <a:tailEnd type="triangle"/>
+                        </a:ln>
+                      </wps:spPr>
+                      <wps:style>
+                        <a:lnRef idx="1">
+                          <a:schemeClr val="dk1"/>
+                        </a:lnRef>
+                        <a:fillRef idx="0">
+                          <a:schemeClr val="dk1"/>
+                        </a:fillRef>
+                        <a:effectRef idx="0">
+                          <a:schemeClr val="dk1"/>
+                        </a:effectRef>
+                        <a:fontRef idx="minor">
+                          <a:schemeClr val="tx1"/>
+                        </a:fontRef>
+                      </wps:style>
+                      <wps:bodyPr/>
+                    </wps:wsp>
+                  </a:graphicData>
+                </a:graphic>
+              </wp:anchor>
+            </w:drawing>
+          </mc:Choice>
+          <mc:Fallback>
+            <w:pict>
+              <v:shape w14:anchorId="65DA598D" id="Conector recto de flecha 59" o:spid="_x0000_s1026" type="#_x0000_t32" style="position:absolute;margin-left:243.75pt;margin-top:21pt;width:203.25pt;height:88.5pt;flip:y;z-index:251779072;visibility:visible;mso-wrap-style:square;mso-wrap-distance-left:9pt;mso-wrap-distance-top:0;mso-wrap-distance-right:9pt;mso-wrap-distance-bottom:0;mso-position-horizontal:absolute;mso-position-horizontal-relative:text;mso-position-vertical:absolute;mso-position-vertical-relative:text" o:gfxdata="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" strokecolor="black [3200]" strokeweight=".5pt">
+                <v:stroke endarrow="block" joinstyle="miter"/>
+              </v:shape>
+            </w:pict>
+          </mc:Fallback>
+        </mc:AlternateContent>
+      </w:r>
+      <w:r>
+        <w:rPr>
+          <w:noProof/>
+          <w:sz w:val="40"/>
+          <w:szCs w:val="40"/>
+        </w:rPr>
+        <mc:AlternateContent>
+          <mc:Choice Requires="wps">
+            <w:drawing>
+              <wp:anchor distT="0" distB="0" distL="114300" distR="114300" simplePos="0" relativeHeight="251776000" behindDoc="1" locked="0" layoutInCell="1" allowOverlap="1" wp14:anchorId="379CC7C4" wp14:editId="3414A684">
+                <wp:simplePos x="0" y="0"/>
+                <wp:positionH relativeFrom="column">
+                  <wp:posOffset>571500</wp:posOffset>
+                </wp:positionH>
+                <wp:positionV relativeFrom="paragraph">
+                  <wp:posOffset>1590675</wp:posOffset>
+                </wp:positionV>
+                <wp:extent cx="2152650" cy="1123950"/>
+                <wp:effectExtent l="0" t="38100" r="57150" b="19050"/>
+                <wp:wrapNone/>
+                <wp:docPr id="57" name="Conector recto de flecha 57"/>
+                <wp:cNvGraphicFramePr/>
+                <a:graphic xmlns:a="http://schemas.openxmlformats.org/drawingml/2006/main">
+                  <a:graphicData uri="http://schemas.microsoft.com/office/word/2010/wordprocessingShape">
+                    <wps:wsp>
+                      <wps:cNvCnPr/>
+                      <wps:spPr>
+                        <a:xfrm flipV="1">
+                          <a:off x="0" y="0"/>
+                          <a:ext cx="2152650" cy="1123950"/>
+                        </a:xfrm>
+                        <a:prstGeom prst="straightConnector1">
+                          <a:avLst/>
+                        </a:prstGeom>
+                        <a:ln>
+                          <a:tailEnd type="triangle"/>
+                        </a:ln>
+                      </wps:spPr>
+                      <wps:style>
+                        <a:lnRef idx="1">
+                          <a:schemeClr val="dk1"/>
+                        </a:lnRef>
+                        <a:fillRef idx="0">
+                          <a:schemeClr val="dk1"/>
+                        </a:fillRef>
+                        <a:effectRef idx="0">
+                          <a:schemeClr val="dk1"/>
+                        </a:effectRef>
+                        <a:fontRef idx="minor">
+                          <a:schemeClr val="tx1"/>
+                        </a:fontRef>
+                      </wps:style>
+                      <wps:bodyPr/>
+                    </wps:wsp>
+                  </a:graphicData>
+                </a:graphic>
+                <wp14:sizeRelH relativeFrom="margin">
+                  <wp14:pctWidth>0</wp14:pctWidth>
+                </wp14:sizeRelH>
+                <wp14:sizeRelV relativeFrom="margin">
+                  <wp14:pctHeight>0</wp14:pctHeight>
+                </wp14:sizeRelV>
+              </wp:anchor>
+            </w:drawing>
+          </mc:Choice>
+          <mc:Fallback>
+            <w:pict>
+              <v:shape w14:anchorId="06B473AA" id="Conector recto de flecha 57" o:spid="_x0000_s1026" type="#_x0000_t32" style="position:absolute;margin-left:45pt;margin-top:125.25pt;width:169.5pt;height:88.5pt;flip:y;z-index:-251540480;visibility:visible;mso-wrap-style:square;mso-width-percent:0;mso-height-percent:0;mso-wrap-distance-left:9pt;mso-wrap-distance-top:0;mso-wrap-distance-right:9pt;mso-wrap-distance-bottom:0;mso-position-horizontal:absolute;mso-position-horizontal-relative:text;mso-position-vertical:absolute;mso-position-vertical-relative:text;mso-width-percent:0;mso-height-percent:0;mso-width-relative:margin;mso-height-relative:margin" o:gfxdata="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" strokecolor="black [3200]" strokeweight=".5pt">
+                <v:stroke endarrow="block" joinstyle="miter"/>
+              </v:shape>
+            </w:pict>
+          </mc:Fallback>
+        </mc:AlternateContent>
+      </w:r>
+      <w:r>
+        <w:rPr>
+          <w:noProof/>
+          <w:sz w:val="40"/>
+          <w:szCs w:val="40"/>
+        </w:rPr>
+        <mc:AlternateContent>
+          <mc:Choice Requires="wps">
+            <w:drawing>
+              <wp:anchor distT="0" distB="0" distL="114300" distR="114300" simplePos="0" relativeHeight="251778048" behindDoc="0" locked="0" layoutInCell="1" allowOverlap="1" wp14:anchorId="4BF77A3D" wp14:editId="28C7E05C">
+                <wp:simplePos x="0" y="0"/>
+                <wp:positionH relativeFrom="column">
+                  <wp:posOffset>523875</wp:posOffset>
+                </wp:positionH>
+                <wp:positionV relativeFrom="paragraph">
+                  <wp:posOffset>2990850</wp:posOffset>
+                </wp:positionV>
+                <wp:extent cx="2247900" cy="1266825"/>
+                <wp:effectExtent l="0" t="0" r="57150" b="47625"/>
+                <wp:wrapNone/>
+                <wp:docPr id="58" name="Conector recto de flecha 58"/>
+                <wp:cNvGraphicFramePr/>
+                <a:graphic xmlns:a="http://schemas.openxmlformats.org/drawingml/2006/main">
+                  <a:graphicData uri="http://schemas.microsoft.com/office/word/2010/wordprocessingShape">
+                    <wps:wsp>
+                      <wps:cNvCnPr/>
+                      <wps:spPr>
+                        <a:xfrm>
+                          <a:off x="0" y="0"/>
+                          <a:ext cx="2247900" cy="1266825"/>
+                        </a:xfrm>
+                        <a:prstGeom prst="straightConnector1">
+                          <a:avLst/>
+                        </a:prstGeom>
+                        <a:ln>
+                          <a:tailEnd type="triangle"/>
+                        </a:ln>
+                      </wps:spPr>
+                      <wps:style>
+                        <a:lnRef idx="1">
+                          <a:schemeClr val="dk1"/>
+                        </a:lnRef>
+                        <a:fillRef idx="0">
+                          <a:schemeClr val="dk1"/>
+                        </a:fillRef>
+                        <a:effectRef idx="0">
+                          <a:schemeClr val="dk1"/>
+                        </a:effectRef>
+                        <a:fontRef idx="minor">
+                          <a:schemeClr val="tx1"/>
+                        </a:fontRef>
+                      </wps:style>
+                      <wps:bodyPr/>
+                    </wps:wsp>
+                  </a:graphicData>
+                </a:graphic>
+                <wp14:sizeRelH relativeFrom="margin">
+                  <wp14:pctWidth>0</wp14:pctWidth>
+                </wp14:sizeRelH>
+                <wp14:sizeRelV relativeFrom="margin">
+                  <wp14:pctHeight>0</wp14:pctHeight>
+                </wp14:sizeRelV>
+              </wp:anchor>
+            </w:drawing>
+          </mc:Choice>
+          <mc:Fallback>
+            <w:pict>
+              <v:shape w14:anchorId="499A8C2E" id="Conector recto de flecha 58" o:spid="_x0000_s1026" type="#_x0000_t32" style="position:absolute;margin-left:41.25pt;margin-top:235.5pt;width:177pt;height:99.75pt;z-index:251778048;visibility:visible;mso-wrap-style:square;mso-width-percent:0;mso-height-percent:0;mso-wrap-distance-left:9pt;mso-wrap-distance-top:0;mso-wrap-distance-right:9pt;mso-wrap-distance-bottom:0;mso-position-horizontal:absolute;mso-position-horizontal-relative:text;mso-position-vertical:absolute;mso-position-vertical-relative:text;mso-width-percent:0;mso-height-percent:0;mso-width-relative:margin;mso-height-relative:margin" o:gfxdata="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" strokecolor="black [3200]" strokeweight=".5pt">
+                <v:stroke endarrow="block" joinstyle="miter"/>
+              </v:shape>
+            </w:pict>
+          </mc:Fallback>
+        </mc:AlternateContent>
+      </w:r>
+      <w:r>
+        <w:rPr>
+          <w:noProof/>
+          <w:sz w:val="40"/>
+          <w:szCs w:val="40"/>
+        </w:rPr>
+        <mc:AlternateContent>
+          <mc:Choice Requires="wps">
+            <w:drawing>
+              <wp:anchor distT="0" distB="0" distL="114300" distR="114300" simplePos="0" relativeHeight="251774976" behindDoc="0" locked="0" layoutInCell="1" allowOverlap="1" wp14:anchorId="31B2A89B" wp14:editId="7C1A7F68">
+                <wp:simplePos x="0" y="0"/>
+                <wp:positionH relativeFrom="margin">
+                  <wp:posOffset>228600</wp:posOffset>
+                </wp:positionH>
+                <wp:positionV relativeFrom="paragraph">
+                  <wp:posOffset>2628900</wp:posOffset>
+                </wp:positionV>
+                <wp:extent cx="419100" cy="409575"/>
+                <wp:effectExtent l="0" t="0" r="19050" b="28575"/>
+                <wp:wrapNone/>
+                <wp:docPr id="56" name="Oval 12"/>
+                <wp:cNvGraphicFramePr/>
+                <a:graphic xmlns:a="http://schemas.openxmlformats.org/drawingml/2006/main">
+                  <a:graphicData uri="http://schemas.microsoft.com/office/word/2010/wordprocessingShape">
+                    <wps:wsp>
+                      <wps:cNvSpPr/>
+                      <wps:spPr>
+                        <a:xfrm>
+                          <a:off x="0" y="0"/>
+                          <a:ext cx="419100" cy="409575"/>
+                        </a:xfrm>
+                        <a:prstGeom prst="ellipse">
+                          <a:avLst/>
+                        </a:prstGeom>
+                        <a:solidFill>
+                          <a:schemeClr val="tx1"/>
+                        </a:solidFill>
+                        <a:ln>
+                          <a:solidFill>
+                            <a:schemeClr val="tx1"/>
+                          </a:solidFill>
+                        </a:ln>
+                      </wps:spPr>
+                      <wps:style>
+                        <a:lnRef idx="2">
+                          <a:schemeClr val="accent1">
+                            <a:shade val="50000"/>
+                          </a:schemeClr>
+                        </a:lnRef>
+                        <a:fillRef idx="1">
+                          <a:schemeClr val="accent1"/>
+                        </a:fillRef>
+                        <a:effectRef idx="0">
+                          <a:schemeClr val="accent1"/>
+                        </a:effectRef>
+                        <a:fontRef idx="minor">
+                          <a:schemeClr val="lt1"/>
+                        </a:fontRef>
+                      </wps:style>
+                      <wps:bodyPr rot="0" spcFirstLastPara="0" vertOverflow="overflow" horzOverflow="overflow" vert="horz" wrap="square" lIns="91440" tIns="45720" rIns="91440" bIns="45720" numCol="1" spcCol="0" rtlCol="0" fromWordArt="0" anchor="ctr" anchorCtr="0" forceAA="0" compatLnSpc="1">
+                        <a:prstTxWarp prst="textNoShape">
+                          <a:avLst/>
+                        </a:prstTxWarp>
+                        <a:noAutofit/>
+                      </wps:bodyPr>
+                    </wps:wsp>
+                  </a:graphicData>
+                </a:graphic>
+              </wp:anchor>
+            </w:drawing>
+          </mc:Choice>
+          <mc:Fallback>
+            <w:pict>
+              <v:oval w14:anchorId="48FE7B43" id="Oval 12" o:spid="_x0000_s1026" style="position:absolute;margin-left:18pt;margin-top:207pt;width:33pt;height:32.25pt;z-index:251774976;visibility:visible;mso-wrap-style:square;mso-wrap-distance-left:9pt;mso-wrap-distance-top:0;mso-wrap-distance-right:9pt;mso-wrap-distance-bottom:0;mso-position-horizontal:absolute;mso-position-horizontal-relative:margin;mso-position-vertical:absolute;mso-position-vertical-relative:text;v-text-anchor:middle" o:gfxdata="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" fillcolor="black [3213]" strokecolor="black [3213]" strokeweight="1pt">
+                <v:stroke joinstyle="miter"/>
+                <w10:wrap anchorx="margin"/>
+              </v:oval>
+            </w:pict>
+          </mc:Fallback>
+        </mc:AlternateContent>
+      </w:r>
+      <w:r>
+        <w:rPr>
+          <w:noProof/>
+          <w:sz w:val="40"/>
+          <w:szCs w:val="40"/>
+        </w:rPr>
+        <mc:AlternateContent>
+          <mc:Choice Requires="wps">
+            <w:drawing>
+              <wp:anchor distT="0" distB="0" distL="114300" distR="114300" simplePos="0" relativeHeight="251770880" behindDoc="0" locked="0" layoutInCell="1" allowOverlap="1" wp14:anchorId="355AF414" wp14:editId="41A57BD5">
+                <wp:simplePos x="0" y="0"/>
+                <wp:positionH relativeFrom="margin">
+                  <wp:posOffset>2771775</wp:posOffset>
+                </wp:positionH>
+                <wp:positionV relativeFrom="paragraph">
+                  <wp:posOffset>4114800</wp:posOffset>
+                </wp:positionV>
+                <wp:extent cx="419100" cy="409575"/>
+                <wp:effectExtent l="0" t="0" r="19050" b="28575"/>
+                <wp:wrapNone/>
+                <wp:docPr id="54" name="Oval 12"/>
+                <wp:cNvGraphicFramePr/>
+                <a:graphic xmlns:a="http://schemas.openxmlformats.org/drawingml/2006/main">
+                  <a:graphicData uri="http://schemas.microsoft.com/office/word/2010/wordprocessingShape">
+                    <wps:wsp>
+                      <wps:cNvSpPr/>
+                      <wps:spPr>
+                        <a:xfrm>
+                          <a:off x="0" y="0"/>
+                          <a:ext cx="419100" cy="409575"/>
+                        </a:xfrm>
+                        <a:prstGeom prst="ellipse">
+                          <a:avLst/>
+                        </a:prstGeom>
+                        <a:solidFill>
+                          <a:schemeClr val="tx1"/>
+                        </a:solidFill>
+                        <a:ln>
+                          <a:solidFill>
+                            <a:schemeClr val="tx1"/>
+                          </a:solidFill>
+                        </a:ln>
+                      </wps:spPr>
+                      <wps:style>
+                        <a:lnRef idx="2">
+                          <a:schemeClr val="accent1">
+                            <a:shade val="50000"/>
+                          </a:schemeClr>
+                        </a:lnRef>
+                        <a:fillRef idx="1">
+                          <a:schemeClr val="accent1"/>
+                        </a:fillRef>
+                        <a:effectRef idx="0">
+                          <a:schemeClr val="accent1"/>
+                        </a:effectRef>
+                        <a:fontRef idx="minor">
+                          <a:schemeClr val="lt1"/>
+                        </a:fontRef>
+                      </wps:style>
+                      <wps:bodyPr rot="0" spcFirstLastPara="0" vertOverflow="overflow" horzOverflow="overflow" vert="horz" wrap="square" lIns="91440" tIns="45720" rIns="91440" bIns="45720" numCol="1" spcCol="0" rtlCol="0" fromWordArt="0" anchor="ctr" anchorCtr="0" forceAA="0" compatLnSpc="1">
+                        <a:prstTxWarp prst="textNoShape">
+                          <a:avLst/>
+                        </a:prstTxWarp>
+                        <a:noAutofit/>
+                      </wps:bodyPr>
+                    </wps:wsp>
+                  </a:graphicData>
+                </a:graphic>
+              </wp:anchor>
+            </w:drawing>
+          </mc:Choice>
+          <mc:Fallback>
+            <w:pict>
+              <v:oval w14:anchorId="7DBA809B" id="Oval 12" o:spid="_x0000_s1026" style="position:absolute;margin-left:218.25pt;margin-top:324pt;width:33pt;height:32.25pt;z-index:251770880;visibility:visible;mso-wrap-style:square;mso-wrap-distance-left:9pt;mso-wrap-distance-top:0;mso-wrap-distance-right:9pt;mso-wrap-distance-bottom:0;mso-position-horizontal:absolute;mso-position-horizontal-relative:margin;mso-position-vertical:absolute;mso-position-vertical-relative:text;v-text-anchor:middle" o:gfxdata="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" fillcolor="black [3213]" strokecolor="black [3213]" strokeweight="1pt">
+                <v:stroke joinstyle="miter"/>
+                <w10:wrap anchorx="margin"/>
+              </v:oval>
+            </w:pict>
+          </mc:Fallback>
+        </mc:AlternateContent>
+      </w:r>
+      <w:r>
+        <w:rPr>
+          <w:noProof/>
+          <w:sz w:val="40"/>
+          <w:szCs w:val="40"/>
+        </w:rPr>
+        <mc:AlternateContent>
+          <mc:Choice Requires="wps">
+            <w:drawing>
+              <wp:anchor distT="0" distB="0" distL="114300" distR="114300" simplePos="0" relativeHeight="251760640" behindDoc="0" locked="0" layoutInCell="1" allowOverlap="1" wp14:anchorId="29E84423" wp14:editId="73749DFD">
+                <wp:simplePos x="0" y="0"/>
+                <wp:positionH relativeFrom="margin">
+                  <wp:posOffset>5676900</wp:posOffset>
+                </wp:positionH>
+                <wp:positionV relativeFrom="paragraph">
+                  <wp:posOffset>5486400</wp:posOffset>
+                </wp:positionV>
+                <wp:extent cx="419100" cy="409575"/>
+                <wp:effectExtent l="0" t="0" r="19050" b="28575"/>
+                <wp:wrapNone/>
+                <wp:docPr id="17" name="Oval 12"/>
+                <wp:cNvGraphicFramePr/>
+                <a:graphic xmlns:a="http://schemas.openxmlformats.org/drawingml/2006/main">
+                  <a:graphicData uri="http://schemas.microsoft.com/office/word/2010/wordprocessingShape">
+                    <wps:wsp>
+                      <wps:cNvSpPr/>
+                      <wps:spPr>
+                        <a:xfrm>
+                          <a:off x="0" y="0"/>
+                          <a:ext cx="419100" cy="409575"/>
+                        </a:xfrm>
+                        <a:prstGeom prst="ellipse">
+                          <a:avLst/>
+                        </a:prstGeom>
+                        <a:solidFill>
+                          <a:schemeClr val="tx1"/>
+                        </a:solidFill>
+                        <a:ln>
+                          <a:solidFill>
+                            <a:schemeClr val="tx1"/>
+                          </a:solidFill>
+                        </a:ln>
+                      </wps:spPr>
+                      <wps:style>
+                        <a:lnRef idx="2">
+                          <a:schemeClr val="accent1">
+                            <a:shade val="50000"/>
+                          </a:schemeClr>
+                        </a:lnRef>
+                        <a:fillRef idx="1">
+                          <a:schemeClr val="accent1"/>
+                        </a:fillRef>
+                        <a:effectRef idx="0">
+                          <a:schemeClr val="accent1"/>
+                        </a:effectRef>
+                        <a:fontRef idx="minor">
+                          <a:schemeClr val="lt1"/>
+                        </a:fontRef>
+                      </wps:style>
+                      <wps:bodyPr rot="0" spcFirstLastPara="0" vertOverflow="overflow" horzOverflow="overflow" vert="horz" wrap="square" lIns="91440" tIns="45720" rIns="91440" bIns="45720" numCol="1" spcCol="0" rtlCol="0" fromWordArt="0" anchor="ctr" anchorCtr="0" forceAA="0" compatLnSpc="1">
+                        <a:prstTxWarp prst="textNoShape">
+                          <a:avLst/>
+                        </a:prstTxWarp>
+                        <a:noAutofit/>
+                      </wps:bodyPr>
+                    </wps:wsp>
+                  </a:graphicData>
+                </a:graphic>
+              </wp:anchor>
+            </w:drawing>
+          </mc:Choice>
+          <mc:Fallback>
+            <w:pict>
+              <v:oval w14:anchorId="090BA214" id="Oval 12" o:spid="_x0000_s1026" style="position:absolute;margin-left:447pt;margin-top:6in;width:33pt;height:32.25pt;z-index:251760640;visibility:visible;mso-wrap-style:square;mso-wrap-distance-left:9pt;mso-wrap-distance-top:0;mso-wrap-distance-right:9pt;mso-wrap-distance-bottom:0;mso-position-horizontal:absolute;mso-position-horizontal-relative:margin;mso-position-vertical:absolute;mso-position-vertical-relative:text;v-text-anchor:middle" o:gfxdata="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" fillcolor="black [3213]" strokecolor="black [3213]" strokeweight="1pt">
+                <v:stroke joinstyle="miter"/>
+                <w10:wrap anchorx="margin"/>
+              </v:oval>
+            </w:pict>
+          </mc:Fallback>
+        </mc:AlternateContent>
+      </w:r>
+      <w:r>
+        <w:rPr>
+          <w:noProof/>
+          <w:sz w:val="40"/>
+          <w:szCs w:val="40"/>
+        </w:rPr>
+        <mc:AlternateContent>
+          <mc:Choice Requires="wps">
+            <w:drawing>
+              <wp:anchor distT="0" distB="0" distL="114300" distR="114300" simplePos="0" relativeHeight="251762688" behindDoc="0" locked="0" layoutInCell="1" allowOverlap="1" wp14:anchorId="68032153" wp14:editId="1C287E87">
+                <wp:simplePos x="0" y="0"/>
+                <wp:positionH relativeFrom="margin">
+                  <wp:posOffset>5676900</wp:posOffset>
+                </wp:positionH>
+                <wp:positionV relativeFrom="paragraph">
+                  <wp:posOffset>4114800</wp:posOffset>
+                </wp:positionV>
+                <wp:extent cx="419100" cy="409575"/>
+                <wp:effectExtent l="0" t="0" r="19050" b="28575"/>
+                <wp:wrapNone/>
+                <wp:docPr id="18" name="Oval 12"/>
+                <wp:cNvGraphicFramePr/>
+                <a:graphic xmlns:a="http://schemas.openxmlformats.org/drawingml/2006/main">
+                  <a:graphicData uri="http://schemas.microsoft.com/office/word/2010/wordprocessingShape">
+                    <wps:wsp>
+                      <wps:cNvSpPr/>
+                      <wps:spPr>
+                        <a:xfrm>
+                          <a:off x="0" y="0"/>
+                          <a:ext cx="419100" cy="409575"/>
+                        </a:xfrm>
+                        <a:prstGeom prst="ellipse">
+                          <a:avLst/>
+                        </a:prstGeom>
+                        <a:solidFill>
+                          <a:schemeClr val="tx1"/>
+                        </a:solidFill>
+                        <a:ln>
+                          <a:solidFill>
+                            <a:schemeClr val="tx1"/>
+                          </a:solidFill>
+                        </a:ln>
+                      </wps:spPr>
+                      <wps:style>
+                        <a:lnRef idx="2">
+                          <a:schemeClr val="accent1">
+                            <a:shade val="50000"/>
+                          </a:schemeClr>
+                        </a:lnRef>
+                        <a:fillRef idx="1">
+                          <a:schemeClr val="accent1"/>
+                        </a:fillRef>
+                        <a:effectRef idx="0">
+                          <a:schemeClr val="accent1"/>
+                        </a:effectRef>
+                        <a:fontRef idx="minor">
+                          <a:schemeClr val="lt1"/>
+                        </a:fontRef>
+                      </wps:style>
+                      <wps:bodyPr rot="0" spcFirstLastPara="0" vertOverflow="overflow" horzOverflow="overflow" vert="horz" wrap="square" lIns="91440" tIns="45720" rIns="91440" bIns="45720" numCol="1" spcCol="0" rtlCol="0" fromWordArt="0" anchor="ctr" anchorCtr="0" forceAA="0" compatLnSpc="1">
+                        <a:prstTxWarp prst="textNoShape">
+                          <a:avLst/>
+                        </a:prstTxWarp>
+                        <a:noAutofit/>
+                      </wps:bodyPr>
+                    </wps:wsp>
+                  </a:graphicData>
+                </a:graphic>
+              </wp:anchor>
+            </w:drawing>
+          </mc:Choice>
+          <mc:Fallback>
+            <w:pict>
+              <v:oval w14:anchorId="19297FA7" id="Oval 12" o:spid="_x0000_s1026" style="position:absolute;margin-left:447pt;margin-top:324pt;width:33pt;height:32.25pt;z-index:251762688;visibility:visible;mso-wrap-style:square;mso-wrap-distance-left:9pt;mso-wrap-distance-top:0;mso-wrap-distance-right:9pt;mso-wrap-distance-bottom:0;mso-position-horizontal:absolute;mso-position-horizontal-relative:margin;mso-position-vertical:absolute;mso-position-vertical-relative:text;v-text-anchor:middle" o:gfxdata="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" fillcolor="black [3213]" strokecolor="black [3213]" strokeweight="1pt">
+                <v:stroke joinstyle="miter"/>
+                <w10:wrap anchorx="margin"/>
+              </v:oval>
+            </w:pict>
+          </mc:Fallback>
+        </mc:AlternateContent>
+      </w:r>
+      <w:r>
+        <w:rPr>
+          <w:noProof/>
+          <w:sz w:val="40"/>
+          <w:szCs w:val="40"/>
+        </w:rPr>
+        <mc:AlternateContent>
+          <mc:Choice Requires="wps">
+            <w:drawing>
+              <wp:anchor distT="0" distB="0" distL="114300" distR="114300" simplePos="0" relativeHeight="251764736" behindDoc="0" locked="0" layoutInCell="1" allowOverlap="1" wp14:anchorId="34B4BA1D" wp14:editId="73DE1C83">
+                <wp:simplePos x="0" y="0"/>
+                <wp:positionH relativeFrom="margin">
+                  <wp:posOffset>5676900</wp:posOffset>
+                </wp:positionH>
+                <wp:positionV relativeFrom="paragraph">
+                  <wp:posOffset>2667000</wp:posOffset>
+                </wp:positionV>
+                <wp:extent cx="419100" cy="409575"/>
+                <wp:effectExtent l="0" t="0" r="19050" b="28575"/>
+                <wp:wrapNone/>
+                <wp:docPr id="51" name="Oval 12"/>
+                <wp:cNvGraphicFramePr/>
+                <a:graphic xmlns:a="http://schemas.openxmlformats.org/drawingml/2006/main">
+                  <a:graphicData uri="http://schemas.microsoft.com/office/word/2010/wordprocessingShape">
+                    <wps:wsp>
+                      <wps:cNvSpPr/>
+                      <wps:spPr>
+                        <a:xfrm>
+                          <a:off x="0" y="0"/>
+                          <a:ext cx="419100" cy="409575"/>
+                        </a:xfrm>
+                        <a:prstGeom prst="ellipse">
+                          <a:avLst/>
+                        </a:prstGeom>
+                        <a:solidFill>
+                          <a:schemeClr val="tx1"/>
+                        </a:solidFill>
+                        <a:ln>
+                          <a:solidFill>
+                            <a:schemeClr val="tx1"/>
+                          </a:solidFill>
+                        </a:ln>
+                      </wps:spPr>
+                      <wps:style>
+                        <a:lnRef idx="2">
+                          <a:schemeClr val="accent1">
+                            <a:shade val="50000"/>
+                          </a:schemeClr>
+                        </a:lnRef>
+                        <a:fillRef idx="1">
+                          <a:schemeClr val="accent1"/>
+                        </a:fillRef>
+                        <a:effectRef idx="0">
+                          <a:schemeClr val="accent1"/>
+                        </a:effectRef>
+                        <a:fontRef idx="minor">
+                          <a:schemeClr val="lt1"/>
+                        </a:fontRef>
+                      </wps:style>
+                      <wps:bodyPr rot="0" spcFirstLastPara="0" vertOverflow="overflow" horzOverflow="overflow" vert="horz" wrap="square" lIns="91440" tIns="45720" rIns="91440" bIns="45720" numCol="1" spcCol="0" rtlCol="0" fromWordArt="0" anchor="ctr" anchorCtr="0" forceAA="0" compatLnSpc="1">
+                        <a:prstTxWarp prst="textNoShape">
+                          <a:avLst/>
+                        </a:prstTxWarp>
+                        <a:noAutofit/>
+                      </wps:bodyPr>
+                    </wps:wsp>
+                  </a:graphicData>
+                </a:graphic>
+              </wp:anchor>
+            </w:drawing>
+          </mc:Choice>
+          <mc:Fallback>
+            <w:pict>
+              <v:oval w14:anchorId="05DBA763" id="Oval 12" o:spid="_x0000_s1026" style="position:absolute;margin-left:447pt;margin-top:210pt;width:33pt;height:32.25pt;z-index:251764736;visibility:visible;mso-wrap-style:square;mso-wrap-distance-left:9pt;mso-wrap-distance-top:0;mso-wrap-distance-right:9pt;mso-wrap-distance-bottom:0;mso-position-horizontal:absolute;mso-position-horizontal-relative:margin;mso-position-vertical:absolute;mso-position-vertical-relative:text;v-text-anchor:middle" o:gfxdata="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" fillcolor="black [3213]" strokecolor="black [3213]" strokeweight="1pt">
+                <v:stroke joinstyle="miter"/>
+                <w10:wrap anchorx="margin"/>
+              </v:oval>
+            </w:pict>
+          </mc:Fallback>
+        </mc:AlternateContent>
+      </w:r>
+      <w:r>
+        <w:rPr>
+          <w:noProof/>
+          <w:sz w:val="40"/>
+          <w:szCs w:val="40"/>
+        </w:rPr>
+        <mc:AlternateContent>
+          <mc:Choice Requires="wps">
+            <w:drawing>
+              <wp:anchor distT="0" distB="0" distL="114300" distR="114300" simplePos="0" relativeHeight="251766784" behindDoc="0" locked="0" layoutInCell="1" allowOverlap="1" wp14:anchorId="4316B82F" wp14:editId="4AE2791C">
+                <wp:simplePos x="0" y="0"/>
+                <wp:positionH relativeFrom="margin">
+                  <wp:posOffset>5676900</wp:posOffset>
+                </wp:positionH>
+                <wp:positionV relativeFrom="paragraph">
+                  <wp:posOffset>1333500</wp:posOffset>
+                </wp:positionV>
+                <wp:extent cx="419100" cy="409575"/>
+                <wp:effectExtent l="0" t="0" r="19050" b="28575"/>
+                <wp:wrapNone/>
+                <wp:docPr id="52" name="Oval 12"/>
+                <wp:cNvGraphicFramePr/>
+                <a:graphic xmlns:a="http://schemas.openxmlformats.org/drawingml/2006/main">
+                  <a:graphicData uri="http://schemas.microsoft.com/office/word/2010/wordprocessingShape">
+                    <wps:wsp>
+                      <wps:cNvSpPr/>
+                      <wps:spPr>
+                        <a:xfrm>
+                          <a:off x="0" y="0"/>
+                          <a:ext cx="419100" cy="409575"/>
+                        </a:xfrm>
+                        <a:prstGeom prst="ellipse">
+                          <a:avLst/>
+                        </a:prstGeom>
+                        <a:solidFill>
+                          <a:schemeClr val="tx1"/>
+                        </a:solidFill>
+                        <a:ln>
+                          <a:solidFill>
+                            <a:schemeClr val="tx1"/>
+                          </a:solidFill>
+                        </a:ln>
+                      </wps:spPr>
+                      <wps:style>
+                        <a:lnRef idx="2">
+                          <a:schemeClr val="accent1">
+                            <a:shade val="50000"/>
+                          </a:schemeClr>
+                        </a:lnRef>
+                        <a:fillRef idx="1">
+                          <a:schemeClr val="accent1"/>
+                        </a:fillRef>
+                        <a:effectRef idx="0">
+                          <a:schemeClr val="accent1"/>
+                        </a:effectRef>
+                        <a:fontRef idx="minor">
+                          <a:schemeClr val="lt1"/>
+                        </a:fontRef>
+                      </wps:style>
+                      <wps:bodyPr rot="0" spcFirstLastPara="0" vertOverflow="overflow" horzOverflow="overflow" vert="horz" wrap="square" lIns="91440" tIns="45720" rIns="91440" bIns="45720" numCol="1" spcCol="0" rtlCol="0" fromWordArt="0" anchor="ctr" anchorCtr="0" forceAA="0" compatLnSpc="1">
+                        <a:prstTxWarp prst="textNoShape">
+                          <a:avLst/>
+                        </a:prstTxWarp>
+                        <a:noAutofit/>
+                      </wps:bodyPr>
+                    </wps:wsp>
+                  </a:graphicData>
+                </a:graphic>
+              </wp:anchor>
+            </w:drawing>
+          </mc:Choice>
+          <mc:Fallback>
+            <w:pict>
+              <v:oval w14:anchorId="197A0FF3" id="Oval 12" o:spid="_x0000_s1026" style="position:absolute;margin-left:447pt;margin-top:105pt;width:33pt;height:32.25pt;z-index:251766784;visibility:visible;mso-wrap-style:square;mso-wrap-distance-left:9pt;mso-wrap-distance-top:0;mso-wrap-distance-right:9pt;mso-wrap-distance-bottom:0;mso-position-horizontal:absolute;mso-position-horizontal-relative:margin;mso-position-vertical:absolute;mso-position-vertical-relative:text;v-text-anchor:middle" o:gfxdata="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" fillcolor="black [3213]" strokecolor="black [3213]" strokeweight="1pt">
+                <v:stroke joinstyle="miter"/>
+                <w10:wrap anchorx="margin"/>
+              </v:oval>
+            </w:pict>
+          </mc:Fallback>
+        </mc:AlternateContent>
+      </w:r>
+      <w:r>
+        <w:rPr>
+          <w:noProof/>
+          <w:sz w:val="40"/>
+          <w:szCs w:val="40"/>
+        </w:rPr>
+        <mc:AlternateContent>
+          <mc:Choice Requires="wps">
+            <w:drawing>
+              <wp:anchor distT="0" distB="0" distL="114300" distR="114300" simplePos="0" relativeHeight="251772928" behindDoc="0" locked="0" layoutInCell="1" allowOverlap="1" wp14:anchorId="299FE5E1" wp14:editId="0704BA2B">
+                <wp:simplePos x="0" y="0"/>
+                <wp:positionH relativeFrom="margin">
+                  <wp:posOffset>2771775</wp:posOffset>
+                </wp:positionH>
+                <wp:positionV relativeFrom="paragraph">
+                  <wp:posOffset>1333500</wp:posOffset>
+                </wp:positionV>
+                <wp:extent cx="419100" cy="409575"/>
+                <wp:effectExtent l="0" t="0" r="19050" b="28575"/>
+                <wp:wrapNone/>
+                <wp:docPr id="55" name="Oval 12"/>
+                <wp:cNvGraphicFramePr/>
+                <a:graphic xmlns:a="http://schemas.openxmlformats.org/drawingml/2006/main">
+                  <a:graphicData uri="http://schemas.microsoft.com/office/word/2010/wordprocessingShape">
+                    <wps:wsp>
+                      <wps:cNvSpPr/>
+                      <wps:spPr>
+                        <a:xfrm>
+                          <a:off x="0" y="0"/>
+                          <a:ext cx="419100" cy="409575"/>
+                        </a:xfrm>
+                        <a:prstGeom prst="ellipse">
+                          <a:avLst/>
+                        </a:prstGeom>
+                        <a:solidFill>
+                          <a:schemeClr val="tx1"/>
+                        </a:solidFill>
+                        <a:ln>
+                          <a:solidFill>
+                            <a:schemeClr val="tx1"/>
+                          </a:solidFill>
+                        </a:ln>
+                      </wps:spPr>
+                      <wps:style>
+                        <a:lnRef idx="2">
+                          <a:schemeClr val="accent1">
+                            <a:shade val="50000"/>
+                          </a:schemeClr>
+                        </a:lnRef>
+                        <a:fillRef idx="1">
+                          <a:schemeClr val="accent1"/>
+                        </a:fillRef>
+                        <a:effectRef idx="0">
+                          <a:schemeClr val="accent1"/>
+                        </a:effectRef>
+                        <a:fontRef idx="minor">
+                          <a:schemeClr val="lt1"/>
+                        </a:fontRef>
+                      </wps:style>
+                      <wps:bodyPr rot="0" spcFirstLastPara="0" vertOverflow="overflow" horzOverflow="overflow" vert="horz" wrap="square" lIns="91440" tIns="45720" rIns="91440" bIns="45720" numCol="1" spcCol="0" rtlCol="0" fromWordArt="0" anchor="ctr" anchorCtr="0" forceAA="0" compatLnSpc="1">
+                        <a:prstTxWarp prst="textNoShape">
+                          <a:avLst/>
+                        </a:prstTxWarp>
+                        <a:noAutofit/>
+                      </wps:bodyPr>
+                    </wps:wsp>
+                  </a:graphicData>
+                </a:graphic>
+              </wp:anchor>
+            </w:drawing>
+          </mc:Choice>
+          <mc:Fallback>
+            <w:pict>
+              <v:oval w14:anchorId="7EB3C3DB" id="Oval 12" o:spid="_x0000_s1026" style="position:absolute;margin-left:218.25pt;margin-top:105pt;width:33pt;height:32.25pt;z-index:251772928;visibility:visible;mso-wrap-style:square;mso-wrap-distance-left:9pt;mso-wrap-distance-top:0;mso-wrap-distance-right:9pt;mso-wrap-distance-bottom:0;mso-position-horizontal:absolute;mso-position-horizontal-relative:margin;mso-position-vertical:absolute;mso-position-vertical-relative:text;v-text-anchor:middle" o:gfxdata="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" fillcolor="black [3213]" strokecolor="black [3213]" strokeweight="1pt">
+                <v:stroke joinstyle="miter"/>
+                <w10:wrap anchorx="margin"/>
+              </v:oval>
+            </w:pict>
+          </mc:Fallback>
+        </mc:AlternateContent>
+      </w:r>
+      <w:r>
+        <w:rPr>
+          <w:noProof/>
+          <w:sz w:val="40"/>
+          <w:szCs w:val="40"/>
+        </w:rPr>
+        <mc:AlternateContent>
+          <mc:Choice Requires="wps">
+            <w:drawing>
+              <wp:anchor distT="0" distB="0" distL="114300" distR="114300" simplePos="0" relativeHeight="251768832" behindDoc="0" locked="0" layoutInCell="1" allowOverlap="1" wp14:anchorId="1AEAD940" wp14:editId="50503AF0">
+                <wp:simplePos x="0" y="0"/>
+                <wp:positionH relativeFrom="margin">
+                  <wp:posOffset>5676900</wp:posOffset>
+                </wp:positionH>
+                <wp:positionV relativeFrom="paragraph">
+                  <wp:posOffset>0</wp:posOffset>
+                </wp:positionV>
+                <wp:extent cx="419100" cy="409575"/>
+                <wp:effectExtent l="0" t="0" r="19050" b="28575"/>
+                <wp:wrapNone/>
+                <wp:docPr id="53" name="Oval 12"/>
+                <wp:cNvGraphicFramePr/>
+                <a:graphic xmlns:a="http://schemas.openxmlformats.org/drawingml/2006/main">
+                  <a:graphicData uri="http://schemas.microsoft.com/office/word/2010/wordprocessingShape">
+                    <wps:wsp>
+                      <wps:cNvSpPr/>
+                      <wps:spPr>
+                        <a:xfrm>
+                          <a:off x="0" y="0"/>
+                          <a:ext cx="419100" cy="409575"/>
+                        </a:xfrm>
+                        <a:prstGeom prst="ellipse">
+                          <a:avLst/>
+                        </a:prstGeom>
+                        <a:solidFill>
+                          <a:schemeClr val="tx1"/>
+                        </a:solidFill>
+                        <a:ln>
+                          <a:solidFill>
+                            <a:schemeClr val="tx1"/>
+                          </a:solidFill>
+                        </a:ln>
+                      </wps:spPr>
+                      <wps:style>
+                        <a:lnRef idx="2">
+                          <a:schemeClr val="accent1">
+                            <a:shade val="50000"/>
+                          </a:schemeClr>
+                        </a:lnRef>
+                        <a:fillRef idx="1">
+                          <a:schemeClr val="accent1"/>
+                        </a:fillRef>
+                        <a:effectRef idx="0">
+                          <a:schemeClr val="accent1"/>
+                        </a:effectRef>
+                        <a:fontRef idx="minor">
+                          <a:schemeClr val="lt1"/>
+                        </a:fontRef>
+                      </wps:style>
+                      <wps:bodyPr rot="0" spcFirstLastPara="0" vertOverflow="overflow" horzOverflow="overflow" vert="horz" wrap="square" lIns="91440" tIns="45720" rIns="91440" bIns="45720" numCol="1" spcCol="0" rtlCol="0" fromWordArt="0" anchor="ctr" anchorCtr="0" forceAA="0" compatLnSpc="1">
+                        <a:prstTxWarp prst="textNoShape">
+                          <a:avLst/>
+                        </a:prstTxWarp>
+                        <a:noAutofit/>
+                      </wps:bodyPr>
+                    </wps:wsp>
+                  </a:graphicData>
+                </a:graphic>
+              </wp:anchor>
+            </w:drawing>
+          </mc:Choice>
+          <mc:Fallback>
+            <w:pict>
+              <v:oval w14:anchorId="79502E15" id="Oval 12" o:spid="_x0000_s1026" style="position:absolute;margin-left:447pt;margin-top:0;width:33pt;height:32.25pt;z-index:251768832;visibility:visible;mso-wrap-style:square;mso-wrap-distance-left:9pt;mso-wrap-distance-top:0;mso-wrap-distance-right:9pt;mso-wrap-distance-bottom:0;mso-position-horizontal:absolute;mso-position-horizontal-relative:margin;mso-position-vertical:absolute;mso-position-vertical-relative:text;v-text-anchor:middle" o:gfxdata="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" fillcolor="black [3213]" strokecolor="black [3213]" strokeweight="1pt">
+                <v:stroke joinstyle="miter"/>
+                <w10:wrap anchorx="margin"/>
+              </v:oval>
+            </w:pict>
+          </mc:Fallback>
+        </mc:AlternateContent>
+      </w:r>
     </w:p>
     <w:sectPr>
       <w:pgSz w:w="15840" w:h="12240" w:orient="landscape"/>
@@ -4408,7 +7874,7 @@
       </w:pPr>
     </w:pPrDefault>
   </w:docDefaults>
-  <w:latentStyles w:defLockedState="0" w:defUIPriority="99" w:defSemiHidden="0" w:defUnhideWhenUsed="0" w:defQFormat="0" w:count="375">
+  <w:latentStyles w:defLockedState="0" w:defUIPriority="99" w:defSemiHidden="0" w:defUnhideWhenUsed="0" w:defQFormat="0" w:count="376">
     <w:lsdException w:name="Normal" w:uiPriority="0" w:qFormat="1"/>
     <w:lsdException w:name="heading 1" w:uiPriority="9" w:qFormat="1"/>
     <w:lsdException w:name="heading 2" w:semiHidden="1" w:uiPriority="9" w:unhideWhenUsed="1" w:qFormat="1"/>
@@ -4514,7 +7980,6 @@
     <w:lsdException w:name="HTML Sample" w:semiHidden="1" w:unhideWhenUsed="1"/>
     <w:lsdException w:name="HTML Typewriter" w:semiHidden="1" w:unhideWhenUsed="1"/>
     <w:lsdException w:name="HTML Variable" w:semiHidden="1" w:unhideWhenUsed="1"/>
-    <w:lsdException w:name="Normal Table" w:semiHidden="1" w:unhideWhenUsed="1"/>
     <w:lsdException w:name="annotation subject" w:semiHidden="1" w:unhideWhenUsed="1"/>
     <w:lsdException w:name="No List" w:semiHidden="1" w:unhideWhenUsed="1"/>
     <w:lsdException w:name="Outline List 1" w:semiHidden="1" w:unhideWhenUsed="1"/>
@@ -4561,10 +8026,8 @@
     <w:lsdException w:name="Table Subtle 2" w:semiHidden="1" w:unhideWhenUsed="1"/>
     <w:lsdException w:name="Table Web 1" w:semiHidden="1" w:unhideWhenUsed="1"/>
     <w:lsdException w:name="Table Web 2" w:semiHidden="1" w:unhideWhenUsed="1"/>
-    <w:lsdException w:name="Table Web 3" w:semiHidden="1" w:unhideWhenUsed="1"/>
     <w:lsdException w:name="Balloon Text" w:semiHidden="1" w:unhideWhenUsed="1"/>
     <w:lsdException w:name="Table Grid" w:uiPriority="39"/>
-    <w:lsdException w:name="Table Theme" w:semiHidden="1" w:unhideWhenUsed="1"/>
     <w:lsdException w:name="Placeholder Text" w:semiHidden="1"/>
     <w:lsdException w:name="No Spacing" w:uiPriority="1" w:qFormat="1"/>
     <w:lsdException w:name="Light Shading" w:uiPriority="60"/>
@@ -4784,19 +8247,20 @@
     <w:lsdException w:name="Smart Hyperlink" w:semiHidden="1" w:unhideWhenUsed="1"/>
     <w:lsdException w:name="Hashtag" w:semiHidden="1" w:unhideWhenUsed="1"/>
     <w:lsdException w:name="Unresolved Mention" w:semiHidden="1" w:unhideWhenUsed="1"/>
+    <w:lsdException w:name="Smart Link" w:semiHidden="1" w:unhideWhenUsed="1"/>
   </w:latentStyles>
   <w:style w:type="paragraph" w:default="1" w:styleId="Normal">
     <w:name w:val="Normal"/>
     <w:qFormat/>
     <w:rsid w:val="00B629D6"/>
   </w:style>
-  <w:style w:type="character" w:default="1" w:styleId="DefaultParagraphFont">
+  <w:style w:type="character" w:default="1" w:styleId="Fuentedeprrafopredeter">
     <w:name w:val="Default Paragraph Font"/>
     <w:uiPriority w:val="1"/>
     <w:semiHidden/>
     <w:unhideWhenUsed/>
   </w:style>
-  <w:style w:type="table" w:default="1" w:styleId="TableNormal">
+  <w:style w:type="table" w:default="1" w:styleId="Tablanormal">
     <w:name w:val="Normal Table"/>
     <w:uiPriority w:val="99"/>
     <w:semiHidden/>
@@ -4811,7 +8275,7 @@
       </w:tblCellMar>
     </w:tblPr>
   </w:style>
-  <w:style w:type="numbering" w:default="1" w:styleId="NoList">
+  <w:style w:type="numbering" w:default="1" w:styleId="Sinlista">
     <w:name w:val="No List"/>
     <w:uiPriority w:val="99"/>
     <w:semiHidden/>
@@ -5120,7 +8584,7 @@
 </file>
 
 <file path=customXml/itemProps1.xml><?xml version="1.0" encoding="utf-8"?>
-<ds:datastoreItem xmlns:ds="http://schemas.openxmlformats.org/officeDocument/2006/customXml" ds:itemID="{F02DF3EB-8CE7-479C-B31A-BDC09B1BD770}">
+<ds:datastoreItem xmlns:ds="http://schemas.openxmlformats.org/officeDocument/2006/customXml" ds:itemID="{E7740B39-715F-4D52-946F-76C611336A44}">
   <ds:schemaRefs>
     <ds:schemaRef ds:uri="http://schemas.openxmlformats.org/officeDocument/2006/bibliography"/>
   </ds:schemaRefs>
